--- a/docx/template/Template.docx
+++ b/docx/template/Template.docx
@@ -2,381 +2,150 @@
 <file path=word/document.xml><?xml version="1.0" encoding="utf-8"?>
 <w:document xmlns:wpc="http://schemas.microsoft.com/office/word/2010/wordprocessingCanvas" xmlns:cx="http://schemas.microsoft.com/office/drawing/2014/chartex" xmlns:cx1="http://schemas.microsoft.com/office/drawing/2015/9/8/chartex" xmlns:cx2="http://schemas.microsoft.com/office/drawing/2015/10/21/chartex" xmlns:cx3="http://schemas.microsoft.com/office/drawing/2016/5/9/chartex" xmlns:cx4="http://schemas.microsoft.com/office/drawing/2016/5/10/chartex" xmlns:cx5="http://schemas.microsoft.com/office/drawing/2016/5/11/chartex" xmlns:cx6="http://schemas.microsoft.com/office/drawing/2016/5/12/chartex" xmlns:cx7="http://schemas.microsoft.com/office/drawing/2016/5/13/chartex" xmlns:cx8="http://schemas.microsoft.com/office/drawing/2016/5/14/chartex" xmlns:mc="http://schemas.openxmlformats.org/markup-compatibility/2006" xmlns:aink="http://schemas.microsoft.com/office/drawing/2016/ink" xmlns:am3d="http://schemas.microsoft.com/office/drawing/2017/model3d" xmlns:o="urn:schemas-microsoft-com:office:office" xmlns:r="http://schemas.openxmlformats.org/officeDocument/2006/relationships" xmlns:m="http://schemas.openxmlformats.org/officeDocument/2006/math" xmlns:v="urn:schemas-microsoft-com:vml" xmlns:wp14="http://schemas.microsoft.com/office/word/2010/wordprocessingDrawing" xmlns:wp="http://schemas.openxmlformats.org/drawingml/2006/wordprocessingDrawing" xmlns:w10="urn:schemas-microsoft-com:office:word" xmlns:w="http://schemas.openxmlformats.org/wordprocessingml/2006/main" xmlns:w14="http://schemas.microsoft.com/office/word/2010/wordml" xmlns:w15="http://schemas.microsoft.com/office/word/2012/wordml" xmlns:w16cex="http://schemas.microsoft.com/office/word/2018/wordml/cex" xmlns:w16cid="http://schemas.microsoft.com/office/word/2016/wordml/cid" xmlns:w16="http://schemas.microsoft.com/office/word/2018/wordml" xmlns:w16sdtdh="http://schemas.microsoft.com/office/word/2020/wordml/sdtdatahash" xmlns:w16se="http://schemas.microsoft.com/office/word/2015/wordml/symex" xmlns:wpg="http://schemas.microsoft.com/office/word/2010/wordprocessingGroup" xmlns:wpi="http://schemas.microsoft.com/office/word/2010/wordprocessingInk" xmlns:wne="http://schemas.microsoft.com/office/word/2006/wordml" xmlns:wps="http://schemas.microsoft.com/office/word/2010/wordprocessingShape" mc:Ignorable="w14 w15 w16se w16cid w16 w16cex w16sdtdh wp14">
   <w:body>
+    <w:p/>
+    <w:p>
+      <w:r>
+        <w:t>{#merge}</w:t>
+      </w:r>
+    </w:p>
+    <w:p>
+      <w:r>
+        <w:t>HoTen: {HoTen | upper}</w:t>
+      </w:r>
+    </w:p>
+    <w:p>
+      <w:r>
+        <w:t>num: {num | number}</w:t>
+      </w:r>
+    </w:p>
+    <w:p>
+      <w:r>
+        <w:t>NgaySinh: {NgaySinh | dmy</w:t>
+      </w:r>
+      <w:r>
+        <w:t xml:space="preserve"> </w:t>
+      </w:r>
+      <w:r>
+        <w:t>}</w:t>
+      </w:r>
+    </w:p>
+    <w:p>
+      <w:r>
+        <w:t>vnd: {vnd | number}</w:t>
+      </w:r>
+    </w:p>
+    <w:p>
+      <w:r>
+        <w:t>up: {up | upper}</w:t>
+      </w:r>
+    </w:p>
+    <w:p>
+      <w:r>
+        <w:t>low: {low | lower}</w:t>
+      </w:r>
+    </w:p>
+    <w:p>
+      <w:r>
+        <w:t>dd: {dd | dd}</w:t>
+      </w:r>
+    </w:p>
+    <w:p>
+      <w:r>
+        <w:t>mm: {mm | mm}</w:t>
+      </w:r>
+    </w:p>
+    <w:p>
+      <w:r>
+        <w:t>yyyy: {yyyy | yyyy}</w:t>
+      </w:r>
+    </w:p>
+    <w:p>
+      <w:r>
+        <w:t>yyyy: {yyyy}</w:t>
+      </w:r>
+    </w:p>
+    <w:p/>
     <w:p>
       <w:pPr>
+        <w:pStyle w:val="ListParagraph"/>
+        <w:numPr>
+          <w:ilvl w:val="0"/>
+          <w:numId w:val="2"/>
+        </w:numPr>
+        <w:spacing w:after="200" w:line="276" w:lineRule="auto"/>
+      </w:pPr>
+      <w:r>
         <w:rPr>
-          <w:lang w:val="en-US"/>
+          <w:lang w:val="fr-FR"/>
         </w:rPr>
-      </w:pPr>
+        <w:t xml:space="preserve">{-w:p </w:t>
+      </w:r>
       <w:r>
         <w:rPr>
-          <w:lang w:val="en-US"/>
+          <w:lang w:val="fr-FR"/>
         </w:rPr>
-        <w:t>{#merge}</w:t>
-      </w:r>
-    </w:p>
-    <w:p>
-      <w:pPr>
+        <w:t>ac</w:t>
+      </w:r>
+      <w:r>
         <w:rPr>
-          <w:lang w:val="en-US"/>
+          <w:lang w:val="fr-FR"/>
         </w:rPr>
-      </w:pPr>
-      <w:proofErr w:type="spellStart"/>
+        <w:t>}</w:t>
+      </w:r>
       <w:r>
         <w:rPr>
-          <w:lang w:val="en-US"/>
-        </w:rPr>
-        <w:t>Họ</w:t>
-      </w:r>
-      <w:proofErr w:type="spellEnd"/>
-      <w:r>
-        <w:rPr>
-          <w:lang w:val="en-US"/>
-        </w:rPr>
-        <w:t xml:space="preserve"> và </w:t>
-      </w:r>
-      <w:proofErr w:type="spellStart"/>
-      <w:r>
-        <w:rPr>
-          <w:lang w:val="en-US"/>
-        </w:rPr>
-        <w:t>tên</w:t>
-      </w:r>
-      <w:proofErr w:type="spellEnd"/>
-      <w:r>
-        <w:rPr>
-          <w:lang w:val="en-US"/>
-        </w:rPr>
-        <w:t xml:space="preserve">: </w:t>
-      </w:r>
-      <w:r>
-        <w:rPr>
-          <w:lang w:val="en-US"/>
-        </w:rPr>
-        <w:t>{</w:t>
-      </w:r>
-      <w:proofErr w:type="spellStart"/>
-      <w:r>
-        <w:rPr>
-          <w:lang w:val="en-US"/>
-        </w:rPr>
-        <w:t>HoTen</w:t>
-      </w:r>
-      <w:proofErr w:type="spellEnd"/>
-      <w:r>
-        <w:rPr>
-          <w:lang w:val="en-US"/>
-        </w:rPr>
-        <w:t xml:space="preserve"> | upper}</w:t>
-      </w:r>
-    </w:p>
-    <w:p>
-      <w:pPr>
-        <w:rPr>
-          <w:color w:val="FF0000"/>
-          <w:lang w:val="en-US"/>
-        </w:rPr>
-      </w:pPr>
-      <w:r>
-        <w:rPr>
-          <w:color w:val="FF0000"/>
-          <w:lang w:val="en-US"/>
-        </w:rPr>
-        <w:t>ID</w:t>
-      </w:r>
-      <w:proofErr w:type="gramStart"/>
-      <w:r>
-        <w:rPr>
-          <w:color w:val="FF0000"/>
-          <w:lang w:val="en-US"/>
-        </w:rPr>
-        <w:t xml:space="preserve">: </w:t>
-      </w:r>
-      <w:r>
-        <w:rPr>
-          <w:color w:val="FF0000"/>
-          <w:lang w:val="en-US"/>
+          <w:lang w:val="fr-FR"/>
         </w:rPr>
         <w:t xml:space="preserve"> </w:t>
       </w:r>
       <w:r>
+        <w:t>{HangMuc}</w:t>
+      </w:r>
+      <w:r>
         <w:rPr>
-          <w:color w:val="FF0000"/>
-          <w:lang w:val="en-US"/>
+          <w:lang w:val="fr-FR"/>
         </w:rPr>
-        <w:t>{</w:t>
-      </w:r>
-      <w:proofErr w:type="gramEnd"/>
+        <w:t>{/</w:t>
+      </w:r>
       <w:r>
         <w:rPr>
-          <w:color w:val="FF0000"/>
-          <w:lang w:val="en-US"/>
+          <w:lang w:val="fr-FR"/>
         </w:rPr>
-        <w:t>Id | number}</w:t>
-      </w:r>
-    </w:p>
-    <w:p>
-      <w:pPr>
+        <w:t>ac</w:t>
+      </w:r>
+      <w:r>
         <w:rPr>
-          <w:color w:val="FF0000"/>
-          <w:lang w:val="en-US"/>
-        </w:rPr>
-      </w:pPr>
-      <w:proofErr w:type="spellStart"/>
-      <w:r>
-        <w:rPr>
-          <w:color w:val="FF0000"/>
-          <w:lang w:val="en-US"/>
-        </w:rPr>
-        <w:t>Bằng</w:t>
-      </w:r>
-      <w:proofErr w:type="spellEnd"/>
-      <w:r>
-        <w:rPr>
-          <w:color w:val="FF0000"/>
-          <w:lang w:val="en-US"/>
-        </w:rPr>
-        <w:t xml:space="preserve"> </w:t>
-      </w:r>
-      <w:proofErr w:type="spellStart"/>
-      <w:r>
-        <w:rPr>
-          <w:color w:val="FF0000"/>
-          <w:lang w:val="en-US"/>
-        </w:rPr>
-        <w:t>chữ</w:t>
-      </w:r>
-      <w:proofErr w:type="spellEnd"/>
-      <w:proofErr w:type="gramStart"/>
-      <w:r>
-        <w:rPr>
-          <w:color w:val="FF0000"/>
-          <w:lang w:val="en-US"/>
-        </w:rPr>
-        <w:t>:  {</w:t>
-      </w:r>
-      <w:proofErr w:type="gramEnd"/>
-      <w:r>
-        <w:rPr>
-          <w:color w:val="FF0000"/>
-          <w:lang w:val="en-US"/>
-        </w:rPr>
-        <w:t xml:space="preserve">Id | </w:t>
-      </w:r>
-      <w:proofErr w:type="spellStart"/>
-      <w:r>
-        <w:rPr>
-          <w:color w:val="FF0000"/>
-          <w:lang w:val="en-US"/>
-        </w:rPr>
-        <w:t>vnd</w:t>
-      </w:r>
-      <w:proofErr w:type="spellEnd"/>
-      <w:r>
-        <w:rPr>
-          <w:color w:val="FF0000"/>
-          <w:lang w:val="en-US"/>
+          <w:lang w:val="fr-FR"/>
         </w:rPr>
         <w:t>}</w:t>
       </w:r>
     </w:p>
-    <w:p>
-      <w:pPr>
-        <w:rPr>
-          <w:lang w:val="en-US"/>
-        </w:rPr>
-      </w:pPr>
-      <w:proofErr w:type="spellStart"/>
-      <w:r>
-        <w:rPr>
-          <w:highlight w:val="yellow"/>
-          <w:lang w:val="en-US"/>
-        </w:rPr>
-        <w:t>Ngày</w:t>
-      </w:r>
-      <w:proofErr w:type="spellEnd"/>
-      <w:r>
-        <w:rPr>
-          <w:highlight w:val="yellow"/>
-          <w:lang w:val="en-US"/>
-        </w:rPr>
-        <w:t xml:space="preserve"> </w:t>
-      </w:r>
-      <w:proofErr w:type="spellStart"/>
-      <w:r>
-        <w:rPr>
-          <w:highlight w:val="yellow"/>
-          <w:lang w:val="en-US"/>
-        </w:rPr>
-        <w:t>sinh</w:t>
-      </w:r>
-      <w:proofErr w:type="spellEnd"/>
-      <w:proofErr w:type="gramStart"/>
-      <w:r>
-        <w:rPr>
-          <w:highlight w:val="yellow"/>
-          <w:lang w:val="en-US"/>
-        </w:rPr>
-        <w:t xml:space="preserve">: </w:t>
-      </w:r>
-      <w:r>
-        <w:rPr>
-          <w:highlight w:val="yellow"/>
-          <w:lang w:val="en-US"/>
-        </w:rPr>
-        <w:t xml:space="preserve"> </w:t>
-      </w:r>
-      <w:r>
-        <w:rPr>
-          <w:highlight w:val="yellow"/>
-          <w:lang w:val="en-US"/>
-        </w:rPr>
-        <w:t>{</w:t>
-      </w:r>
-      <w:proofErr w:type="spellStart"/>
-      <w:proofErr w:type="gramEnd"/>
-      <w:r>
-        <w:rPr>
-          <w:highlight w:val="yellow"/>
-          <w:lang w:val="en-US"/>
-        </w:rPr>
-        <w:t>NgaySinh</w:t>
-      </w:r>
-      <w:proofErr w:type="spellEnd"/>
-      <w:r>
-        <w:rPr>
-          <w:highlight w:val="yellow"/>
-          <w:lang w:val="en-US"/>
-        </w:rPr>
-        <w:t>}</w:t>
-      </w:r>
-    </w:p>
-    <w:p>
-      <w:pPr>
-        <w:rPr>
-          <w:lang w:val="en-US"/>
-        </w:rPr>
-      </w:pPr>
-      <w:proofErr w:type="spellStart"/>
-      <w:r>
-        <w:rPr>
-          <w:lang w:val="en-US"/>
-        </w:rPr>
-        <w:t>Tháng</w:t>
-      </w:r>
-      <w:proofErr w:type="spellEnd"/>
-      <w:r>
-        <w:rPr>
-          <w:lang w:val="en-US"/>
-        </w:rPr>
-        <w:t xml:space="preserve"> </w:t>
-      </w:r>
-      <w:proofErr w:type="spellStart"/>
-      <w:r>
-        <w:rPr>
-          <w:lang w:val="en-US"/>
-        </w:rPr>
-        <w:t>của</w:t>
-      </w:r>
-      <w:proofErr w:type="spellEnd"/>
-      <w:r>
-        <w:rPr>
-          <w:lang w:val="en-US"/>
-        </w:rPr>
-        <w:t xml:space="preserve"> </w:t>
-      </w:r>
-      <w:proofErr w:type="spellStart"/>
-      <w:r>
-        <w:rPr>
-          <w:lang w:val="en-US"/>
-        </w:rPr>
-        <w:t>ngày</w:t>
-      </w:r>
-      <w:proofErr w:type="spellEnd"/>
-      <w:r>
-        <w:rPr>
-          <w:lang w:val="en-US"/>
-        </w:rPr>
-        <w:t xml:space="preserve"> </w:t>
-      </w:r>
-      <w:proofErr w:type="spellStart"/>
-      <w:r>
-        <w:rPr>
-          <w:lang w:val="en-US"/>
-        </w:rPr>
-        <w:t>sinh</w:t>
-      </w:r>
-      <w:proofErr w:type="spellEnd"/>
-      <w:proofErr w:type="gramStart"/>
-      <w:r>
-        <w:rPr>
-          <w:lang w:val="en-US"/>
-        </w:rPr>
-        <w:t xml:space="preserve">:  </w:t>
-      </w:r>
-      <w:r>
-        <w:rPr>
-          <w:lang w:val="en-US"/>
-        </w:rPr>
-        <w:t>{</w:t>
-      </w:r>
-      <w:proofErr w:type="spellStart"/>
-      <w:proofErr w:type="gramEnd"/>
-      <w:r>
-        <w:rPr>
-          <w:lang w:val="en-US"/>
-        </w:rPr>
-        <w:t>NgaySinh</w:t>
-      </w:r>
-      <w:proofErr w:type="spellEnd"/>
-      <w:r>
-        <w:rPr>
-          <w:lang w:val="en-US"/>
-        </w:rPr>
-        <w:t xml:space="preserve"> | mm</w:t>
-      </w:r>
-      <w:r>
-        <w:rPr>
-          <w:lang w:val="en-US"/>
-        </w:rPr>
-        <w:t>}</w:t>
-      </w:r>
-    </w:p>
-    <w:p>
-      <w:pPr>
-        <w:rPr>
-          <w:lang w:val="en-US"/>
-        </w:rPr>
-      </w:pPr>
-    </w:p>
+    <w:p/>
     <w:tbl>
       <w:tblPr>
-        <w:tblW w:w="6360" w:type="dxa"/>
-        <w:tblBorders>
-          <w:top w:val="single" w:sz="4" w:space="0" w:color="auto"/>
-          <w:left w:val="single" w:sz="4" w:space="0" w:color="auto"/>
-          <w:bottom w:val="single" w:sz="4" w:space="0" w:color="auto"/>
-          <w:right w:val="single" w:sz="4" w:space="0" w:color="auto"/>
-          <w:insideH w:val="single" w:sz="4" w:space="0" w:color="auto"/>
-          <w:insideV w:val="single" w:sz="4" w:space="0" w:color="auto"/>
-        </w:tblBorders>
+        <w:tblW w:w="7151" w:type="dxa"/>
         <w:tblLook w:val="04A0" w:firstRow="1" w:lastRow="0" w:firstColumn="1" w:lastColumn="0" w:noHBand="0" w:noVBand="1"/>
       </w:tblPr>
       <w:tblGrid>
-        <w:gridCol w:w="1504"/>
-        <w:gridCol w:w="2436"/>
-        <w:gridCol w:w="876"/>
-        <w:gridCol w:w="1096"/>
-        <w:gridCol w:w="1450"/>
+        <w:gridCol w:w="1351"/>
+        <w:gridCol w:w="2600"/>
+        <w:gridCol w:w="940"/>
+        <w:gridCol w:w="840"/>
+        <w:gridCol w:w="1420"/>
       </w:tblGrid>
       <w:tr>
         <w:trPr>
-          <w:trHeight w:val="433"/>
-          <w:tblHeader/>
+          <w:trHeight w:val="420"/>
         </w:trPr>
         <w:tc>
           <w:tcPr>
-            <w:tcW w:w="976" w:type="dxa"/>
+            <w:tcW w:w="1351" w:type="dxa"/>
+            <w:tcBorders>
+              <w:top w:val="single" w:sz="4" w:space="0" w:color="auto"/>
+              <w:left w:val="single" w:sz="4" w:space="0" w:color="auto"/>
+              <w:bottom w:val="single" w:sz="4" w:space="0" w:color="auto"/>
+              <w:right w:val="single" w:sz="4" w:space="0" w:color="auto"/>
+            </w:tcBorders>
             <w:shd w:val="clear" w:color="auto" w:fill="auto"/>
             <w:noWrap/>
             <w:vAlign w:val="center"/>
@@ -390,8 +159,8 @@
                 <w:rFonts w:ascii="Calibri" w:eastAsia="Times New Roman" w:hAnsi="Calibri" w:cs="Calibri"/>
                 <w:b/>
                 <w:bCs/>
-                <w:color w:val="FF0000"/>
-                <w:lang w:val="en-US"/>
+                <w:noProof w:val="0"/>
+                <w:color w:val="000000"/>
               </w:rPr>
             </w:pPr>
             <w:r>
@@ -399,16 +168,22 @@
                 <w:rFonts w:ascii="Calibri" w:eastAsia="Times New Roman" w:hAnsi="Calibri" w:cs="Calibri"/>
                 <w:b/>
                 <w:bCs/>
-                <w:color w:val="FF0000"/>
-                <w:lang w:val="en-US"/>
-              </w:rPr>
-              <w:t>STT</w:t>
+                <w:noProof w:val="0"/>
+                <w:color w:val="000000"/>
+              </w:rPr>
+              <w:t>TT</w:t>
             </w:r>
           </w:p>
         </w:tc>
         <w:tc>
           <w:tcPr>
-            <w:tcW w:w="2436" w:type="dxa"/>
+            <w:tcW w:w="2600" w:type="dxa"/>
+            <w:tcBorders>
+              <w:top w:val="single" w:sz="4" w:space="0" w:color="auto"/>
+              <w:left w:val="nil"/>
+              <w:bottom w:val="single" w:sz="4" w:space="0" w:color="auto"/>
+              <w:right w:val="single" w:sz="4" w:space="0" w:color="auto"/>
+            </w:tcBorders>
             <w:shd w:val="clear" w:color="auto" w:fill="auto"/>
             <w:noWrap/>
             <w:vAlign w:val="center"/>
@@ -422,8 +197,8 @@
                 <w:rFonts w:ascii="Calibri" w:eastAsia="Times New Roman" w:hAnsi="Calibri" w:cs="Calibri"/>
                 <w:b/>
                 <w:bCs/>
-                <w:color w:val="FF0000"/>
-                <w:lang w:val="en-US"/>
+                <w:noProof w:val="0"/>
+                <w:color w:val="000000"/>
               </w:rPr>
             </w:pPr>
             <w:proofErr w:type="spellStart"/>
@@ -432,10 +207,10 @@
                 <w:rFonts w:ascii="Calibri" w:eastAsia="Times New Roman" w:hAnsi="Calibri" w:cs="Calibri"/>
                 <w:b/>
                 <w:bCs/>
-                <w:color w:val="FF0000"/>
-                <w:lang w:val="en-US"/>
-              </w:rPr>
-              <w:t>Hạng</w:t>
+                <w:noProof w:val="0"/>
+                <w:color w:val="000000"/>
+              </w:rPr>
+              <w:t>Haạng</w:t>
             </w:r>
             <w:proofErr w:type="spellEnd"/>
             <w:r>
@@ -443,8 +218,8 @@
                 <w:rFonts w:ascii="Calibri" w:eastAsia="Times New Roman" w:hAnsi="Calibri" w:cs="Calibri"/>
                 <w:b/>
                 <w:bCs/>
-                <w:color w:val="FF0000"/>
-                <w:lang w:val="en-US"/>
+                <w:noProof w:val="0"/>
+                <w:color w:val="000000"/>
               </w:rPr>
               <w:t xml:space="preserve"> </w:t>
             </w:r>
@@ -454,8 +229,8 @@
                 <w:rFonts w:ascii="Calibri" w:eastAsia="Times New Roman" w:hAnsi="Calibri" w:cs="Calibri"/>
                 <w:b/>
                 <w:bCs/>
-                <w:color w:val="FF0000"/>
-                <w:lang w:val="en-US"/>
+                <w:noProof w:val="0"/>
+                <w:color w:val="000000"/>
               </w:rPr>
               <w:t>mục</w:t>
             </w:r>
@@ -464,7 +239,13 @@
         </w:tc>
         <w:tc>
           <w:tcPr>
-            <w:tcW w:w="876" w:type="dxa"/>
+            <w:tcW w:w="940" w:type="dxa"/>
+            <w:tcBorders>
+              <w:top w:val="single" w:sz="4" w:space="0" w:color="auto"/>
+              <w:left w:val="nil"/>
+              <w:bottom w:val="single" w:sz="4" w:space="0" w:color="auto"/>
+              <w:right w:val="single" w:sz="4" w:space="0" w:color="auto"/>
+            </w:tcBorders>
             <w:shd w:val="clear" w:color="auto" w:fill="auto"/>
             <w:noWrap/>
             <w:vAlign w:val="center"/>
@@ -478,8 +259,8 @@
                 <w:rFonts w:ascii="Calibri" w:eastAsia="Times New Roman" w:hAnsi="Calibri" w:cs="Calibri"/>
                 <w:b/>
                 <w:bCs/>
-                <w:color w:val="FF0000"/>
-                <w:lang w:val="en-US"/>
+                <w:noProof w:val="0"/>
+                <w:color w:val="000000"/>
               </w:rPr>
             </w:pPr>
             <w:r>
@@ -487,16 +268,22 @@
                 <w:rFonts w:ascii="Calibri" w:eastAsia="Times New Roman" w:hAnsi="Calibri" w:cs="Calibri"/>
                 <w:b/>
                 <w:bCs/>
-                <w:color w:val="FF0000"/>
-                <w:lang w:val="en-US"/>
-              </w:rPr>
-              <w:t>ĐVT</w:t>
+                <w:noProof w:val="0"/>
+                <w:color w:val="000000"/>
+              </w:rPr>
+              <w:t>DVT</w:t>
             </w:r>
           </w:p>
         </w:tc>
         <w:tc>
           <w:tcPr>
-            <w:tcW w:w="1096" w:type="dxa"/>
+            <w:tcW w:w="840" w:type="dxa"/>
+            <w:tcBorders>
+              <w:top w:val="single" w:sz="4" w:space="0" w:color="auto"/>
+              <w:left w:val="nil"/>
+              <w:bottom w:val="single" w:sz="4" w:space="0" w:color="auto"/>
+              <w:right w:val="single" w:sz="4" w:space="0" w:color="auto"/>
+            </w:tcBorders>
             <w:shd w:val="clear" w:color="auto" w:fill="auto"/>
             <w:noWrap/>
             <w:vAlign w:val="center"/>
@@ -510,8 +297,8 @@
                 <w:rFonts w:ascii="Calibri" w:eastAsia="Times New Roman" w:hAnsi="Calibri" w:cs="Calibri"/>
                 <w:b/>
                 <w:bCs/>
-                <w:color w:val="FF0000"/>
-                <w:lang w:val="en-US"/>
+                <w:noProof w:val="0"/>
+                <w:color w:val="000000"/>
               </w:rPr>
             </w:pPr>
             <w:proofErr w:type="spellStart"/>
@@ -520,8 +307,8 @@
                 <w:rFonts w:ascii="Calibri" w:eastAsia="Times New Roman" w:hAnsi="Calibri" w:cs="Calibri"/>
                 <w:b/>
                 <w:bCs/>
-                <w:color w:val="FF0000"/>
-                <w:lang w:val="en-US"/>
+                <w:noProof w:val="0"/>
+                <w:color w:val="000000"/>
               </w:rPr>
               <w:t>Số</w:t>
             </w:r>
@@ -531,8 +318,8 @@
                 <w:rFonts w:ascii="Calibri" w:eastAsia="Times New Roman" w:hAnsi="Calibri" w:cs="Calibri"/>
                 <w:b/>
                 <w:bCs/>
-                <w:color w:val="FF0000"/>
-                <w:lang w:val="en-US"/>
+                <w:noProof w:val="0"/>
+                <w:color w:val="000000"/>
               </w:rPr>
               <w:t xml:space="preserve"> </w:t>
             </w:r>
@@ -542,8 +329,8 @@
                 <w:rFonts w:ascii="Calibri" w:eastAsia="Times New Roman" w:hAnsi="Calibri" w:cs="Calibri"/>
                 <w:b/>
                 <w:bCs/>
-                <w:color w:val="FF0000"/>
-                <w:lang w:val="en-US"/>
+                <w:noProof w:val="0"/>
+                <w:color w:val="000000"/>
               </w:rPr>
               <w:t>lượng</w:t>
             </w:r>
@@ -552,7 +339,13 @@
         </w:tc>
         <w:tc>
           <w:tcPr>
-            <w:tcW w:w="976" w:type="dxa"/>
+            <w:tcW w:w="1420" w:type="dxa"/>
+            <w:tcBorders>
+              <w:top w:val="single" w:sz="4" w:space="0" w:color="auto"/>
+              <w:left w:val="nil"/>
+              <w:bottom w:val="single" w:sz="4" w:space="0" w:color="auto"/>
+              <w:right w:val="single" w:sz="4" w:space="0" w:color="auto"/>
+            </w:tcBorders>
             <w:shd w:val="clear" w:color="auto" w:fill="auto"/>
             <w:noWrap/>
             <w:vAlign w:val="center"/>
@@ -566,8 +359,8 @@
                 <w:rFonts w:ascii="Calibri" w:eastAsia="Times New Roman" w:hAnsi="Calibri" w:cs="Calibri"/>
                 <w:b/>
                 <w:bCs/>
-                <w:color w:val="FF0000"/>
-                <w:lang w:val="en-US"/>
+                <w:noProof w:val="0"/>
+                <w:color w:val="000000"/>
               </w:rPr>
             </w:pPr>
             <w:proofErr w:type="spellStart"/>
@@ -576,8 +369,8 @@
                 <w:rFonts w:ascii="Calibri" w:eastAsia="Times New Roman" w:hAnsi="Calibri" w:cs="Calibri"/>
                 <w:b/>
                 <w:bCs/>
-                <w:color w:val="FF0000"/>
-                <w:lang w:val="en-US"/>
+                <w:noProof w:val="0"/>
+                <w:color w:val="000000"/>
               </w:rPr>
               <w:t>Ghi</w:t>
             </w:r>
@@ -587,8 +380,8 @@
                 <w:rFonts w:ascii="Calibri" w:eastAsia="Times New Roman" w:hAnsi="Calibri" w:cs="Calibri"/>
                 <w:b/>
                 <w:bCs/>
-                <w:color w:val="FF0000"/>
-                <w:lang w:val="en-US"/>
+                <w:noProof w:val="0"/>
+                <w:color w:val="000000"/>
               </w:rPr>
               <w:t xml:space="preserve"> </w:t>
             </w:r>
@@ -598,8 +391,8 @@
                 <w:rFonts w:ascii="Calibri" w:eastAsia="Times New Roman" w:hAnsi="Calibri" w:cs="Calibri"/>
                 <w:b/>
                 <w:bCs/>
-                <w:color w:val="FF0000"/>
-                <w:lang w:val="en-US"/>
+                <w:noProof w:val="0"/>
+                <w:color w:val="000000"/>
               </w:rPr>
               <w:t>chú</w:t>
             </w:r>
@@ -609,11 +402,17 @@
       </w:tr>
       <w:tr>
         <w:trPr>
-          <w:trHeight w:val="706"/>
+          <w:trHeight w:val="312"/>
         </w:trPr>
         <w:tc>
           <w:tcPr>
-            <w:tcW w:w="976" w:type="dxa"/>
+            <w:tcW w:w="1351" w:type="dxa"/>
+            <w:tcBorders>
+              <w:top w:val="nil"/>
+              <w:left w:val="single" w:sz="4" w:space="0" w:color="auto"/>
+              <w:bottom w:val="single" w:sz="4" w:space="0" w:color="auto"/>
+              <w:right w:val="single" w:sz="4" w:space="0" w:color="auto"/>
+            </w:tcBorders>
             <w:shd w:val="clear" w:color="auto" w:fill="auto"/>
             <w:noWrap/>
             <w:vAlign w:val="center"/>
@@ -622,52 +421,56 @@
           <w:p>
             <w:pPr>
               <w:spacing w:after="0" w:line="240" w:lineRule="auto"/>
-              <w:jc w:val="right"/>
-              <w:rPr>
-                <w:rFonts w:ascii="Times New Roman" w:eastAsia="Times New Roman" w:hAnsi="Times New Roman" w:cs="Times New Roman"/>
-                <w:color w:val="000000"/>
-                <w:sz w:val="24"/>
-                <w:szCs w:val="24"/>
-                <w:lang w:val="en-US"/>
+              <w:jc w:val="center"/>
+              <w:rPr>
+                <w:rFonts w:ascii="Times New Roman" w:eastAsia="Times New Roman" w:hAnsi="Times New Roman" w:cs="Times New Roman"/>
+                <w:noProof w:val="0"/>
+                <w:color w:val="000000"/>
+                <w:sz w:val="24"/>
+                <w:szCs w:val="24"/>
               </w:rPr>
             </w:pPr>
             <w:r>
               <w:rPr>
                 <w:rFonts w:ascii="Times New Roman" w:eastAsia="Times New Roman" w:hAnsi="Times New Roman" w:cs="Times New Roman"/>
-                <w:color w:val="000000"/>
-                <w:sz w:val="24"/>
-                <w:szCs w:val="24"/>
-                <w:lang w:val="en-US"/>
+                <w:noProof w:val="0"/>
+                <w:color w:val="000000"/>
+                <w:sz w:val="24"/>
+                <w:szCs w:val="24"/>
               </w:rPr>
               <w:t>{#</w:t>
             </w:r>
-            <w:proofErr w:type="gramStart"/>
-            <w:r>
-              <w:rPr>
-                <w:rFonts w:ascii="Times New Roman" w:eastAsia="Times New Roman" w:hAnsi="Times New Roman" w:cs="Times New Roman"/>
-                <w:color w:val="000000"/>
-                <w:sz w:val="24"/>
-                <w:szCs w:val="24"/>
-                <w:lang w:val="en-US"/>
-              </w:rPr>
-              <w:t>table}{</w:t>
-            </w:r>
-            <w:proofErr w:type="gramEnd"/>
-            <w:r>
-              <w:rPr>
-                <w:rFonts w:ascii="Times New Roman" w:eastAsia="Times New Roman" w:hAnsi="Times New Roman" w:cs="Times New Roman"/>
-                <w:color w:val="000000"/>
-                <w:sz w:val="24"/>
-                <w:szCs w:val="24"/>
-                <w:lang w:val="en-US"/>
-              </w:rPr>
-              <w:t>x2}</w:t>
+            <w:r>
+              <w:rPr>
+                <w:rFonts w:ascii="Times New Roman" w:eastAsia="Times New Roman" w:hAnsi="Times New Roman" w:cs="Times New Roman"/>
+                <w:noProof w:val="0"/>
+                <w:color w:val="000000"/>
+                <w:sz w:val="24"/>
+                <w:szCs w:val="24"/>
+              </w:rPr>
+              <w:t>ac</w:t>
+            </w:r>
+            <w:r>
+              <w:rPr>
+                <w:rFonts w:ascii="Times New Roman" w:eastAsia="Times New Roman" w:hAnsi="Times New Roman" w:cs="Times New Roman"/>
+                <w:noProof w:val="0"/>
+                <w:color w:val="000000"/>
+                <w:sz w:val="24"/>
+                <w:szCs w:val="24"/>
+              </w:rPr>
+              <w:t>}{TT}</w:t>
             </w:r>
           </w:p>
         </w:tc>
         <w:tc>
           <w:tcPr>
-            <w:tcW w:w="2436" w:type="dxa"/>
+            <w:tcW w:w="2600" w:type="dxa"/>
+            <w:tcBorders>
+              <w:top w:val="nil"/>
+              <w:left w:val="nil"/>
+              <w:bottom w:val="single" w:sz="4" w:space="0" w:color="auto"/>
+              <w:right w:val="single" w:sz="4" w:space="0" w:color="auto"/>
+            </w:tcBorders>
             <w:shd w:val="clear" w:color="auto" w:fill="auto"/>
             <w:noWrap/>
             <w:vAlign w:val="center"/>
@@ -678,27 +481,55 @@
               <w:spacing w:after="0" w:line="240" w:lineRule="auto"/>
               <w:rPr>
                 <w:rFonts w:ascii="Times New Roman" w:eastAsia="Times New Roman" w:hAnsi="Times New Roman" w:cs="Times New Roman"/>
-                <w:color w:val="000000"/>
-                <w:sz w:val="24"/>
-                <w:szCs w:val="24"/>
-                <w:lang w:val="en-US"/>
+                <w:noProof w:val="0"/>
+                <w:color w:val="000000"/>
+                <w:sz w:val="24"/>
+                <w:szCs w:val="24"/>
               </w:rPr>
             </w:pPr>
             <w:r>
               <w:rPr>
                 <w:rFonts w:ascii="Times New Roman" w:eastAsia="Times New Roman" w:hAnsi="Times New Roman" w:cs="Times New Roman"/>
-                <w:color w:val="000000"/>
-                <w:sz w:val="24"/>
-                <w:szCs w:val="24"/>
-                <w:lang w:val="en-US"/>
-              </w:rPr>
-              <w:t>{x3}</w:t>
+                <w:noProof w:val="0"/>
+                <w:color w:val="000000"/>
+                <w:sz w:val="24"/>
+                <w:szCs w:val="24"/>
+              </w:rPr>
+              <w:t>{</w:t>
+            </w:r>
+            <w:proofErr w:type="spellStart"/>
+            <w:r>
+              <w:rPr>
+                <w:rFonts w:ascii="Times New Roman" w:eastAsia="Times New Roman" w:hAnsi="Times New Roman" w:cs="Times New Roman"/>
+                <w:noProof w:val="0"/>
+                <w:color w:val="000000"/>
+                <w:sz w:val="24"/>
+                <w:szCs w:val="24"/>
+              </w:rPr>
+              <w:t>HangMuc</w:t>
+            </w:r>
+            <w:proofErr w:type="spellEnd"/>
+            <w:r>
+              <w:rPr>
+                <w:rFonts w:ascii="Times New Roman" w:eastAsia="Times New Roman" w:hAnsi="Times New Roman" w:cs="Times New Roman"/>
+                <w:noProof w:val="0"/>
+                <w:color w:val="000000"/>
+                <w:sz w:val="24"/>
+                <w:szCs w:val="24"/>
+              </w:rPr>
+              <w:t>}</w:t>
             </w:r>
           </w:p>
         </w:tc>
         <w:tc>
           <w:tcPr>
-            <w:tcW w:w="876" w:type="dxa"/>
+            <w:tcW w:w="940" w:type="dxa"/>
+            <w:tcBorders>
+              <w:top w:val="nil"/>
+              <w:left w:val="nil"/>
+              <w:bottom w:val="single" w:sz="4" w:space="0" w:color="auto"/>
+              <w:right w:val="single" w:sz="4" w:space="0" w:color="auto"/>
+            </w:tcBorders>
             <w:shd w:val="clear" w:color="auto" w:fill="auto"/>
             <w:noWrap/>
             <w:vAlign w:val="center"/>
@@ -707,49 +538,36 @@
           <w:p>
             <w:pPr>
               <w:spacing w:after="0" w:line="240" w:lineRule="auto"/>
-              <w:rPr>
-                <w:rFonts w:ascii="Times New Roman" w:eastAsia="Times New Roman" w:hAnsi="Times New Roman" w:cs="Times New Roman"/>
-                <w:color w:val="000000"/>
-                <w:sz w:val="24"/>
-                <w:szCs w:val="24"/>
-                <w:lang w:val="en-US"/>
+              <w:jc w:val="center"/>
+              <w:rPr>
+                <w:rFonts w:ascii="Times New Roman" w:eastAsia="Times New Roman" w:hAnsi="Times New Roman" w:cs="Times New Roman"/>
+                <w:noProof w:val="0"/>
+                <w:color w:val="000000"/>
+                <w:sz w:val="24"/>
+                <w:szCs w:val="24"/>
               </w:rPr>
             </w:pPr>
             <w:r>
               <w:rPr>
                 <w:rFonts w:ascii="Times New Roman" w:eastAsia="Times New Roman" w:hAnsi="Times New Roman" w:cs="Times New Roman"/>
-                <w:color w:val="000000"/>
-                <w:sz w:val="24"/>
-                <w:szCs w:val="24"/>
-                <w:lang w:val="en-US"/>
-              </w:rPr>
-              <w:t>{x</w:t>
-            </w:r>
-            <w:r>
-              <w:rPr>
-                <w:rFonts w:ascii="Times New Roman" w:eastAsia="Times New Roman" w:hAnsi="Times New Roman" w:cs="Times New Roman"/>
-                <w:color w:val="000000"/>
-                <w:sz w:val="24"/>
-                <w:szCs w:val="24"/>
-                <w:lang w:val="en-US"/>
-              </w:rPr>
-              <w:t>4</w:t>
-            </w:r>
-            <w:r>
-              <w:rPr>
-                <w:rFonts w:ascii="Times New Roman" w:eastAsia="Times New Roman" w:hAnsi="Times New Roman" w:cs="Times New Roman"/>
-                <w:color w:val="000000"/>
-                <w:sz w:val="24"/>
-                <w:szCs w:val="24"/>
-                <w:lang w:val="en-US"/>
-              </w:rPr>
-              <w:t>}</w:t>
+                <w:noProof w:val="0"/>
+                <w:color w:val="000000"/>
+                <w:sz w:val="24"/>
+                <w:szCs w:val="24"/>
+              </w:rPr>
+              <w:t>{x4}</w:t>
             </w:r>
           </w:p>
         </w:tc>
         <w:tc>
           <w:tcPr>
-            <w:tcW w:w="1096" w:type="dxa"/>
+            <w:tcW w:w="840" w:type="dxa"/>
+            <w:tcBorders>
+              <w:top w:val="nil"/>
+              <w:left w:val="nil"/>
+              <w:bottom w:val="single" w:sz="4" w:space="0" w:color="auto"/>
+              <w:right w:val="single" w:sz="4" w:space="0" w:color="auto"/>
+            </w:tcBorders>
             <w:shd w:val="clear" w:color="auto" w:fill="auto"/>
             <w:noWrap/>
             <w:vAlign w:val="center"/>
@@ -758,50 +576,36 @@
           <w:p>
             <w:pPr>
               <w:spacing w:after="0" w:line="240" w:lineRule="auto"/>
-              <w:jc w:val="right"/>
-              <w:rPr>
-                <w:rFonts w:ascii="Times New Roman" w:eastAsia="Times New Roman" w:hAnsi="Times New Roman" w:cs="Times New Roman"/>
-                <w:color w:val="000000"/>
-                <w:sz w:val="24"/>
-                <w:szCs w:val="24"/>
-                <w:lang w:val="en-US"/>
+              <w:jc w:val="center"/>
+              <w:rPr>
+                <w:rFonts w:ascii="Times New Roman" w:eastAsia="Times New Roman" w:hAnsi="Times New Roman" w:cs="Times New Roman"/>
+                <w:noProof w:val="0"/>
+                <w:color w:val="000000"/>
+                <w:sz w:val="24"/>
+                <w:szCs w:val="24"/>
               </w:rPr>
             </w:pPr>
             <w:r>
               <w:rPr>
                 <w:rFonts w:ascii="Times New Roman" w:eastAsia="Times New Roman" w:hAnsi="Times New Roman" w:cs="Times New Roman"/>
-                <w:color w:val="000000"/>
-                <w:sz w:val="24"/>
-                <w:szCs w:val="24"/>
-                <w:lang w:val="en-US"/>
-              </w:rPr>
-              <w:t>{x</w:t>
-            </w:r>
-            <w:r>
-              <w:rPr>
-                <w:rFonts w:ascii="Times New Roman" w:eastAsia="Times New Roman" w:hAnsi="Times New Roman" w:cs="Times New Roman"/>
-                <w:color w:val="000000"/>
-                <w:sz w:val="24"/>
-                <w:szCs w:val="24"/>
-                <w:lang w:val="en-US"/>
-              </w:rPr>
-              <w:t>5</w:t>
-            </w:r>
-            <w:r>
-              <w:rPr>
-                <w:rFonts w:ascii="Times New Roman" w:eastAsia="Times New Roman" w:hAnsi="Times New Roman" w:cs="Times New Roman"/>
-                <w:color w:val="000000"/>
-                <w:sz w:val="24"/>
-                <w:szCs w:val="24"/>
-                <w:lang w:val="en-US"/>
-              </w:rPr>
-              <w:t>}</w:t>
+                <w:noProof w:val="0"/>
+                <w:color w:val="000000"/>
+                <w:sz w:val="24"/>
+                <w:szCs w:val="24"/>
+              </w:rPr>
+              <w:t>{x5}</w:t>
             </w:r>
           </w:p>
         </w:tc>
         <w:tc>
           <w:tcPr>
-            <w:tcW w:w="976" w:type="dxa"/>
+            <w:tcW w:w="1420" w:type="dxa"/>
+            <w:tcBorders>
+              <w:top w:val="nil"/>
+              <w:left w:val="nil"/>
+              <w:bottom w:val="single" w:sz="4" w:space="0" w:color="auto"/>
+              <w:right w:val="single" w:sz="4" w:space="0" w:color="auto"/>
+            </w:tcBorders>
             <w:shd w:val="clear" w:color="auto" w:fill="auto"/>
             <w:noWrap/>
             <w:vAlign w:val="center"/>
@@ -810,83 +614,647 @@
           <w:p>
             <w:pPr>
               <w:spacing w:after="0" w:line="240" w:lineRule="auto"/>
-              <w:rPr>
-                <w:rFonts w:ascii="Times New Roman" w:eastAsia="Times New Roman" w:hAnsi="Times New Roman" w:cs="Times New Roman"/>
-                <w:color w:val="000000"/>
-                <w:sz w:val="24"/>
-                <w:szCs w:val="24"/>
-                <w:lang w:val="en-US"/>
+              <w:jc w:val="center"/>
+              <w:rPr>
+                <w:rFonts w:ascii="Times New Roman" w:eastAsia="Times New Roman" w:hAnsi="Times New Roman" w:cs="Times New Roman"/>
+                <w:noProof w:val="0"/>
+                <w:color w:val="000000"/>
+                <w:sz w:val="24"/>
+                <w:szCs w:val="24"/>
               </w:rPr>
             </w:pPr>
             <w:r>
               <w:rPr>
                 <w:rFonts w:ascii="Times New Roman" w:eastAsia="Times New Roman" w:hAnsi="Times New Roman" w:cs="Times New Roman"/>
-                <w:color w:val="000000"/>
-                <w:sz w:val="24"/>
-                <w:szCs w:val="24"/>
-                <w:lang w:val="en-US"/>
+                <w:noProof w:val="0"/>
+                <w:color w:val="000000"/>
+                <w:sz w:val="24"/>
+                <w:szCs w:val="24"/>
+              </w:rPr>
+              <w:t>{x6}{/</w:t>
+            </w:r>
+            <w:r>
+              <w:rPr>
+                <w:rFonts w:ascii="Times New Roman" w:eastAsia="Times New Roman" w:hAnsi="Times New Roman" w:cs="Times New Roman"/>
+                <w:noProof w:val="0"/>
+                <w:color w:val="000000"/>
+                <w:sz w:val="24"/>
+                <w:szCs w:val="24"/>
+              </w:rPr>
+              <w:t>ac</w:t>
+            </w:r>
+            <w:r>
+              <w:rPr>
+                <w:rFonts w:ascii="Times New Roman" w:eastAsia="Times New Roman" w:hAnsi="Times New Roman" w:cs="Times New Roman"/>
+                <w:noProof w:val="0"/>
+                <w:color w:val="000000"/>
+                <w:sz w:val="24"/>
+                <w:szCs w:val="24"/>
+              </w:rPr>
+              <w:t>}</w:t>
+            </w:r>
+          </w:p>
+        </w:tc>
+      </w:tr>
+    </w:tbl>
+    <w:p/>
+    <w:p/>
+    <w:p/>
+    <w:tbl>
+      <w:tblPr>
+        <w:tblW w:w="7476" w:type="dxa"/>
+        <w:tblLook w:val="04A0" w:firstRow="1" w:lastRow="0" w:firstColumn="1" w:lastColumn="0" w:noHBand="0" w:noVBand="1"/>
+      </w:tblPr>
+      <w:tblGrid>
+        <w:gridCol w:w="1357"/>
+        <w:gridCol w:w="2420"/>
+        <w:gridCol w:w="860"/>
+        <w:gridCol w:w="1327"/>
+        <w:gridCol w:w="1810"/>
+      </w:tblGrid>
+      <w:tr>
+        <w:trPr>
+          <w:trHeight w:val="420"/>
+        </w:trPr>
+        <w:tc>
+          <w:tcPr>
+            <w:tcW w:w="1311" w:type="dxa"/>
+            <w:tcBorders>
+              <w:top w:val="single" w:sz="4" w:space="0" w:color="auto"/>
+              <w:left w:val="single" w:sz="4" w:space="0" w:color="auto"/>
+              <w:bottom w:val="single" w:sz="4" w:space="0" w:color="auto"/>
+              <w:right w:val="single" w:sz="4" w:space="0" w:color="auto"/>
+            </w:tcBorders>
+            <w:shd w:val="clear" w:color="auto" w:fill="auto"/>
+            <w:noWrap/>
+            <w:vAlign w:val="center"/>
+            <w:hideMark/>
+          </w:tcPr>
+          <w:p>
+            <w:pPr>
+              <w:spacing w:after="0" w:line="240" w:lineRule="auto"/>
+              <w:jc w:val="center"/>
+              <w:rPr>
+                <w:rFonts w:ascii="Calibri" w:eastAsia="Times New Roman" w:hAnsi="Calibri" w:cs="Calibri"/>
+                <w:b/>
+                <w:bCs/>
+                <w:noProof w:val="0"/>
+                <w:color w:val="000000"/>
+              </w:rPr>
+            </w:pPr>
+            <w:r>
+              <w:rPr>
+                <w:rFonts w:ascii="Calibri" w:eastAsia="Times New Roman" w:hAnsi="Calibri" w:cs="Calibri"/>
+                <w:b/>
+                <w:bCs/>
+                <w:noProof w:val="0"/>
+                <w:color w:val="000000"/>
+              </w:rPr>
+              <w:t>TT</w:t>
+            </w:r>
+          </w:p>
+        </w:tc>
+        <w:tc>
+          <w:tcPr>
+            <w:tcW w:w="2420" w:type="dxa"/>
+            <w:tcBorders>
+              <w:top w:val="single" w:sz="4" w:space="0" w:color="auto"/>
+              <w:left w:val="nil"/>
+              <w:bottom w:val="single" w:sz="4" w:space="0" w:color="auto"/>
+              <w:right w:val="single" w:sz="4" w:space="0" w:color="auto"/>
+            </w:tcBorders>
+            <w:shd w:val="clear" w:color="auto" w:fill="auto"/>
+            <w:noWrap/>
+            <w:vAlign w:val="center"/>
+            <w:hideMark/>
+          </w:tcPr>
+          <w:p>
+            <w:pPr>
+              <w:spacing w:after="0" w:line="240" w:lineRule="auto"/>
+              <w:jc w:val="center"/>
+              <w:rPr>
+                <w:rFonts w:ascii="Calibri" w:eastAsia="Times New Roman" w:hAnsi="Calibri" w:cs="Calibri"/>
+                <w:b/>
+                <w:bCs/>
+                <w:noProof w:val="0"/>
+                <w:color w:val="000000"/>
+              </w:rPr>
+            </w:pPr>
+            <w:proofErr w:type="spellStart"/>
+            <w:r>
+              <w:rPr>
+                <w:rFonts w:ascii="Calibri" w:eastAsia="Times New Roman" w:hAnsi="Calibri" w:cs="Calibri"/>
+                <w:b/>
+                <w:bCs/>
+                <w:noProof w:val="0"/>
+                <w:color w:val="000000"/>
+              </w:rPr>
+              <w:t>Haạng</w:t>
+            </w:r>
+            <w:proofErr w:type="spellEnd"/>
+            <w:r>
+              <w:rPr>
+                <w:rFonts w:ascii="Calibri" w:eastAsia="Times New Roman" w:hAnsi="Calibri" w:cs="Calibri"/>
+                <w:b/>
+                <w:bCs/>
+                <w:noProof w:val="0"/>
+                <w:color w:val="000000"/>
+              </w:rPr>
+              <w:t xml:space="preserve"> </w:t>
+            </w:r>
+            <w:proofErr w:type="spellStart"/>
+            <w:r>
+              <w:rPr>
+                <w:rFonts w:ascii="Calibri" w:eastAsia="Times New Roman" w:hAnsi="Calibri" w:cs="Calibri"/>
+                <w:b/>
+                <w:bCs/>
+                <w:noProof w:val="0"/>
+                <w:color w:val="000000"/>
+              </w:rPr>
+              <w:t>mục</w:t>
+            </w:r>
+            <w:proofErr w:type="spellEnd"/>
+          </w:p>
+        </w:tc>
+        <w:tc>
+          <w:tcPr>
+            <w:tcW w:w="860" w:type="dxa"/>
+            <w:tcBorders>
+              <w:top w:val="single" w:sz="4" w:space="0" w:color="auto"/>
+              <w:left w:val="nil"/>
+              <w:bottom w:val="single" w:sz="4" w:space="0" w:color="auto"/>
+              <w:right w:val="single" w:sz="4" w:space="0" w:color="auto"/>
+            </w:tcBorders>
+            <w:shd w:val="clear" w:color="auto" w:fill="auto"/>
+            <w:noWrap/>
+            <w:vAlign w:val="center"/>
+            <w:hideMark/>
+          </w:tcPr>
+          <w:p>
+            <w:pPr>
+              <w:spacing w:after="0" w:line="240" w:lineRule="auto"/>
+              <w:jc w:val="center"/>
+              <w:rPr>
+                <w:rFonts w:ascii="Calibri" w:eastAsia="Times New Roman" w:hAnsi="Calibri" w:cs="Calibri"/>
+                <w:b/>
+                <w:bCs/>
+                <w:noProof w:val="0"/>
+                <w:color w:val="000000"/>
+              </w:rPr>
+            </w:pPr>
+            <w:r>
+              <w:rPr>
+                <w:rFonts w:ascii="Calibri" w:eastAsia="Times New Roman" w:hAnsi="Calibri" w:cs="Calibri"/>
+                <w:b/>
+                <w:bCs/>
+                <w:noProof w:val="0"/>
+                <w:color w:val="000000"/>
+              </w:rPr>
+              <w:t>DVT</w:t>
+            </w:r>
+          </w:p>
+        </w:tc>
+        <w:tc>
+          <w:tcPr>
+            <w:tcW w:w="1121" w:type="dxa"/>
+            <w:tcBorders>
+              <w:top w:val="single" w:sz="4" w:space="0" w:color="auto"/>
+              <w:left w:val="nil"/>
+              <w:bottom w:val="single" w:sz="4" w:space="0" w:color="auto"/>
+              <w:right w:val="single" w:sz="4" w:space="0" w:color="auto"/>
+            </w:tcBorders>
+            <w:shd w:val="clear" w:color="auto" w:fill="auto"/>
+            <w:noWrap/>
+            <w:vAlign w:val="center"/>
+            <w:hideMark/>
+          </w:tcPr>
+          <w:p>
+            <w:pPr>
+              <w:spacing w:after="0" w:line="240" w:lineRule="auto"/>
+              <w:jc w:val="center"/>
+              <w:rPr>
+                <w:rFonts w:ascii="Calibri" w:eastAsia="Times New Roman" w:hAnsi="Calibri" w:cs="Calibri"/>
+                <w:b/>
+                <w:bCs/>
+                <w:noProof w:val="0"/>
+                <w:color w:val="000000"/>
+              </w:rPr>
+            </w:pPr>
+            <w:proofErr w:type="spellStart"/>
+            <w:r>
+              <w:rPr>
+                <w:rFonts w:ascii="Calibri" w:eastAsia="Times New Roman" w:hAnsi="Calibri" w:cs="Calibri"/>
+                <w:b/>
+                <w:bCs/>
+                <w:noProof w:val="0"/>
+                <w:color w:val="000000"/>
+              </w:rPr>
+              <w:t>Số</w:t>
+            </w:r>
+            <w:proofErr w:type="spellEnd"/>
+            <w:r>
+              <w:rPr>
+                <w:rFonts w:ascii="Calibri" w:eastAsia="Times New Roman" w:hAnsi="Calibri" w:cs="Calibri"/>
+                <w:b/>
+                <w:bCs/>
+                <w:noProof w:val="0"/>
+                <w:color w:val="000000"/>
+              </w:rPr>
+              <w:t xml:space="preserve"> </w:t>
+            </w:r>
+            <w:proofErr w:type="spellStart"/>
+            <w:r>
+              <w:rPr>
+                <w:rFonts w:ascii="Calibri" w:eastAsia="Times New Roman" w:hAnsi="Calibri" w:cs="Calibri"/>
+                <w:b/>
+                <w:bCs/>
+                <w:noProof w:val="0"/>
+                <w:color w:val="000000"/>
+              </w:rPr>
+              <w:t>lượng</w:t>
+            </w:r>
+            <w:proofErr w:type="spellEnd"/>
+          </w:p>
+        </w:tc>
+        <w:tc>
+          <w:tcPr>
+            <w:tcW w:w="1764" w:type="dxa"/>
+            <w:tcBorders>
+              <w:top w:val="single" w:sz="4" w:space="0" w:color="auto"/>
+              <w:left w:val="nil"/>
+              <w:bottom w:val="single" w:sz="4" w:space="0" w:color="auto"/>
+              <w:right w:val="single" w:sz="4" w:space="0" w:color="auto"/>
+            </w:tcBorders>
+            <w:shd w:val="clear" w:color="auto" w:fill="auto"/>
+            <w:noWrap/>
+            <w:vAlign w:val="center"/>
+            <w:hideMark/>
+          </w:tcPr>
+          <w:p>
+            <w:pPr>
+              <w:spacing w:after="0" w:line="240" w:lineRule="auto"/>
+              <w:jc w:val="center"/>
+              <w:rPr>
+                <w:rFonts w:ascii="Calibri" w:eastAsia="Times New Roman" w:hAnsi="Calibri" w:cs="Calibri"/>
+                <w:b/>
+                <w:bCs/>
+                <w:noProof w:val="0"/>
+                <w:color w:val="000000"/>
+              </w:rPr>
+            </w:pPr>
+            <w:proofErr w:type="spellStart"/>
+            <w:r>
+              <w:rPr>
+                <w:rFonts w:ascii="Calibri" w:eastAsia="Times New Roman" w:hAnsi="Calibri" w:cs="Calibri"/>
+                <w:b/>
+                <w:bCs/>
+                <w:noProof w:val="0"/>
+                <w:color w:val="000000"/>
+              </w:rPr>
+              <w:t>Ghi</w:t>
+            </w:r>
+            <w:proofErr w:type="spellEnd"/>
+            <w:r>
+              <w:rPr>
+                <w:rFonts w:ascii="Calibri" w:eastAsia="Times New Roman" w:hAnsi="Calibri" w:cs="Calibri"/>
+                <w:b/>
+                <w:bCs/>
+                <w:noProof w:val="0"/>
+                <w:color w:val="000000"/>
+              </w:rPr>
+              <w:t xml:space="preserve"> </w:t>
+            </w:r>
+            <w:proofErr w:type="spellStart"/>
+            <w:r>
+              <w:rPr>
+                <w:rFonts w:ascii="Calibri" w:eastAsia="Times New Roman" w:hAnsi="Calibri" w:cs="Calibri"/>
+                <w:b/>
+                <w:bCs/>
+                <w:noProof w:val="0"/>
+                <w:color w:val="000000"/>
+              </w:rPr>
+              <w:t>chú</w:t>
+            </w:r>
+            <w:proofErr w:type="spellEnd"/>
+          </w:p>
+        </w:tc>
+      </w:tr>
+      <w:tr>
+        <w:trPr>
+          <w:trHeight w:val="312"/>
+        </w:trPr>
+        <w:tc>
+          <w:tcPr>
+            <w:tcW w:w="1311" w:type="dxa"/>
+            <w:tcBorders>
+              <w:top w:val="nil"/>
+              <w:left w:val="single" w:sz="4" w:space="0" w:color="auto"/>
+              <w:bottom w:val="single" w:sz="4" w:space="0" w:color="auto"/>
+              <w:right w:val="single" w:sz="4" w:space="0" w:color="auto"/>
+            </w:tcBorders>
+            <w:shd w:val="clear" w:color="auto" w:fill="auto"/>
+            <w:noWrap/>
+            <w:vAlign w:val="center"/>
+            <w:hideMark/>
+          </w:tcPr>
+          <w:p>
+            <w:pPr>
+              <w:spacing w:after="0" w:line="240" w:lineRule="auto"/>
+              <w:jc w:val="center"/>
+              <w:rPr>
+                <w:rFonts w:ascii="Times New Roman" w:eastAsia="Times New Roman" w:hAnsi="Times New Roman" w:cs="Times New Roman"/>
+                <w:noProof w:val="0"/>
+                <w:color w:val="000000"/>
+                <w:sz w:val="24"/>
+                <w:szCs w:val="24"/>
+              </w:rPr>
+            </w:pPr>
+            <w:r>
+              <w:rPr>
+                <w:rFonts w:ascii="Times New Roman" w:eastAsia="Times New Roman" w:hAnsi="Times New Roman" w:cs="Times New Roman"/>
+                <w:noProof w:val="0"/>
+                <w:color w:val="000000"/>
+                <w:sz w:val="24"/>
+                <w:szCs w:val="24"/>
+              </w:rPr>
+              <w:t>{#</w:t>
+            </w:r>
+            <w:r>
+              <w:rPr>
+                <w:rFonts w:ascii="Times New Roman" w:eastAsia="Times New Roman" w:hAnsi="Times New Roman" w:cs="Times New Roman"/>
+                <w:noProof w:val="0"/>
+                <w:color w:val="000000"/>
+                <w:sz w:val="24"/>
+                <w:szCs w:val="24"/>
+              </w:rPr>
+              <w:t>def</w:t>
+            </w:r>
+            <w:r>
+              <w:rPr>
+                <w:rFonts w:ascii="Times New Roman" w:eastAsia="Times New Roman" w:hAnsi="Times New Roman" w:cs="Times New Roman"/>
+                <w:noProof w:val="0"/>
+                <w:color w:val="000000"/>
+                <w:sz w:val="24"/>
+                <w:szCs w:val="24"/>
+              </w:rPr>
+              <w:t>}{So}</w:t>
+            </w:r>
+          </w:p>
+        </w:tc>
+        <w:tc>
+          <w:tcPr>
+            <w:tcW w:w="2420" w:type="dxa"/>
+            <w:tcBorders>
+              <w:top w:val="nil"/>
+              <w:left w:val="nil"/>
+              <w:bottom w:val="single" w:sz="4" w:space="0" w:color="auto"/>
+              <w:right w:val="single" w:sz="4" w:space="0" w:color="auto"/>
+            </w:tcBorders>
+            <w:shd w:val="clear" w:color="auto" w:fill="auto"/>
+            <w:noWrap/>
+            <w:vAlign w:val="center"/>
+            <w:hideMark/>
+          </w:tcPr>
+          <w:p>
+            <w:pPr>
+              <w:spacing w:after="0" w:line="240" w:lineRule="auto"/>
+              <w:rPr>
+                <w:rFonts w:ascii="Times New Roman" w:eastAsia="Times New Roman" w:hAnsi="Times New Roman" w:cs="Times New Roman"/>
+                <w:noProof w:val="0"/>
+                <w:color w:val="000000"/>
+                <w:sz w:val="24"/>
+                <w:szCs w:val="24"/>
+              </w:rPr>
+            </w:pPr>
+            <w:r>
+              <w:rPr>
+                <w:rFonts w:ascii="Times New Roman" w:eastAsia="Times New Roman" w:hAnsi="Times New Roman" w:cs="Times New Roman"/>
+                <w:noProof w:val="0"/>
+                <w:color w:val="000000"/>
+                <w:sz w:val="24"/>
+                <w:szCs w:val="24"/>
               </w:rPr>
               <w:t>{</w:t>
             </w:r>
-            <w:r>
-              <w:rPr>
-                <w:rFonts w:ascii="Times New Roman" w:eastAsia="Times New Roman" w:hAnsi="Times New Roman" w:cs="Times New Roman"/>
-                <w:color w:val="000000"/>
-                <w:sz w:val="24"/>
-                <w:szCs w:val="24"/>
-                <w:lang w:val="en-US"/>
-              </w:rPr>
-              <w:t>/</w:t>
-            </w:r>
-            <w:proofErr w:type="gramStart"/>
-            <w:r>
-              <w:rPr>
-                <w:rFonts w:ascii="Times New Roman" w:eastAsia="Times New Roman" w:hAnsi="Times New Roman" w:cs="Times New Roman"/>
-                <w:color w:val="000000"/>
-                <w:sz w:val="24"/>
-                <w:szCs w:val="24"/>
-                <w:lang w:val="en-US"/>
-              </w:rPr>
-              <w:t>table}</w:t>
-            </w:r>
-            <w:r>
-              <w:rPr>
-                <w:rFonts w:ascii="Times New Roman" w:eastAsia="Times New Roman" w:hAnsi="Times New Roman" w:cs="Times New Roman"/>
-                <w:color w:val="000000"/>
-                <w:sz w:val="24"/>
-                <w:szCs w:val="24"/>
-                <w:lang w:val="en-US"/>
+            <w:proofErr w:type="spellStart"/>
+            <w:r>
+              <w:rPr>
+                <w:rFonts w:ascii="Times New Roman" w:eastAsia="Times New Roman" w:hAnsi="Times New Roman" w:cs="Times New Roman"/>
+                <w:noProof w:val="0"/>
+                <w:color w:val="000000"/>
+                <w:sz w:val="24"/>
+                <w:szCs w:val="24"/>
+              </w:rPr>
+              <w:t>HangMuc</w:t>
+            </w:r>
+            <w:proofErr w:type="spellEnd"/>
+            <w:r>
+              <w:rPr>
+                <w:rFonts w:ascii="Times New Roman" w:eastAsia="Times New Roman" w:hAnsi="Times New Roman" w:cs="Times New Roman"/>
+                <w:noProof w:val="0"/>
+                <w:color w:val="000000"/>
+                <w:sz w:val="24"/>
+                <w:szCs w:val="24"/>
+              </w:rPr>
+              <w:t>}</w:t>
+            </w:r>
+          </w:p>
+        </w:tc>
+        <w:tc>
+          <w:tcPr>
+            <w:tcW w:w="860" w:type="dxa"/>
+            <w:tcBorders>
+              <w:top w:val="nil"/>
+              <w:left w:val="nil"/>
+              <w:bottom w:val="single" w:sz="4" w:space="0" w:color="auto"/>
+              <w:right w:val="single" w:sz="4" w:space="0" w:color="auto"/>
+            </w:tcBorders>
+            <w:shd w:val="clear" w:color="auto" w:fill="auto"/>
+            <w:noWrap/>
+            <w:vAlign w:val="center"/>
+            <w:hideMark/>
+          </w:tcPr>
+          <w:p>
+            <w:pPr>
+              <w:spacing w:after="0" w:line="240" w:lineRule="auto"/>
+              <w:jc w:val="center"/>
+              <w:rPr>
+                <w:rFonts w:ascii="Times New Roman" w:eastAsia="Times New Roman" w:hAnsi="Times New Roman" w:cs="Times New Roman"/>
+                <w:noProof w:val="0"/>
+                <w:color w:val="000000"/>
+                <w:sz w:val="24"/>
+                <w:szCs w:val="24"/>
+              </w:rPr>
+            </w:pPr>
+            <w:r>
+              <w:rPr>
+                <w:rFonts w:ascii="Times New Roman" w:eastAsia="Times New Roman" w:hAnsi="Times New Roman" w:cs="Times New Roman"/>
+                <w:noProof w:val="0"/>
+                <w:color w:val="000000"/>
+                <w:sz w:val="24"/>
+                <w:szCs w:val="24"/>
               </w:rPr>
               <w:t>{</w:t>
             </w:r>
-            <w:proofErr w:type="gramEnd"/>
-            <w:r>
-              <w:rPr>
-                <w:rFonts w:ascii="Times New Roman" w:eastAsia="Times New Roman" w:hAnsi="Times New Roman" w:cs="Times New Roman"/>
-                <w:color w:val="000000"/>
-                <w:sz w:val="24"/>
-                <w:szCs w:val="24"/>
-                <w:lang w:val="en-US"/>
-              </w:rPr>
-              <w:t>x</w:t>
-            </w:r>
-            <w:r>
-              <w:rPr>
-                <w:rFonts w:ascii="Times New Roman" w:eastAsia="Times New Roman" w:hAnsi="Times New Roman" w:cs="Times New Roman"/>
-                <w:color w:val="000000"/>
-                <w:sz w:val="24"/>
-                <w:szCs w:val="24"/>
-                <w:lang w:val="en-US"/>
-              </w:rPr>
-              <w:t>6</w:t>
-            </w:r>
-            <w:r>
-              <w:rPr>
-                <w:rFonts w:ascii="Times New Roman" w:eastAsia="Times New Roman" w:hAnsi="Times New Roman" w:cs="Times New Roman"/>
-                <w:color w:val="000000"/>
-                <w:sz w:val="24"/>
-                <w:szCs w:val="24"/>
-                <w:lang w:val="en-US"/>
+            <w:proofErr w:type="spellStart"/>
+            <w:r>
+              <w:rPr>
+                <w:rFonts w:ascii="Times New Roman" w:eastAsia="Times New Roman" w:hAnsi="Times New Roman" w:cs="Times New Roman"/>
+                <w:noProof w:val="0"/>
+                <w:color w:val="000000"/>
+                <w:sz w:val="24"/>
+                <w:szCs w:val="24"/>
+              </w:rPr>
+              <w:t>Dvt</w:t>
+            </w:r>
+            <w:proofErr w:type="spellEnd"/>
+            <w:r>
+              <w:rPr>
+                <w:rFonts w:ascii="Times New Roman" w:eastAsia="Times New Roman" w:hAnsi="Times New Roman" w:cs="Times New Roman"/>
+                <w:noProof w:val="0"/>
+                <w:color w:val="000000"/>
+                <w:sz w:val="24"/>
+                <w:szCs w:val="24"/>
+              </w:rPr>
+              <w:t>}</w:t>
+            </w:r>
+          </w:p>
+        </w:tc>
+        <w:tc>
+          <w:tcPr>
+            <w:tcW w:w="1121" w:type="dxa"/>
+            <w:tcBorders>
+              <w:top w:val="nil"/>
+              <w:left w:val="nil"/>
+              <w:bottom w:val="single" w:sz="4" w:space="0" w:color="auto"/>
+              <w:right w:val="single" w:sz="4" w:space="0" w:color="auto"/>
+            </w:tcBorders>
+            <w:shd w:val="clear" w:color="auto" w:fill="auto"/>
+            <w:noWrap/>
+            <w:vAlign w:val="center"/>
+            <w:hideMark/>
+          </w:tcPr>
+          <w:p>
+            <w:pPr>
+              <w:spacing w:after="0" w:line="240" w:lineRule="auto"/>
+              <w:jc w:val="center"/>
+              <w:rPr>
+                <w:rFonts w:ascii="Times New Roman" w:eastAsia="Times New Roman" w:hAnsi="Times New Roman" w:cs="Times New Roman"/>
+                <w:noProof w:val="0"/>
+                <w:color w:val="000000"/>
+                <w:sz w:val="24"/>
+                <w:szCs w:val="24"/>
+              </w:rPr>
+            </w:pPr>
+            <w:r>
+              <w:rPr>
+                <w:rFonts w:ascii="Times New Roman" w:eastAsia="Times New Roman" w:hAnsi="Times New Roman" w:cs="Times New Roman"/>
+                <w:noProof w:val="0"/>
+                <w:color w:val="000000"/>
+                <w:sz w:val="24"/>
+                <w:szCs w:val="24"/>
+              </w:rPr>
+              <w:t>{</w:t>
+            </w:r>
+            <w:proofErr w:type="spellStart"/>
+            <w:r>
+              <w:rPr>
+                <w:rFonts w:ascii="Times New Roman" w:eastAsia="Times New Roman" w:hAnsi="Times New Roman" w:cs="Times New Roman"/>
+                <w:noProof w:val="0"/>
+                <w:color w:val="000000"/>
+                <w:sz w:val="24"/>
+                <w:szCs w:val="24"/>
+              </w:rPr>
+              <w:t>SoLuong</w:t>
+            </w:r>
+            <w:proofErr w:type="spellEnd"/>
+            <w:r>
+              <w:rPr>
+                <w:rFonts w:ascii="Times New Roman" w:eastAsia="Times New Roman" w:hAnsi="Times New Roman" w:cs="Times New Roman"/>
+                <w:noProof w:val="0"/>
+                <w:color w:val="000000"/>
+                <w:sz w:val="24"/>
+                <w:szCs w:val="24"/>
+              </w:rPr>
+              <w:t>}</w:t>
+            </w:r>
+          </w:p>
+        </w:tc>
+        <w:tc>
+          <w:tcPr>
+            <w:tcW w:w="1764" w:type="dxa"/>
+            <w:tcBorders>
+              <w:top w:val="nil"/>
+              <w:left w:val="nil"/>
+              <w:bottom w:val="single" w:sz="4" w:space="0" w:color="auto"/>
+              <w:right w:val="single" w:sz="4" w:space="0" w:color="auto"/>
+            </w:tcBorders>
+            <w:shd w:val="clear" w:color="auto" w:fill="auto"/>
+            <w:noWrap/>
+            <w:vAlign w:val="center"/>
+            <w:hideMark/>
+          </w:tcPr>
+          <w:p>
+            <w:pPr>
+              <w:spacing w:after="0" w:line="240" w:lineRule="auto"/>
+              <w:jc w:val="center"/>
+              <w:rPr>
+                <w:rFonts w:ascii="Times New Roman" w:eastAsia="Times New Roman" w:hAnsi="Times New Roman" w:cs="Times New Roman"/>
+                <w:noProof w:val="0"/>
+                <w:color w:val="000000"/>
+                <w:sz w:val="24"/>
+                <w:szCs w:val="24"/>
+              </w:rPr>
+            </w:pPr>
+            <w:r>
+              <w:rPr>
+                <w:rFonts w:ascii="Times New Roman" w:eastAsia="Times New Roman" w:hAnsi="Times New Roman" w:cs="Times New Roman"/>
+                <w:noProof w:val="0"/>
+                <w:color w:val="000000"/>
+                <w:sz w:val="24"/>
+                <w:szCs w:val="24"/>
+              </w:rPr>
+              <w:t>{</w:t>
+            </w:r>
+            <w:proofErr w:type="spellStart"/>
+            <w:r>
+              <w:rPr>
+                <w:rFonts w:ascii="Times New Roman" w:eastAsia="Times New Roman" w:hAnsi="Times New Roman" w:cs="Times New Roman"/>
+                <w:noProof w:val="0"/>
+                <w:color w:val="000000"/>
+                <w:sz w:val="24"/>
+                <w:szCs w:val="24"/>
+              </w:rPr>
+              <w:t>GhiChu</w:t>
+            </w:r>
+            <w:proofErr w:type="spellEnd"/>
+            <w:r>
+              <w:rPr>
+                <w:rFonts w:ascii="Times New Roman" w:eastAsia="Times New Roman" w:hAnsi="Times New Roman" w:cs="Times New Roman"/>
+                <w:noProof w:val="0"/>
+                <w:color w:val="000000"/>
+                <w:sz w:val="24"/>
+                <w:szCs w:val="24"/>
+              </w:rPr>
+              <w:t>}{/</w:t>
+            </w:r>
+            <w:r>
+              <w:rPr>
+                <w:rFonts w:ascii="Times New Roman" w:eastAsia="Times New Roman" w:hAnsi="Times New Roman" w:cs="Times New Roman"/>
+                <w:noProof w:val="0"/>
+                <w:color w:val="000000"/>
+                <w:sz w:val="24"/>
+                <w:szCs w:val="24"/>
+              </w:rPr>
+              <w:t>def</w:t>
+            </w:r>
+            <w:r>
+              <w:rPr>
+                <w:rFonts w:ascii="Times New Roman" w:eastAsia="Times New Roman" w:hAnsi="Times New Roman" w:cs="Times New Roman"/>
+                <w:noProof w:val="0"/>
+                <w:color w:val="000000"/>
+                <w:sz w:val="24"/>
+                <w:szCs w:val="24"/>
               </w:rPr>
               <w:t>}</w:t>
             </w:r>
@@ -896,18 +1264,8 @@
     </w:tbl>
     <w:p>
       <w:pPr>
-        <w:rPr>
-          <w:lang w:val="en-US"/>
-        </w:rPr>
-      </w:pPr>
-    </w:p>
-    <w:p>
-      <w:pPr>
-        <w:rPr>
-          <w:lang w:val="en-US"/>
-        </w:rPr>
         <w:sectPr>
-          <w:footerReference w:type="default" r:id="rId6"/>
+          <w:footerReference w:type="default" r:id="rId7"/>
           <w:pgSz w:w="11906" w:h="16838"/>
           <w:pgMar w:top="851" w:right="1440" w:bottom="1440" w:left="1440" w:header="708" w:footer="708" w:gutter="0"/>
           <w:pgNumType w:start="1"/>
@@ -917,39 +1275,19 @@
       </w:pPr>
     </w:p>
     <w:p>
-      <w:pPr>
-        <w:rPr>
-          <w:lang w:val="en-US"/>
-        </w:rPr>
-      </w:pPr>
-      <w:r>
-        <w:rPr>
-          <w:lang w:val="en-US"/>
-        </w:rPr>
+      <w:r>
         <w:lastRenderedPageBreak/>
         <w:t>{</w:t>
       </w:r>
       <w:r>
-        <w:rPr>
-          <w:lang w:val="en-US"/>
-        </w:rPr>
         <w:t>/</w:t>
       </w:r>
       <w:r>
-        <w:rPr>
-          <w:lang w:val="en-US"/>
-        </w:rPr>
         <w:t>merge}</w:t>
       </w:r>
-    </w:p>
-    <w:p>
-      <w:pPr>
-        <w:rPr>
-          <w:lang w:val="en-US"/>
-        </w:rPr>
-      </w:pPr>
     </w:p>
     <w:sectPr>
+      <w:footerReference w:type="default" r:id="rId8"/>
       <w:pgSz w:w="11906" w:h="16838"/>
       <w:pgMar w:top="851" w:right="1440" w:bottom="1440" w:left="1440" w:header="708" w:footer="708" w:gutter="0"/>
       <w:pgNumType w:start="1"/>
@@ -995,11 +1333,7 @@
         <w:docPartUnique/>
       </w:docPartObj>
     </w:sdtPr>
-    <w:sdtEndPr>
-      <w:rPr>
-        <w:noProof/>
-      </w:rPr>
-    </w:sdtEndPr>
+    <w:sdtEndPr/>
     <w:sdtContent>
       <w:p>
         <w:pPr>
@@ -1007,24 +1341,73 @@
           <w:jc w:val="right"/>
         </w:pPr>
         <w:r>
+          <w:rPr>
+            <w:noProof w:val="0"/>
+          </w:rPr>
           <w:fldChar w:fldCharType="begin"/>
         </w:r>
         <w:r>
           <w:instrText xml:space="preserve"> PAGE   \* MERGEFORMAT </w:instrText>
         </w:r>
         <w:r>
+          <w:rPr>
+            <w:noProof w:val="0"/>
+          </w:rPr>
           <w:fldChar w:fldCharType="separate"/>
         </w:r>
         <w:r>
-          <w:rPr>
-            <w:noProof/>
-          </w:rPr>
           <w:t>2</w:t>
         </w:r>
         <w:r>
+          <w:fldChar w:fldCharType="end"/>
+        </w:r>
+      </w:p>
+    </w:sdtContent>
+  </w:sdt>
+  <w:p>
+    <w:pPr>
+      <w:pStyle w:val="Footer"/>
+    </w:pPr>
+  </w:p>
+</w:ftr>
+</file>
+
+<file path=word/footer2.xml><?xml version="1.0" encoding="utf-8"?>
+<w:ftr xmlns:wpc="http://schemas.microsoft.com/office/word/2010/wordprocessingCanvas" xmlns:cx="http://schemas.microsoft.com/office/drawing/2014/chartex" xmlns:cx1="http://schemas.microsoft.com/office/drawing/2015/9/8/chartex" xmlns:cx2="http://schemas.microsoft.com/office/drawing/2015/10/21/chartex" xmlns:cx3="http://schemas.microsoft.com/office/drawing/2016/5/9/chartex" xmlns:cx4="http://schemas.microsoft.com/office/drawing/2016/5/10/chartex" xmlns:cx5="http://schemas.microsoft.com/office/drawing/2016/5/11/chartex" xmlns:cx6="http://schemas.microsoft.com/office/drawing/2016/5/12/chartex" xmlns:cx7="http://schemas.microsoft.com/office/drawing/2016/5/13/chartex" xmlns:cx8="http://schemas.microsoft.com/office/drawing/2016/5/14/chartex" xmlns:mc="http://schemas.openxmlformats.org/markup-compatibility/2006" xmlns:aink="http://schemas.microsoft.com/office/drawing/2016/ink" xmlns:am3d="http://schemas.microsoft.com/office/drawing/2017/model3d" xmlns:o="urn:schemas-microsoft-com:office:office" xmlns:r="http://schemas.openxmlformats.org/officeDocument/2006/relationships" xmlns:m="http://schemas.openxmlformats.org/officeDocument/2006/math" xmlns:v="urn:schemas-microsoft-com:vml" xmlns:wp14="http://schemas.microsoft.com/office/word/2010/wordprocessingDrawing" xmlns:wp="http://schemas.openxmlformats.org/drawingml/2006/wordprocessingDrawing" xmlns:w10="urn:schemas-microsoft-com:office:word" xmlns:w="http://schemas.openxmlformats.org/wordprocessingml/2006/main" xmlns:w14="http://schemas.microsoft.com/office/word/2010/wordml" xmlns:w15="http://schemas.microsoft.com/office/word/2012/wordml" xmlns:w16cex="http://schemas.microsoft.com/office/word/2018/wordml/cex" xmlns:w16cid="http://schemas.microsoft.com/office/word/2016/wordml/cid" xmlns:w16="http://schemas.microsoft.com/office/word/2018/wordml" xmlns:w16sdtdh="http://schemas.microsoft.com/office/word/2020/wordml/sdtdatahash" xmlns:w16se="http://schemas.microsoft.com/office/word/2015/wordml/symex" xmlns:wpg="http://schemas.microsoft.com/office/word/2010/wordprocessingGroup" xmlns:wpi="http://schemas.microsoft.com/office/word/2010/wordprocessingInk" xmlns:wne="http://schemas.microsoft.com/office/word/2006/wordml" xmlns:wps="http://schemas.microsoft.com/office/word/2010/wordprocessingShape" mc:Ignorable="w14 w15 w16se w16cid w16 w16cex w16sdtdh wp14">
+  <w:sdt>
+    <w:sdtPr>
+      <w:id w:val="-1013299054"/>
+      <w:docPartObj>
+        <w:docPartGallery w:val="Page Numbers (Bottom of Page)"/>
+        <w:docPartUnique/>
+      </w:docPartObj>
+    </w:sdtPr>
+    <w:sdtEndPr/>
+    <w:sdtContent>
+      <w:p>
+        <w:pPr>
+          <w:pStyle w:val="Footer"/>
+          <w:jc w:val="right"/>
+        </w:pPr>
+        <w:r>
           <w:rPr>
-            <w:noProof/>
+            <w:noProof w:val="0"/>
           </w:rPr>
+          <w:fldChar w:fldCharType="begin"/>
+        </w:r>
+        <w:r>
+          <w:instrText xml:space="preserve"> PAGE   \* MERGEFORMAT </w:instrText>
+        </w:r>
+        <w:r>
+          <w:rPr>
+            <w:noProof w:val="0"/>
+          </w:rPr>
+          <w:fldChar w:fldCharType="separate"/>
+        </w:r>
+        <w:r>
+          <w:t>2</w:t>
+        </w:r>
+        <w:r>
           <w:fldChar w:fldCharType="end"/>
         </w:r>
       </w:p>
@@ -1061,6 +1444,216 @@
     </w:p>
   </w:footnote>
 </w:footnotes>
+</file>
+
+<file path=word/numbering.xml><?xml version="1.0" encoding="utf-8"?>
+<w:numbering xmlns:wpc="http://schemas.microsoft.com/office/word/2010/wordprocessingCanvas" xmlns:cx="http://schemas.microsoft.com/office/drawing/2014/chartex" xmlns:cx1="http://schemas.microsoft.com/office/drawing/2015/9/8/chartex" xmlns:cx2="http://schemas.microsoft.com/office/drawing/2015/10/21/chartex" xmlns:cx3="http://schemas.microsoft.com/office/drawing/2016/5/9/chartex" xmlns:cx4="http://schemas.microsoft.com/office/drawing/2016/5/10/chartex" xmlns:cx5="http://schemas.microsoft.com/office/drawing/2016/5/11/chartex" xmlns:cx6="http://schemas.microsoft.com/office/drawing/2016/5/12/chartex" xmlns:cx7="http://schemas.microsoft.com/office/drawing/2016/5/13/chartex" xmlns:cx8="http://schemas.microsoft.com/office/drawing/2016/5/14/chartex" xmlns:mc="http://schemas.openxmlformats.org/markup-compatibility/2006" xmlns:aink="http://schemas.microsoft.com/office/drawing/2016/ink" xmlns:am3d="http://schemas.microsoft.com/office/drawing/2017/model3d" xmlns:o="urn:schemas-microsoft-com:office:office" xmlns:r="http://schemas.openxmlformats.org/officeDocument/2006/relationships" xmlns:m="http://schemas.openxmlformats.org/officeDocument/2006/math" xmlns:v="urn:schemas-microsoft-com:vml" xmlns:wp14="http://schemas.microsoft.com/office/word/2010/wordprocessingDrawing" xmlns:wp="http://schemas.openxmlformats.org/drawingml/2006/wordprocessingDrawing" xmlns:w10="urn:schemas-microsoft-com:office:word" xmlns:w="http://schemas.openxmlformats.org/wordprocessingml/2006/main" xmlns:w14="http://schemas.microsoft.com/office/word/2010/wordml" xmlns:w15="http://schemas.microsoft.com/office/word/2012/wordml" xmlns:w16cex="http://schemas.microsoft.com/office/word/2018/wordml/cex" xmlns:w16cid="http://schemas.microsoft.com/office/word/2016/wordml/cid" xmlns:w16="http://schemas.microsoft.com/office/word/2018/wordml" xmlns:w16sdtdh="http://schemas.microsoft.com/office/word/2020/wordml/sdtdatahash" xmlns:w16se="http://schemas.microsoft.com/office/word/2015/wordml/symex" xmlns:wpg="http://schemas.microsoft.com/office/word/2010/wordprocessingGroup" xmlns:wpi="http://schemas.microsoft.com/office/word/2010/wordprocessingInk" xmlns:wne="http://schemas.microsoft.com/office/word/2006/wordml" xmlns:wps="http://schemas.microsoft.com/office/word/2010/wordprocessingShape" mc:Ignorable="w14 w15 w16se w16cid w16 w16cex w16sdtdh wp14">
+  <w:abstractNum w:abstractNumId="0" w15:restartNumberingAfterBreak="0">
+    <w:nsid w:val="01EC7126"/>
+    <w:multiLevelType w:val="hybridMultilevel"/>
+    <w:tmpl w:val="FD4031F6"/>
+    <w:lvl w:ilvl="0" w:tplc="0809000F">
+      <w:start w:val="1"/>
+      <w:numFmt w:val="decimal"/>
+      <w:lvlText w:val="%1."/>
+      <w:lvlJc w:val="left"/>
+      <w:pPr>
+        <w:ind w:left="720" w:hanging="360"/>
+      </w:pPr>
+    </w:lvl>
+    <w:lvl w:ilvl="1" w:tplc="04090019" w:tentative="1">
+      <w:start w:val="1"/>
+      <w:numFmt w:val="lowerLetter"/>
+      <w:lvlText w:val="%2."/>
+      <w:lvlJc w:val="left"/>
+      <w:pPr>
+        <w:ind w:left="1440" w:hanging="360"/>
+      </w:pPr>
+    </w:lvl>
+    <w:lvl w:ilvl="2" w:tplc="0409001B" w:tentative="1">
+      <w:start w:val="1"/>
+      <w:numFmt w:val="lowerRoman"/>
+      <w:lvlText w:val="%3."/>
+      <w:lvlJc w:val="right"/>
+      <w:pPr>
+        <w:ind w:left="2160" w:hanging="180"/>
+      </w:pPr>
+    </w:lvl>
+    <w:lvl w:ilvl="3" w:tplc="0409000F" w:tentative="1">
+      <w:start w:val="1"/>
+      <w:numFmt w:val="decimal"/>
+      <w:lvlText w:val="%4."/>
+      <w:lvlJc w:val="left"/>
+      <w:pPr>
+        <w:ind w:left="2880" w:hanging="360"/>
+      </w:pPr>
+    </w:lvl>
+    <w:lvl w:ilvl="4" w:tplc="04090019" w:tentative="1">
+      <w:start w:val="1"/>
+      <w:numFmt w:val="lowerLetter"/>
+      <w:lvlText w:val="%5."/>
+      <w:lvlJc w:val="left"/>
+      <w:pPr>
+        <w:ind w:left="3600" w:hanging="360"/>
+      </w:pPr>
+    </w:lvl>
+    <w:lvl w:ilvl="5" w:tplc="0409001B" w:tentative="1">
+      <w:start w:val="1"/>
+      <w:numFmt w:val="lowerRoman"/>
+      <w:lvlText w:val="%6."/>
+      <w:lvlJc w:val="right"/>
+      <w:pPr>
+        <w:ind w:left="4320" w:hanging="180"/>
+      </w:pPr>
+    </w:lvl>
+    <w:lvl w:ilvl="6" w:tplc="0409000F" w:tentative="1">
+      <w:start w:val="1"/>
+      <w:numFmt w:val="decimal"/>
+      <w:lvlText w:val="%7."/>
+      <w:lvlJc w:val="left"/>
+      <w:pPr>
+        <w:ind w:left="5040" w:hanging="360"/>
+      </w:pPr>
+    </w:lvl>
+    <w:lvl w:ilvl="7" w:tplc="04090019" w:tentative="1">
+      <w:start w:val="1"/>
+      <w:numFmt w:val="lowerLetter"/>
+      <w:lvlText w:val="%8."/>
+      <w:lvlJc w:val="left"/>
+      <w:pPr>
+        <w:ind w:left="5760" w:hanging="360"/>
+      </w:pPr>
+    </w:lvl>
+    <w:lvl w:ilvl="8" w:tplc="0409001B" w:tentative="1">
+      <w:start w:val="1"/>
+      <w:numFmt w:val="lowerRoman"/>
+      <w:lvlText w:val="%9."/>
+      <w:lvlJc w:val="right"/>
+      <w:pPr>
+        <w:ind w:left="6480" w:hanging="180"/>
+      </w:pPr>
+    </w:lvl>
+  </w:abstractNum>
+  <w:abstractNum w:abstractNumId="1" w15:restartNumberingAfterBreak="0">
+    <w:nsid w:val="77F54A75"/>
+    <w:multiLevelType w:val="multilevel"/>
+    <w:tmpl w:val="51467FA0"/>
+    <w:lvl w:ilvl="0">
+      <w:start w:val="1"/>
+      <w:numFmt w:val="bullet"/>
+      <w:lvlText w:val=""/>
+      <w:lvlJc w:val="left"/>
+      <w:pPr>
+        <w:ind w:left="720" w:hanging="360"/>
+      </w:pPr>
+      <w:rPr>
+        <w:rFonts w:ascii="Symbol" w:hAnsi="Symbol" w:cs="Symbol" w:hint="default"/>
+      </w:rPr>
+    </w:lvl>
+    <w:lvl w:ilvl="1">
+      <w:start w:val="1"/>
+      <w:numFmt w:val="bullet"/>
+      <w:lvlText w:val="o"/>
+      <w:lvlJc w:val="left"/>
+      <w:pPr>
+        <w:ind w:left="1440" w:hanging="360"/>
+      </w:pPr>
+      <w:rPr>
+        <w:rFonts w:ascii="Courier New" w:hAnsi="Courier New" w:cs="Courier New" w:hint="default"/>
+      </w:rPr>
+    </w:lvl>
+    <w:lvl w:ilvl="2">
+      <w:start w:val="1"/>
+      <w:numFmt w:val="bullet"/>
+      <w:lvlText w:val=""/>
+      <w:lvlJc w:val="left"/>
+      <w:pPr>
+        <w:ind w:left="2160" w:hanging="360"/>
+      </w:pPr>
+      <w:rPr>
+        <w:rFonts w:ascii="Wingdings" w:hAnsi="Wingdings" w:cs="Wingdings" w:hint="default"/>
+      </w:rPr>
+    </w:lvl>
+    <w:lvl w:ilvl="3">
+      <w:start w:val="1"/>
+      <w:numFmt w:val="bullet"/>
+      <w:lvlText w:val=""/>
+      <w:lvlJc w:val="left"/>
+      <w:pPr>
+        <w:ind w:left="2880" w:hanging="360"/>
+      </w:pPr>
+      <w:rPr>
+        <w:rFonts w:ascii="Symbol" w:hAnsi="Symbol" w:cs="Symbol" w:hint="default"/>
+      </w:rPr>
+    </w:lvl>
+    <w:lvl w:ilvl="4">
+      <w:start w:val="1"/>
+      <w:numFmt w:val="bullet"/>
+      <w:lvlText w:val="o"/>
+      <w:lvlJc w:val="left"/>
+      <w:pPr>
+        <w:ind w:left="3600" w:hanging="360"/>
+      </w:pPr>
+      <w:rPr>
+        <w:rFonts w:ascii="Courier New" w:hAnsi="Courier New" w:cs="Courier New" w:hint="default"/>
+      </w:rPr>
+    </w:lvl>
+    <w:lvl w:ilvl="5">
+      <w:start w:val="1"/>
+      <w:numFmt w:val="bullet"/>
+      <w:lvlText w:val=""/>
+      <w:lvlJc w:val="left"/>
+      <w:pPr>
+        <w:ind w:left="4320" w:hanging="360"/>
+      </w:pPr>
+      <w:rPr>
+        <w:rFonts w:ascii="Wingdings" w:hAnsi="Wingdings" w:cs="Wingdings" w:hint="default"/>
+      </w:rPr>
+    </w:lvl>
+    <w:lvl w:ilvl="6">
+      <w:start w:val="1"/>
+      <w:numFmt w:val="bullet"/>
+      <w:lvlText w:val=""/>
+      <w:lvlJc w:val="left"/>
+      <w:pPr>
+        <w:ind w:left="5040" w:hanging="360"/>
+      </w:pPr>
+      <w:rPr>
+        <w:rFonts w:ascii="Symbol" w:hAnsi="Symbol" w:cs="Symbol" w:hint="default"/>
+      </w:rPr>
+    </w:lvl>
+    <w:lvl w:ilvl="7">
+      <w:start w:val="1"/>
+      <w:numFmt w:val="bullet"/>
+      <w:lvlText w:val="o"/>
+      <w:lvlJc w:val="left"/>
+      <w:pPr>
+        <w:ind w:left="5760" w:hanging="360"/>
+      </w:pPr>
+      <w:rPr>
+        <w:rFonts w:ascii="Courier New" w:hAnsi="Courier New" w:cs="Courier New" w:hint="default"/>
+      </w:rPr>
+    </w:lvl>
+    <w:lvl w:ilvl="8">
+      <w:start w:val="1"/>
+      <w:numFmt w:val="bullet"/>
+      <w:lvlText w:val=""/>
+      <w:lvlJc w:val="left"/>
+      <w:pPr>
+        <w:ind w:left="6480" w:hanging="360"/>
+      </w:pPr>
+      <w:rPr>
+        <w:rFonts w:ascii="Wingdings" w:hAnsi="Wingdings" w:cs="Wingdings" w:hint="default"/>
+      </w:rPr>
+    </w:lvl>
+  </w:abstractNum>
+  <w:num w:numId="1">
+    <w:abstractNumId w:val="1"/>
+  </w:num>
+  <w:num w:numId="2">
+    <w:abstractNumId w:val="0"/>
+  </w:num>
+</w:numbering>
 </file>
 
 <file path=word/styles.xml><?xml version="1.0" encoding="utf-8"?>
@@ -1235,7 +1828,7 @@
     <w:lsdException w:name="Table Web 2" w:semiHidden="1" w:unhideWhenUsed="1"/>
     <w:lsdException w:name="Table Web 3" w:semiHidden="1" w:unhideWhenUsed="1"/>
     <w:lsdException w:name="Balloon Text" w:semiHidden="1" w:unhideWhenUsed="1"/>
-    <w:lsdException w:name="Table Grid" w:uiPriority="39"/>
+    <w:lsdException w:name="Table Grid" w:uiPriority="1"/>
     <w:lsdException w:name="Table Theme" w:semiHidden="1" w:unhideWhenUsed="1"/>
     <w:lsdException w:name="Placeholder Text" w:semiHidden="1"/>
     <w:lsdException w:name="No Spacing" w:uiPriority="1" w:qFormat="1"/>
@@ -1462,7 +2055,7 @@
     <w:name w:val="Normal"/>
     <w:qFormat/>
     <w:rPr>
-      <w:lang w:val="vi-VN"/>
+      <w:noProof/>
     </w:rPr>
   </w:style>
   <w:style w:type="character" w:default="1" w:styleId="DefaultParagraphFont">
@@ -1540,6 +2133,41 @@
     <w:rPr>
       <w:lang w:val="vi-VN"/>
     </w:rPr>
+  </w:style>
+  <w:style w:type="table" w:styleId="TableGrid">
+    <w:name w:val="Table Grid"/>
+    <w:basedOn w:val="TableNormal"/>
+    <w:uiPriority w:val="1"/>
+    <w:rsid w:val="004C63CC"/>
+    <w:pPr>
+      <w:spacing w:after="0" w:line="240" w:lineRule="auto"/>
+    </w:pPr>
+    <w:rPr>
+      <w:rFonts w:ascii="Calibri" w:eastAsia="Calibri" w:hAnsi="Calibri" w:cs="Times New Roman"/>
+      <w:sz w:val="20"/>
+      <w:szCs w:val="20"/>
+    </w:rPr>
+    <w:tblPr>
+      <w:tblBorders>
+        <w:top w:val="single" w:sz="4" w:space="0" w:color="auto"/>
+        <w:left w:val="single" w:sz="4" w:space="0" w:color="auto"/>
+        <w:bottom w:val="single" w:sz="4" w:space="0" w:color="auto"/>
+        <w:right w:val="single" w:sz="4" w:space="0" w:color="auto"/>
+        <w:insideH w:val="single" w:sz="4" w:space="0" w:color="auto"/>
+        <w:insideV w:val="single" w:sz="4" w:space="0" w:color="auto"/>
+      </w:tblBorders>
+    </w:tblPr>
+  </w:style>
+  <w:style w:type="paragraph" w:styleId="ListParagraph">
+    <w:name w:val="List Paragraph"/>
+    <w:basedOn w:val="Normal"/>
+    <w:uiPriority w:val="34"/>
+    <w:qFormat/>
+    <w:rsid w:val="00425AFD"/>
+    <w:pPr>
+      <w:ind w:left="720"/>
+      <w:contextualSpacing/>
+    </w:pPr>
   </w:style>
 </w:styles>
 </file>

--- a/docx/template/Template.docx
+++ b/docx/template/Template.docx
@@ -62,6 +62,24 @@
     <w:p>
       <w:r>
         <w:t>yyyy: {yyyy}</w:t>
+      </w:r>
+    </w:p>
+    <w:p/>
+    <w:p>
+      <w:r>
+        <w:t xml:space="preserve">{NgaySinh | </w:t>
+      </w:r>
+      <w:r>
+        <w:t>h</w:t>
+      </w:r>
+      <w:r>
+        <w:t>}</w:t>
+      </w:r>
+      <w:r>
+        <w:t xml:space="preserve"> gio </w:t>
+      </w:r>
+      <w:r>
+        <w:t>{NgaySinh | m}</w:t>
       </w:r>
     </w:p>
     <w:p/>
@@ -201,7 +219,6 @@
                 <w:color w:val="000000"/>
               </w:rPr>
             </w:pPr>
-            <w:proofErr w:type="spellStart"/>
             <w:r>
               <w:rPr>
                 <w:rFonts w:ascii="Calibri" w:eastAsia="Times New Roman" w:hAnsi="Calibri" w:cs="Calibri"/>
@@ -210,31 +227,8 @@
                 <w:noProof w:val="0"/>
                 <w:color w:val="000000"/>
               </w:rPr>
-              <w:t>Haạng</w:t>
-            </w:r>
-            <w:proofErr w:type="spellEnd"/>
-            <w:r>
-              <w:rPr>
-                <w:rFonts w:ascii="Calibri" w:eastAsia="Times New Roman" w:hAnsi="Calibri" w:cs="Calibri"/>
-                <w:b/>
-                <w:bCs/>
-                <w:noProof w:val="0"/>
-                <w:color w:val="000000"/>
-              </w:rPr>
-              <w:t xml:space="preserve"> </w:t>
-            </w:r>
-            <w:proofErr w:type="spellStart"/>
-            <w:r>
-              <w:rPr>
-                <w:rFonts w:ascii="Calibri" w:eastAsia="Times New Roman" w:hAnsi="Calibri" w:cs="Calibri"/>
-                <w:b/>
-                <w:bCs/>
-                <w:noProof w:val="0"/>
-                <w:color w:val="000000"/>
-              </w:rPr>
-              <w:t>mục</w:t>
-            </w:r>
-            <w:proofErr w:type="spellEnd"/>
+              <w:t>Haạng mục</w:t>
+            </w:r>
           </w:p>
         </w:tc>
         <w:tc>
@@ -301,7 +295,6 @@
                 <w:color w:val="000000"/>
               </w:rPr>
             </w:pPr>
-            <w:proofErr w:type="spellStart"/>
             <w:r>
               <w:rPr>
                 <w:rFonts w:ascii="Calibri" w:eastAsia="Times New Roman" w:hAnsi="Calibri" w:cs="Calibri"/>
@@ -310,31 +303,8 @@
                 <w:noProof w:val="0"/>
                 <w:color w:val="000000"/>
               </w:rPr>
-              <w:t>Số</w:t>
-            </w:r>
-            <w:proofErr w:type="spellEnd"/>
-            <w:r>
-              <w:rPr>
-                <w:rFonts w:ascii="Calibri" w:eastAsia="Times New Roman" w:hAnsi="Calibri" w:cs="Calibri"/>
-                <w:b/>
-                <w:bCs/>
-                <w:noProof w:val="0"/>
-                <w:color w:val="000000"/>
-              </w:rPr>
-              <w:t xml:space="preserve"> </w:t>
-            </w:r>
-            <w:proofErr w:type="spellStart"/>
-            <w:r>
-              <w:rPr>
-                <w:rFonts w:ascii="Calibri" w:eastAsia="Times New Roman" w:hAnsi="Calibri" w:cs="Calibri"/>
-                <w:b/>
-                <w:bCs/>
-                <w:noProof w:val="0"/>
-                <w:color w:val="000000"/>
-              </w:rPr>
-              <w:t>lượng</w:t>
-            </w:r>
-            <w:proofErr w:type="spellEnd"/>
+              <w:t>Số lượng</w:t>
+            </w:r>
           </w:p>
         </w:tc>
         <w:tc>
@@ -363,7 +333,6 @@
                 <w:color w:val="000000"/>
               </w:rPr>
             </w:pPr>
-            <w:proofErr w:type="spellStart"/>
             <w:r>
               <w:rPr>
                 <w:rFonts w:ascii="Calibri" w:eastAsia="Times New Roman" w:hAnsi="Calibri" w:cs="Calibri"/>
@@ -372,31 +341,8 @@
                 <w:noProof w:val="0"/>
                 <w:color w:val="000000"/>
               </w:rPr>
-              <w:t>Ghi</w:t>
-            </w:r>
-            <w:proofErr w:type="spellEnd"/>
-            <w:r>
-              <w:rPr>
-                <w:rFonts w:ascii="Calibri" w:eastAsia="Times New Roman" w:hAnsi="Calibri" w:cs="Calibri"/>
-                <w:b/>
-                <w:bCs/>
-                <w:noProof w:val="0"/>
-                <w:color w:val="000000"/>
-              </w:rPr>
-              <w:t xml:space="preserve"> </w:t>
-            </w:r>
-            <w:proofErr w:type="spellStart"/>
-            <w:r>
-              <w:rPr>
-                <w:rFonts w:ascii="Calibri" w:eastAsia="Times New Roman" w:hAnsi="Calibri" w:cs="Calibri"/>
-                <w:b/>
-                <w:bCs/>
-                <w:noProof w:val="0"/>
-                <w:color w:val="000000"/>
-              </w:rPr>
-              <w:t>chú</w:t>
-            </w:r>
-            <w:proofErr w:type="spellEnd"/>
+              <w:t>Ghi chú</w:t>
+            </w:r>
           </w:p>
         </w:tc>
       </w:tr>
@@ -495,29 +441,7 @@
                 <w:sz w:val="24"/>
                 <w:szCs w:val="24"/>
               </w:rPr>
-              <w:t>{</w:t>
-            </w:r>
-            <w:proofErr w:type="spellStart"/>
-            <w:r>
-              <w:rPr>
-                <w:rFonts w:ascii="Times New Roman" w:eastAsia="Times New Roman" w:hAnsi="Times New Roman" w:cs="Times New Roman"/>
-                <w:noProof w:val="0"/>
-                <w:color w:val="000000"/>
-                <w:sz w:val="24"/>
-                <w:szCs w:val="24"/>
-              </w:rPr>
-              <w:t>HangMuc</w:t>
-            </w:r>
-            <w:proofErr w:type="spellEnd"/>
-            <w:r>
-              <w:rPr>
-                <w:rFonts w:ascii="Times New Roman" w:eastAsia="Times New Roman" w:hAnsi="Times New Roman" w:cs="Times New Roman"/>
-                <w:noProof w:val="0"/>
-                <w:color w:val="000000"/>
-                <w:sz w:val="24"/>
-                <w:szCs w:val="24"/>
-              </w:rPr>
-              <w:t>}</w:t>
+              <w:t>{HangMuc}</w:t>
             </w:r>
           </w:p>
         </w:tc>
@@ -740,7 +664,6 @@
                 <w:color w:val="000000"/>
               </w:rPr>
             </w:pPr>
-            <w:proofErr w:type="spellStart"/>
             <w:r>
               <w:rPr>
                 <w:rFonts w:ascii="Calibri" w:eastAsia="Times New Roman" w:hAnsi="Calibri" w:cs="Calibri"/>
@@ -749,31 +672,8 @@
                 <w:noProof w:val="0"/>
                 <w:color w:val="000000"/>
               </w:rPr>
-              <w:t>Haạng</w:t>
-            </w:r>
-            <w:proofErr w:type="spellEnd"/>
-            <w:r>
-              <w:rPr>
-                <w:rFonts w:ascii="Calibri" w:eastAsia="Times New Roman" w:hAnsi="Calibri" w:cs="Calibri"/>
-                <w:b/>
-                <w:bCs/>
-                <w:noProof w:val="0"/>
-                <w:color w:val="000000"/>
-              </w:rPr>
-              <w:t xml:space="preserve"> </w:t>
-            </w:r>
-            <w:proofErr w:type="spellStart"/>
-            <w:r>
-              <w:rPr>
-                <w:rFonts w:ascii="Calibri" w:eastAsia="Times New Roman" w:hAnsi="Calibri" w:cs="Calibri"/>
-                <w:b/>
-                <w:bCs/>
-                <w:noProof w:val="0"/>
-                <w:color w:val="000000"/>
-              </w:rPr>
-              <w:t>mục</w:t>
-            </w:r>
-            <w:proofErr w:type="spellEnd"/>
+              <w:t>Haạng mục</w:t>
+            </w:r>
           </w:p>
         </w:tc>
         <w:tc>
@@ -840,7 +740,6 @@
                 <w:color w:val="000000"/>
               </w:rPr>
             </w:pPr>
-            <w:proofErr w:type="spellStart"/>
             <w:r>
               <w:rPr>
                 <w:rFonts w:ascii="Calibri" w:eastAsia="Times New Roman" w:hAnsi="Calibri" w:cs="Calibri"/>
@@ -849,31 +748,8 @@
                 <w:noProof w:val="0"/>
                 <w:color w:val="000000"/>
               </w:rPr>
-              <w:t>Số</w:t>
-            </w:r>
-            <w:proofErr w:type="spellEnd"/>
-            <w:r>
-              <w:rPr>
-                <w:rFonts w:ascii="Calibri" w:eastAsia="Times New Roman" w:hAnsi="Calibri" w:cs="Calibri"/>
-                <w:b/>
-                <w:bCs/>
-                <w:noProof w:val="0"/>
-                <w:color w:val="000000"/>
-              </w:rPr>
-              <w:t xml:space="preserve"> </w:t>
-            </w:r>
-            <w:proofErr w:type="spellStart"/>
-            <w:r>
-              <w:rPr>
-                <w:rFonts w:ascii="Calibri" w:eastAsia="Times New Roman" w:hAnsi="Calibri" w:cs="Calibri"/>
-                <w:b/>
-                <w:bCs/>
-                <w:noProof w:val="0"/>
-                <w:color w:val="000000"/>
-              </w:rPr>
-              <w:t>lượng</w:t>
-            </w:r>
-            <w:proofErr w:type="spellEnd"/>
+              <w:t>Số lượng</w:t>
+            </w:r>
           </w:p>
         </w:tc>
         <w:tc>
@@ -902,7 +778,6 @@
                 <w:color w:val="000000"/>
               </w:rPr>
             </w:pPr>
-            <w:proofErr w:type="spellStart"/>
             <w:r>
               <w:rPr>
                 <w:rFonts w:ascii="Calibri" w:eastAsia="Times New Roman" w:hAnsi="Calibri" w:cs="Calibri"/>
@@ -911,31 +786,8 @@
                 <w:noProof w:val="0"/>
                 <w:color w:val="000000"/>
               </w:rPr>
-              <w:t>Ghi</w:t>
-            </w:r>
-            <w:proofErr w:type="spellEnd"/>
-            <w:r>
-              <w:rPr>
-                <w:rFonts w:ascii="Calibri" w:eastAsia="Times New Roman" w:hAnsi="Calibri" w:cs="Calibri"/>
-                <w:b/>
-                <w:bCs/>
-                <w:noProof w:val="0"/>
-                <w:color w:val="000000"/>
-              </w:rPr>
-              <w:t xml:space="preserve"> </w:t>
-            </w:r>
-            <w:proofErr w:type="spellStart"/>
-            <w:r>
-              <w:rPr>
-                <w:rFonts w:ascii="Calibri" w:eastAsia="Times New Roman" w:hAnsi="Calibri" w:cs="Calibri"/>
-                <w:b/>
-                <w:bCs/>
-                <w:noProof w:val="0"/>
-                <w:color w:val="000000"/>
-              </w:rPr>
-              <w:t>chú</w:t>
-            </w:r>
-            <w:proofErr w:type="spellEnd"/>
+              <w:t>Ghi chú</w:t>
+            </w:r>
           </w:p>
         </w:tc>
       </w:tr>
@@ -1034,29 +886,7 @@
                 <w:sz w:val="24"/>
                 <w:szCs w:val="24"/>
               </w:rPr>
-              <w:t>{</w:t>
-            </w:r>
-            <w:proofErr w:type="spellStart"/>
-            <w:r>
-              <w:rPr>
-                <w:rFonts w:ascii="Times New Roman" w:eastAsia="Times New Roman" w:hAnsi="Times New Roman" w:cs="Times New Roman"/>
-                <w:noProof w:val="0"/>
-                <w:color w:val="000000"/>
-                <w:sz w:val="24"/>
-                <w:szCs w:val="24"/>
-              </w:rPr>
-              <w:t>HangMuc</w:t>
-            </w:r>
-            <w:proofErr w:type="spellEnd"/>
-            <w:r>
-              <w:rPr>
-                <w:rFonts w:ascii="Times New Roman" w:eastAsia="Times New Roman" w:hAnsi="Times New Roman" w:cs="Times New Roman"/>
-                <w:noProof w:val="0"/>
-                <w:color w:val="000000"/>
-                <w:sz w:val="24"/>
-                <w:szCs w:val="24"/>
-              </w:rPr>
-              <w:t>}</w:t>
+              <w:t>{HangMuc}</w:t>
             </w:r>
           </w:p>
         </w:tc>
@@ -1094,29 +924,7 @@
                 <w:sz w:val="24"/>
                 <w:szCs w:val="24"/>
               </w:rPr>
-              <w:t>{</w:t>
-            </w:r>
-            <w:proofErr w:type="spellStart"/>
-            <w:r>
-              <w:rPr>
-                <w:rFonts w:ascii="Times New Roman" w:eastAsia="Times New Roman" w:hAnsi="Times New Roman" w:cs="Times New Roman"/>
-                <w:noProof w:val="0"/>
-                <w:color w:val="000000"/>
-                <w:sz w:val="24"/>
-                <w:szCs w:val="24"/>
-              </w:rPr>
-              <w:t>Dvt</w:t>
-            </w:r>
-            <w:proofErr w:type="spellEnd"/>
-            <w:r>
-              <w:rPr>
-                <w:rFonts w:ascii="Times New Roman" w:eastAsia="Times New Roman" w:hAnsi="Times New Roman" w:cs="Times New Roman"/>
-                <w:noProof w:val="0"/>
-                <w:color w:val="000000"/>
-                <w:sz w:val="24"/>
-                <w:szCs w:val="24"/>
-              </w:rPr>
-              <w:t>}</w:t>
+              <w:t>{Dvt}</w:t>
             </w:r>
           </w:p>
         </w:tc>
@@ -1154,29 +962,7 @@
                 <w:sz w:val="24"/>
                 <w:szCs w:val="24"/>
               </w:rPr>
-              <w:t>{</w:t>
-            </w:r>
-            <w:proofErr w:type="spellStart"/>
-            <w:r>
-              <w:rPr>
-                <w:rFonts w:ascii="Times New Roman" w:eastAsia="Times New Roman" w:hAnsi="Times New Roman" w:cs="Times New Roman"/>
-                <w:noProof w:val="0"/>
-                <w:color w:val="000000"/>
-                <w:sz w:val="24"/>
-                <w:szCs w:val="24"/>
-              </w:rPr>
-              <w:t>SoLuong</w:t>
-            </w:r>
-            <w:proofErr w:type="spellEnd"/>
-            <w:r>
-              <w:rPr>
-                <w:rFonts w:ascii="Times New Roman" w:eastAsia="Times New Roman" w:hAnsi="Times New Roman" w:cs="Times New Roman"/>
-                <w:noProof w:val="0"/>
-                <w:color w:val="000000"/>
-                <w:sz w:val="24"/>
-                <w:szCs w:val="24"/>
-              </w:rPr>
-              <w:t>}</w:t>
+              <w:t>{SoLuong}</w:t>
             </w:r>
           </w:p>
         </w:tc>
@@ -1214,29 +1000,7 @@
                 <w:sz w:val="24"/>
                 <w:szCs w:val="24"/>
               </w:rPr>
-              <w:t>{</w:t>
-            </w:r>
-            <w:proofErr w:type="spellStart"/>
-            <w:r>
-              <w:rPr>
-                <w:rFonts w:ascii="Times New Roman" w:eastAsia="Times New Roman" w:hAnsi="Times New Roman" w:cs="Times New Roman"/>
-                <w:noProof w:val="0"/>
-                <w:color w:val="000000"/>
-                <w:sz w:val="24"/>
-                <w:szCs w:val="24"/>
-              </w:rPr>
-              <w:t>GhiChu</w:t>
-            </w:r>
-            <w:proofErr w:type="spellEnd"/>
-            <w:r>
-              <w:rPr>
-                <w:rFonts w:ascii="Times New Roman" w:eastAsia="Times New Roman" w:hAnsi="Times New Roman" w:cs="Times New Roman"/>
-                <w:noProof w:val="0"/>
-                <w:color w:val="000000"/>
-                <w:sz w:val="24"/>
-                <w:szCs w:val="24"/>
-              </w:rPr>
-              <w:t>}{/</w:t>
+              <w:t>{GhiChu}{/</w:t>
             </w:r>
             <w:r>
               <w:rPr>
@@ -2061,6 +1825,7 @@
   <w:style w:type="character" w:default="1" w:styleId="DefaultParagraphFont">
     <w:name w:val="Default Paragraph Font"/>
     <w:uiPriority w:val="1"/>
+    <w:semiHidden/>
     <w:unhideWhenUsed/>
   </w:style>
   <w:style w:type="table" w:default="1" w:styleId="TableNormal">

--- a/docx/template/Template.docx
+++ b/docx/template/Template.docx
@@ -2,87 +2,258 @@
 <file path=word/document.xml><?xml version="1.0" encoding="utf-8"?>
 <w:document xmlns:wpc="http://schemas.microsoft.com/office/word/2010/wordprocessingCanvas" xmlns:cx="http://schemas.microsoft.com/office/drawing/2014/chartex" xmlns:cx1="http://schemas.microsoft.com/office/drawing/2015/9/8/chartex" xmlns:cx2="http://schemas.microsoft.com/office/drawing/2015/10/21/chartex" xmlns:cx3="http://schemas.microsoft.com/office/drawing/2016/5/9/chartex" xmlns:cx4="http://schemas.microsoft.com/office/drawing/2016/5/10/chartex" xmlns:cx5="http://schemas.microsoft.com/office/drawing/2016/5/11/chartex" xmlns:cx6="http://schemas.microsoft.com/office/drawing/2016/5/12/chartex" xmlns:cx7="http://schemas.microsoft.com/office/drawing/2016/5/13/chartex" xmlns:cx8="http://schemas.microsoft.com/office/drawing/2016/5/14/chartex" xmlns:mc="http://schemas.openxmlformats.org/markup-compatibility/2006" xmlns:aink="http://schemas.microsoft.com/office/drawing/2016/ink" xmlns:am3d="http://schemas.microsoft.com/office/drawing/2017/model3d" xmlns:o="urn:schemas-microsoft-com:office:office" xmlns:r="http://schemas.openxmlformats.org/officeDocument/2006/relationships" xmlns:m="http://schemas.openxmlformats.org/officeDocument/2006/math" xmlns:v="urn:schemas-microsoft-com:vml" xmlns:wp14="http://schemas.microsoft.com/office/word/2010/wordprocessingDrawing" xmlns:wp="http://schemas.openxmlformats.org/drawingml/2006/wordprocessingDrawing" xmlns:w10="urn:schemas-microsoft-com:office:word" xmlns:w="http://schemas.openxmlformats.org/wordprocessingml/2006/main" xmlns:w14="http://schemas.microsoft.com/office/word/2010/wordml" xmlns:w15="http://schemas.microsoft.com/office/word/2012/wordml" xmlns:w16cex="http://schemas.microsoft.com/office/word/2018/wordml/cex" xmlns:w16cid="http://schemas.microsoft.com/office/word/2016/wordml/cid" xmlns:w16="http://schemas.microsoft.com/office/word/2018/wordml" xmlns:w16sdtdh="http://schemas.microsoft.com/office/word/2020/wordml/sdtdatahash" xmlns:w16se="http://schemas.microsoft.com/office/word/2015/wordml/symex" xmlns:wpg="http://schemas.microsoft.com/office/word/2010/wordprocessingGroup" xmlns:wpi="http://schemas.microsoft.com/office/word/2010/wordprocessingInk" xmlns:wne="http://schemas.microsoft.com/office/word/2006/wordml" xmlns:wps="http://schemas.microsoft.com/office/word/2010/wordprocessingShape" mc:Ignorable="w14 w15 w16se w16cid w16 w16cex w16sdtdh wp14">
   <w:body>
-    <w:p/>
     <w:p>
-      <w:r>
+      <w:pPr>
+        <w:spacing w:after="0" w:line="240" w:lineRule="auto"/>
+        <w:rPr>
+          <w:rFonts w:ascii="Times New Roman" w:hAnsi="Times New Roman" w:cs="Times New Roman"/>
+          <w:sz w:val="26"/>
+          <w:szCs w:val="26"/>
+        </w:rPr>
+      </w:pPr>
+      <w:r>
+        <w:rPr>
+          <w:rFonts w:ascii="Times New Roman" w:hAnsi="Times New Roman" w:cs="Times New Roman"/>
+          <w:sz w:val="26"/>
+          <w:szCs w:val="26"/>
+        </w:rPr>
         <w:t>{#merge}</w:t>
       </w:r>
     </w:p>
     <w:p>
-      <w:r>
+      <w:pPr>
+        <w:spacing w:after="0" w:line="240" w:lineRule="auto"/>
+        <w:rPr>
+          <w:rFonts w:ascii="Times New Roman" w:hAnsi="Times New Roman" w:cs="Times New Roman"/>
+          <w:sz w:val="26"/>
+          <w:szCs w:val="26"/>
+        </w:rPr>
+      </w:pPr>
+      <w:r>
+        <w:rPr>
+          <w:rFonts w:ascii="Times New Roman" w:hAnsi="Times New Roman" w:cs="Times New Roman"/>
+          <w:sz w:val="26"/>
+          <w:szCs w:val="26"/>
+        </w:rPr>
         <w:t>HoTen: {HoTen | upper}</w:t>
       </w:r>
     </w:p>
     <w:p>
-      <w:r>
+      <w:pPr>
+        <w:spacing w:after="0" w:line="240" w:lineRule="auto"/>
+        <w:rPr>
+          <w:rFonts w:ascii="Times New Roman" w:hAnsi="Times New Roman" w:cs="Times New Roman"/>
+          <w:sz w:val="26"/>
+          <w:szCs w:val="26"/>
+        </w:rPr>
+      </w:pPr>
+      <w:r>
+        <w:rPr>
+          <w:rFonts w:ascii="Times New Roman" w:hAnsi="Times New Roman" w:cs="Times New Roman"/>
+          <w:sz w:val="26"/>
+          <w:szCs w:val="26"/>
+        </w:rPr>
         <w:t>num: {num | number}</w:t>
       </w:r>
     </w:p>
     <w:p>
-      <w:r>
+      <w:pPr>
+        <w:spacing w:after="0" w:line="240" w:lineRule="auto"/>
+        <w:rPr>
+          <w:rFonts w:ascii="Times New Roman" w:hAnsi="Times New Roman" w:cs="Times New Roman"/>
+          <w:sz w:val="26"/>
+          <w:szCs w:val="26"/>
+        </w:rPr>
+      </w:pPr>
+      <w:r>
+        <w:rPr>
+          <w:rFonts w:ascii="Times New Roman" w:hAnsi="Times New Roman" w:cs="Times New Roman"/>
+          <w:sz w:val="26"/>
+          <w:szCs w:val="26"/>
+        </w:rPr>
         <w:t>NgaySinh: {NgaySinh | dmy</w:t>
       </w:r>
       <w:r>
+        <w:rPr>
+          <w:rFonts w:ascii="Times New Roman" w:hAnsi="Times New Roman" w:cs="Times New Roman"/>
+          <w:sz w:val="26"/>
+          <w:szCs w:val="26"/>
+        </w:rPr>
         <w:t xml:space="preserve"> </w:t>
       </w:r>
       <w:r>
+        <w:rPr>
+          <w:rFonts w:ascii="Times New Roman" w:hAnsi="Times New Roman" w:cs="Times New Roman"/>
+          <w:sz w:val="26"/>
+          <w:szCs w:val="26"/>
+        </w:rPr>
         <w:t>}</w:t>
       </w:r>
     </w:p>
     <w:p>
-      <w:r>
+      <w:pPr>
+        <w:spacing w:after="0" w:line="240" w:lineRule="auto"/>
+        <w:rPr>
+          <w:rFonts w:ascii="Times New Roman" w:hAnsi="Times New Roman" w:cs="Times New Roman"/>
+          <w:sz w:val="26"/>
+          <w:szCs w:val="26"/>
+        </w:rPr>
+      </w:pPr>
+      <w:r>
+        <w:rPr>
+          <w:rFonts w:ascii="Times New Roman" w:hAnsi="Times New Roman" w:cs="Times New Roman"/>
+          <w:sz w:val="26"/>
+          <w:szCs w:val="26"/>
+        </w:rPr>
         <w:t>vnd: {vnd | number}</w:t>
       </w:r>
     </w:p>
     <w:p>
-      <w:r>
+      <w:pPr>
+        <w:spacing w:after="0" w:line="240" w:lineRule="auto"/>
+        <w:rPr>
+          <w:rFonts w:ascii="Times New Roman" w:hAnsi="Times New Roman" w:cs="Times New Roman"/>
+          <w:sz w:val="26"/>
+          <w:szCs w:val="26"/>
+        </w:rPr>
+      </w:pPr>
+      <w:r>
+        <w:rPr>
+          <w:rFonts w:ascii="Times New Roman" w:hAnsi="Times New Roman" w:cs="Times New Roman"/>
+          <w:sz w:val="26"/>
+          <w:szCs w:val="26"/>
+        </w:rPr>
         <w:t>up: {up | upper}</w:t>
       </w:r>
     </w:p>
     <w:p>
-      <w:r>
+      <w:pPr>
+        <w:spacing w:after="0" w:line="240" w:lineRule="auto"/>
+        <w:rPr>
+          <w:rFonts w:ascii="Times New Roman" w:hAnsi="Times New Roman" w:cs="Times New Roman"/>
+          <w:sz w:val="26"/>
+          <w:szCs w:val="26"/>
+        </w:rPr>
+      </w:pPr>
+      <w:r>
+        <w:rPr>
+          <w:rFonts w:ascii="Times New Roman" w:hAnsi="Times New Roman" w:cs="Times New Roman"/>
+          <w:sz w:val="26"/>
+          <w:szCs w:val="26"/>
+        </w:rPr>
         <w:t>low: {low | lower}</w:t>
       </w:r>
     </w:p>
     <w:p>
-      <w:r>
+      <w:pPr>
+        <w:spacing w:after="0" w:line="240" w:lineRule="auto"/>
+        <w:rPr>
+          <w:rFonts w:ascii="Times New Roman" w:hAnsi="Times New Roman" w:cs="Times New Roman"/>
+          <w:sz w:val="26"/>
+          <w:szCs w:val="26"/>
+        </w:rPr>
+      </w:pPr>
+      <w:r>
+        <w:rPr>
+          <w:rFonts w:ascii="Times New Roman" w:hAnsi="Times New Roman" w:cs="Times New Roman"/>
+          <w:sz w:val="26"/>
+          <w:szCs w:val="26"/>
+        </w:rPr>
         <w:t>dd: {dd | dd}</w:t>
       </w:r>
     </w:p>
     <w:p>
-      <w:r>
+      <w:pPr>
+        <w:spacing w:after="0" w:line="240" w:lineRule="auto"/>
+        <w:rPr>
+          <w:rFonts w:ascii="Times New Roman" w:hAnsi="Times New Roman" w:cs="Times New Roman"/>
+          <w:sz w:val="26"/>
+          <w:szCs w:val="26"/>
+        </w:rPr>
+      </w:pPr>
+      <w:r>
+        <w:rPr>
+          <w:rFonts w:ascii="Times New Roman" w:hAnsi="Times New Roman" w:cs="Times New Roman"/>
+          <w:sz w:val="26"/>
+          <w:szCs w:val="26"/>
+        </w:rPr>
         <w:t>mm: {mm | mm}</w:t>
       </w:r>
     </w:p>
     <w:p>
-      <w:r>
+      <w:pPr>
+        <w:spacing w:after="0" w:line="240" w:lineRule="auto"/>
+        <w:rPr>
+          <w:rFonts w:ascii="Times New Roman" w:hAnsi="Times New Roman" w:cs="Times New Roman"/>
+          <w:sz w:val="26"/>
+          <w:szCs w:val="26"/>
+        </w:rPr>
+      </w:pPr>
+      <w:r>
+        <w:rPr>
+          <w:rFonts w:ascii="Times New Roman" w:hAnsi="Times New Roman" w:cs="Times New Roman"/>
+          <w:sz w:val="26"/>
+          <w:szCs w:val="26"/>
+        </w:rPr>
         <w:t>yyyy: {yyyy | yyyy}</w:t>
       </w:r>
     </w:p>
     <w:p>
-      <w:r>
+      <w:pPr>
+        <w:spacing w:after="0" w:line="240" w:lineRule="auto"/>
+        <w:rPr>
+          <w:rFonts w:ascii="Times New Roman" w:hAnsi="Times New Roman" w:cs="Times New Roman"/>
+          <w:sz w:val="26"/>
+          <w:szCs w:val="26"/>
+        </w:rPr>
+      </w:pPr>
+      <w:r>
+        <w:rPr>
+          <w:rFonts w:ascii="Times New Roman" w:hAnsi="Times New Roman" w:cs="Times New Roman"/>
+          <w:sz w:val="26"/>
+          <w:szCs w:val="26"/>
+        </w:rPr>
         <w:t>yyyy: {yyyy}</w:t>
       </w:r>
     </w:p>
-    <w:p/>
     <w:p>
-      <w:r>
-        <w:t xml:space="preserve">{NgaySinh | </w:t>
-      </w:r>
-      <w:r>
-        <w:t>h</w:t>
-      </w:r>
-      <w:r>
-        <w:t>}</w:t>
-      </w:r>
-      <w:r>
-        <w:t xml:space="preserve"> gio </w:t>
-      </w:r>
-      <w:r>
-        <w:t>{NgaySinh | m}</w:t>
-      </w:r>
+      <w:pPr>
+        <w:spacing w:after="0" w:line="240" w:lineRule="auto"/>
+        <w:rPr>
+          <w:rFonts w:ascii="Times New Roman" w:hAnsi="Times New Roman" w:cs="Times New Roman"/>
+          <w:sz w:val="26"/>
+          <w:szCs w:val="26"/>
+        </w:rPr>
+      </w:pPr>
     </w:p>
-    <w:p/>
+    <w:p>
+      <w:pPr>
+        <w:spacing w:after="0" w:line="240" w:lineRule="auto"/>
+        <w:rPr>
+          <w:rFonts w:ascii="Times New Roman" w:hAnsi="Times New Roman" w:cs="Times New Roman"/>
+          <w:sz w:val="26"/>
+          <w:szCs w:val="26"/>
+        </w:rPr>
+      </w:pPr>
+      <w:r>
+        <w:rPr>
+          <w:rFonts w:ascii="Times New Roman" w:hAnsi="Times New Roman" w:cs="Times New Roman"/>
+          <w:sz w:val="26"/>
+          <w:szCs w:val="26"/>
+        </w:rPr>
+        <w:t>{NgaySinh | h} gio {NgaySinh | m}</w:t>
+      </w:r>
+    </w:p>
+    <w:p>
+      <w:pPr>
+        <w:spacing w:after="0" w:line="240" w:lineRule="auto"/>
+        <w:rPr>
+          <w:rFonts w:ascii="Times New Roman" w:hAnsi="Times New Roman" w:cs="Times New Roman"/>
+          <w:sz w:val="26"/>
+          <w:szCs w:val="26"/>
+        </w:rPr>
+      </w:pPr>
+    </w:p>
     <w:p>
       <w:pPr>
         <w:pStyle w:val="ListParagraph"/>
@@ -90,65 +261,102 @@
           <w:ilvl w:val="0"/>
           <w:numId w:val="2"/>
         </w:numPr>
-        <w:spacing w:after="200" w:line="276" w:lineRule="auto"/>
-      </w:pPr>
-      <w:r>
-        <w:rPr>
+        <w:spacing w:after="0" w:line="240" w:lineRule="auto"/>
+        <w:contextualSpacing w:val="0"/>
+        <w:rPr>
+          <w:rFonts w:ascii="Times New Roman" w:hAnsi="Times New Roman" w:cs="Times New Roman"/>
+          <w:sz w:val="26"/>
+          <w:szCs w:val="26"/>
+        </w:rPr>
+      </w:pPr>
+      <w:r>
+        <w:rPr>
+          <w:rFonts w:ascii="Times New Roman" w:hAnsi="Times New Roman" w:cs="Times New Roman"/>
+          <w:sz w:val="26"/>
+          <w:szCs w:val="26"/>
           <w:lang w:val="fr-FR"/>
         </w:rPr>
-        <w:t xml:space="preserve">{-w:p </w:t>
-      </w:r>
-      <w:r>
-        <w:rPr>
+        <w:t>{-w:p ac}</w:t>
+      </w:r>
+      <w:r>
+        <w:rPr>
+          <w:rFonts w:ascii="Times New Roman" w:hAnsi="Times New Roman" w:cs="Times New Roman"/>
+          <w:sz w:val="26"/>
+          <w:szCs w:val="26"/>
           <w:lang w:val="fr-FR"/>
         </w:rPr>
-        <w:t>ac</w:t>
-      </w:r>
-      <w:r>
-        <w:rPr>
+        <w:t xml:space="preserve"> </w:t>
+      </w:r>
+      <w:r>
+        <w:rPr>
+          <w:rFonts w:ascii="Times New Roman" w:hAnsi="Times New Roman" w:cs="Times New Roman"/>
+          <w:sz w:val="26"/>
+          <w:szCs w:val="26"/>
+        </w:rPr>
+        <w:t>{HangMuc}</w:t>
+      </w:r>
+      <w:r>
+        <w:rPr>
+          <w:rFonts w:ascii="Times New Roman" w:hAnsi="Times New Roman" w:cs="Times New Roman"/>
+          <w:sz w:val="26"/>
+          <w:szCs w:val="26"/>
+        </w:rPr>
+        <w:t xml:space="preserve">: </w:t>
+      </w:r>
+      <w:r>
+        <w:rPr>
+          <w:rFonts w:ascii="Times New Roman" w:hAnsi="Times New Roman" w:cs="Times New Roman"/>
+          <w:sz w:val="26"/>
+          <w:szCs w:val="26"/>
+        </w:rPr>
+        <w:t>{x5}</w:t>
+      </w:r>
+      <w:r>
+        <w:rPr>
+          <w:rFonts w:ascii="Times New Roman" w:hAnsi="Times New Roman" w:cs="Times New Roman"/>
+          <w:sz w:val="26"/>
+          <w:szCs w:val="26"/>
+        </w:rPr>
+        <w:t xml:space="preserve"> </w:t>
+      </w:r>
+      <w:r>
+        <w:rPr>
+          <w:rFonts w:ascii="Times New Roman" w:hAnsi="Times New Roman" w:cs="Times New Roman"/>
+          <w:sz w:val="26"/>
+          <w:szCs w:val="26"/>
+        </w:rPr>
+        <w:t>{x4}</w:t>
+      </w:r>
+      <w:r>
+        <w:rPr>
+          <w:rFonts w:ascii="Times New Roman" w:hAnsi="Times New Roman" w:cs="Times New Roman"/>
+          <w:sz w:val="26"/>
+          <w:szCs w:val="26"/>
           <w:lang w:val="fr-FR"/>
         </w:rPr>
-        <w:t>}</w:t>
-      </w:r>
-      <w:r>
-        <w:rPr>
-          <w:lang w:val="fr-FR"/>
-        </w:rPr>
-        <w:t xml:space="preserve"> </w:t>
-      </w:r>
-      <w:r>
-        <w:t>{HangMuc}</w:t>
-      </w:r>
-      <w:r>
-        <w:rPr>
-          <w:lang w:val="fr-FR"/>
-        </w:rPr>
-        <w:t>{/</w:t>
-      </w:r>
-      <w:r>
-        <w:rPr>
-          <w:lang w:val="fr-FR"/>
-        </w:rPr>
-        <w:t>ac</w:t>
-      </w:r>
-      <w:r>
-        <w:rPr>
-          <w:lang w:val="fr-FR"/>
-        </w:rPr>
-        <w:t>}</w:t>
+        <w:t>{/ac}</w:t>
       </w:r>
     </w:p>
-    <w:p/>
+    <w:p>
+      <w:pPr>
+        <w:spacing w:after="0" w:line="240" w:lineRule="auto"/>
+        <w:rPr>
+          <w:rFonts w:ascii="Times New Roman" w:hAnsi="Times New Roman" w:cs="Times New Roman"/>
+          <w:sz w:val="26"/>
+          <w:szCs w:val="26"/>
+        </w:rPr>
+      </w:pPr>
+    </w:p>
     <w:tbl>
       <w:tblPr>
         <w:tblW w:w="7151" w:type="dxa"/>
         <w:tblLook w:val="04A0" w:firstRow="1" w:lastRow="0" w:firstColumn="1" w:lastColumn="0" w:noHBand="0" w:noVBand="1"/>
       </w:tblPr>
       <w:tblGrid>
-        <w:gridCol w:w="1351"/>
+        <w:gridCol w:w="1394"/>
         <w:gridCol w:w="2600"/>
         <w:gridCol w:w="940"/>
-        <w:gridCol w:w="840"/>
+        <w:gridCol w:w="863"/>
         <w:gridCol w:w="1420"/>
       </w:tblGrid>
       <w:tr>
@@ -172,22 +380,25 @@
           <w:p>
             <w:pPr>
               <w:spacing w:after="0" w:line="240" w:lineRule="auto"/>
-              <w:jc w:val="center"/>
-              <w:rPr>
-                <w:rFonts w:ascii="Calibri" w:eastAsia="Times New Roman" w:hAnsi="Calibri" w:cs="Calibri"/>
+              <w:rPr>
+                <w:rFonts w:ascii="Times New Roman" w:eastAsia="Times New Roman" w:hAnsi="Times New Roman" w:cs="Times New Roman"/>
                 <w:b/>
                 <w:bCs/>
                 <w:noProof w:val="0"/>
                 <w:color w:val="000000"/>
+                <w:sz w:val="26"/>
+                <w:szCs w:val="26"/>
               </w:rPr>
             </w:pPr>
             <w:r>
               <w:rPr>
-                <w:rFonts w:ascii="Calibri" w:eastAsia="Times New Roman" w:hAnsi="Calibri" w:cs="Calibri"/>
+                <w:rFonts w:ascii="Times New Roman" w:eastAsia="Times New Roman" w:hAnsi="Times New Roman" w:cs="Times New Roman"/>
                 <w:b/>
                 <w:bCs/>
                 <w:noProof w:val="0"/>
                 <w:color w:val="000000"/>
+                <w:sz w:val="26"/>
+                <w:szCs w:val="26"/>
               </w:rPr>
               <w:t>TT</w:t>
             </w:r>
@@ -210,22 +421,25 @@
           <w:p>
             <w:pPr>
               <w:spacing w:after="0" w:line="240" w:lineRule="auto"/>
-              <w:jc w:val="center"/>
-              <w:rPr>
-                <w:rFonts w:ascii="Calibri" w:eastAsia="Times New Roman" w:hAnsi="Calibri" w:cs="Calibri"/>
+              <w:rPr>
+                <w:rFonts w:ascii="Times New Roman" w:eastAsia="Times New Roman" w:hAnsi="Times New Roman" w:cs="Times New Roman"/>
                 <w:b/>
                 <w:bCs/>
                 <w:noProof w:val="0"/>
                 <w:color w:val="000000"/>
+                <w:sz w:val="26"/>
+                <w:szCs w:val="26"/>
               </w:rPr>
             </w:pPr>
             <w:r>
               <w:rPr>
-                <w:rFonts w:ascii="Calibri" w:eastAsia="Times New Roman" w:hAnsi="Calibri" w:cs="Calibri"/>
+                <w:rFonts w:ascii="Times New Roman" w:eastAsia="Times New Roman" w:hAnsi="Times New Roman" w:cs="Times New Roman"/>
                 <w:b/>
                 <w:bCs/>
                 <w:noProof w:val="0"/>
                 <w:color w:val="000000"/>
+                <w:sz w:val="26"/>
+                <w:szCs w:val="26"/>
               </w:rPr>
               <w:t>Haạng mục</w:t>
             </w:r>
@@ -248,22 +462,25 @@
           <w:p>
             <w:pPr>
               <w:spacing w:after="0" w:line="240" w:lineRule="auto"/>
-              <w:jc w:val="center"/>
-              <w:rPr>
-                <w:rFonts w:ascii="Calibri" w:eastAsia="Times New Roman" w:hAnsi="Calibri" w:cs="Calibri"/>
+              <w:rPr>
+                <w:rFonts w:ascii="Times New Roman" w:eastAsia="Times New Roman" w:hAnsi="Times New Roman" w:cs="Times New Roman"/>
                 <w:b/>
                 <w:bCs/>
                 <w:noProof w:val="0"/>
                 <w:color w:val="000000"/>
+                <w:sz w:val="26"/>
+                <w:szCs w:val="26"/>
               </w:rPr>
             </w:pPr>
             <w:r>
               <w:rPr>
-                <w:rFonts w:ascii="Calibri" w:eastAsia="Times New Roman" w:hAnsi="Calibri" w:cs="Calibri"/>
+                <w:rFonts w:ascii="Times New Roman" w:eastAsia="Times New Roman" w:hAnsi="Times New Roman" w:cs="Times New Roman"/>
                 <w:b/>
                 <w:bCs/>
                 <w:noProof w:val="0"/>
                 <w:color w:val="000000"/>
+                <w:sz w:val="26"/>
+                <w:szCs w:val="26"/>
               </w:rPr>
               <w:t>DVT</w:t>
             </w:r>
@@ -286,22 +503,25 @@
           <w:p>
             <w:pPr>
               <w:spacing w:after="0" w:line="240" w:lineRule="auto"/>
-              <w:jc w:val="center"/>
-              <w:rPr>
-                <w:rFonts w:ascii="Calibri" w:eastAsia="Times New Roman" w:hAnsi="Calibri" w:cs="Calibri"/>
+              <w:rPr>
+                <w:rFonts w:ascii="Times New Roman" w:eastAsia="Times New Roman" w:hAnsi="Times New Roman" w:cs="Times New Roman"/>
                 <w:b/>
                 <w:bCs/>
                 <w:noProof w:val="0"/>
                 <w:color w:val="000000"/>
+                <w:sz w:val="26"/>
+                <w:szCs w:val="26"/>
               </w:rPr>
             </w:pPr>
             <w:r>
               <w:rPr>
-                <w:rFonts w:ascii="Calibri" w:eastAsia="Times New Roman" w:hAnsi="Calibri" w:cs="Calibri"/>
+                <w:rFonts w:ascii="Times New Roman" w:eastAsia="Times New Roman" w:hAnsi="Times New Roman" w:cs="Times New Roman"/>
                 <w:b/>
                 <w:bCs/>
                 <w:noProof w:val="0"/>
                 <w:color w:val="000000"/>
+                <w:sz w:val="26"/>
+                <w:szCs w:val="26"/>
               </w:rPr>
               <w:t>Số lượng</w:t>
             </w:r>
@@ -324,22 +544,25 @@
           <w:p>
             <w:pPr>
               <w:spacing w:after="0" w:line="240" w:lineRule="auto"/>
-              <w:jc w:val="center"/>
-              <w:rPr>
-                <w:rFonts w:ascii="Calibri" w:eastAsia="Times New Roman" w:hAnsi="Calibri" w:cs="Calibri"/>
+              <w:rPr>
+                <w:rFonts w:ascii="Times New Roman" w:eastAsia="Times New Roman" w:hAnsi="Times New Roman" w:cs="Times New Roman"/>
                 <w:b/>
                 <w:bCs/>
                 <w:noProof w:val="0"/>
                 <w:color w:val="000000"/>
+                <w:sz w:val="26"/>
+                <w:szCs w:val="26"/>
               </w:rPr>
             </w:pPr>
             <w:r>
               <w:rPr>
-                <w:rFonts w:ascii="Calibri" w:eastAsia="Times New Roman" w:hAnsi="Calibri" w:cs="Calibri"/>
+                <w:rFonts w:ascii="Times New Roman" w:eastAsia="Times New Roman" w:hAnsi="Times New Roman" w:cs="Times New Roman"/>
                 <w:b/>
                 <w:bCs/>
                 <w:noProof w:val="0"/>
                 <w:color w:val="000000"/>
+                <w:sz w:val="26"/>
+                <w:szCs w:val="26"/>
               </w:rPr>
               <w:t>Ghi chú</w:t>
             </w:r>
@@ -367,13 +590,12 @@
           <w:p>
             <w:pPr>
               <w:spacing w:after="0" w:line="240" w:lineRule="auto"/>
-              <w:jc w:val="center"/>
-              <w:rPr>
-                <w:rFonts w:ascii="Times New Roman" w:eastAsia="Times New Roman" w:hAnsi="Times New Roman" w:cs="Times New Roman"/>
-                <w:noProof w:val="0"/>
-                <w:color w:val="000000"/>
-                <w:sz w:val="24"/>
-                <w:szCs w:val="24"/>
+              <w:rPr>
+                <w:rFonts w:ascii="Times New Roman" w:eastAsia="Times New Roman" w:hAnsi="Times New Roman" w:cs="Times New Roman"/>
+                <w:noProof w:val="0"/>
+                <w:color w:val="000000"/>
+                <w:sz w:val="26"/>
+                <w:szCs w:val="26"/>
               </w:rPr>
             </w:pPr>
             <w:r>
@@ -381,8 +603,8 @@
                 <w:rFonts w:ascii="Times New Roman" w:eastAsia="Times New Roman" w:hAnsi="Times New Roman" w:cs="Times New Roman"/>
                 <w:noProof w:val="0"/>
                 <w:color w:val="000000"/>
-                <w:sz w:val="24"/>
-                <w:szCs w:val="24"/>
+                <w:sz w:val="26"/>
+                <w:szCs w:val="26"/>
               </w:rPr>
               <w:t>{#</w:t>
             </w:r>
@@ -391,8 +613,8 @@
                 <w:rFonts w:ascii="Times New Roman" w:eastAsia="Times New Roman" w:hAnsi="Times New Roman" w:cs="Times New Roman"/>
                 <w:noProof w:val="0"/>
                 <w:color w:val="000000"/>
-                <w:sz w:val="24"/>
-                <w:szCs w:val="24"/>
+                <w:sz w:val="26"/>
+                <w:szCs w:val="26"/>
               </w:rPr>
               <w:t>ac</w:t>
             </w:r>
@@ -401,8 +623,8 @@
                 <w:rFonts w:ascii="Times New Roman" w:eastAsia="Times New Roman" w:hAnsi="Times New Roman" w:cs="Times New Roman"/>
                 <w:noProof w:val="0"/>
                 <w:color w:val="000000"/>
-                <w:sz w:val="24"/>
-                <w:szCs w:val="24"/>
+                <w:sz w:val="26"/>
+                <w:szCs w:val="26"/>
               </w:rPr>
               <w:t>}{TT}</w:t>
             </w:r>
@@ -429,8 +651,8 @@
                 <w:rFonts w:ascii="Times New Roman" w:eastAsia="Times New Roman" w:hAnsi="Times New Roman" w:cs="Times New Roman"/>
                 <w:noProof w:val="0"/>
                 <w:color w:val="000000"/>
-                <w:sz w:val="24"/>
-                <w:szCs w:val="24"/>
+                <w:sz w:val="26"/>
+                <w:szCs w:val="26"/>
               </w:rPr>
             </w:pPr>
             <w:r>
@@ -438,8 +660,8 @@
                 <w:rFonts w:ascii="Times New Roman" w:eastAsia="Times New Roman" w:hAnsi="Times New Roman" w:cs="Times New Roman"/>
                 <w:noProof w:val="0"/>
                 <w:color w:val="000000"/>
-                <w:sz w:val="24"/>
-                <w:szCs w:val="24"/>
+                <w:sz w:val="26"/>
+                <w:szCs w:val="26"/>
               </w:rPr>
               <w:t>{HangMuc}</w:t>
             </w:r>
@@ -462,13 +684,12 @@
           <w:p>
             <w:pPr>
               <w:spacing w:after="0" w:line="240" w:lineRule="auto"/>
-              <w:jc w:val="center"/>
-              <w:rPr>
-                <w:rFonts w:ascii="Times New Roman" w:eastAsia="Times New Roman" w:hAnsi="Times New Roman" w:cs="Times New Roman"/>
-                <w:noProof w:val="0"/>
-                <w:color w:val="000000"/>
-                <w:sz w:val="24"/>
-                <w:szCs w:val="24"/>
+              <w:rPr>
+                <w:rFonts w:ascii="Times New Roman" w:eastAsia="Times New Roman" w:hAnsi="Times New Roman" w:cs="Times New Roman"/>
+                <w:noProof w:val="0"/>
+                <w:color w:val="000000"/>
+                <w:sz w:val="26"/>
+                <w:szCs w:val="26"/>
               </w:rPr>
             </w:pPr>
             <w:r>
@@ -476,8 +697,8 @@
                 <w:rFonts w:ascii="Times New Roman" w:eastAsia="Times New Roman" w:hAnsi="Times New Roman" w:cs="Times New Roman"/>
                 <w:noProof w:val="0"/>
                 <w:color w:val="000000"/>
-                <w:sz w:val="24"/>
-                <w:szCs w:val="24"/>
+                <w:sz w:val="26"/>
+                <w:szCs w:val="26"/>
               </w:rPr>
               <w:t>{x4}</w:t>
             </w:r>
@@ -500,13 +721,12 @@
           <w:p>
             <w:pPr>
               <w:spacing w:after="0" w:line="240" w:lineRule="auto"/>
-              <w:jc w:val="center"/>
-              <w:rPr>
-                <w:rFonts w:ascii="Times New Roman" w:eastAsia="Times New Roman" w:hAnsi="Times New Roman" w:cs="Times New Roman"/>
-                <w:noProof w:val="0"/>
-                <w:color w:val="000000"/>
-                <w:sz w:val="24"/>
-                <w:szCs w:val="24"/>
+              <w:rPr>
+                <w:rFonts w:ascii="Times New Roman" w:eastAsia="Times New Roman" w:hAnsi="Times New Roman" w:cs="Times New Roman"/>
+                <w:noProof w:val="0"/>
+                <w:color w:val="000000"/>
+                <w:sz w:val="26"/>
+                <w:szCs w:val="26"/>
               </w:rPr>
             </w:pPr>
             <w:r>
@@ -514,8 +734,8 @@
                 <w:rFonts w:ascii="Times New Roman" w:eastAsia="Times New Roman" w:hAnsi="Times New Roman" w:cs="Times New Roman"/>
                 <w:noProof w:val="0"/>
                 <w:color w:val="000000"/>
-                <w:sz w:val="24"/>
-                <w:szCs w:val="24"/>
+                <w:sz w:val="26"/>
+                <w:szCs w:val="26"/>
               </w:rPr>
               <w:t>{x5}</w:t>
             </w:r>
@@ -538,13 +758,12 @@
           <w:p>
             <w:pPr>
               <w:spacing w:after="0" w:line="240" w:lineRule="auto"/>
-              <w:jc w:val="center"/>
-              <w:rPr>
-                <w:rFonts w:ascii="Times New Roman" w:eastAsia="Times New Roman" w:hAnsi="Times New Roman" w:cs="Times New Roman"/>
-                <w:noProof w:val="0"/>
-                <w:color w:val="000000"/>
-                <w:sz w:val="24"/>
-                <w:szCs w:val="24"/>
+              <w:rPr>
+                <w:rFonts w:ascii="Times New Roman" w:eastAsia="Times New Roman" w:hAnsi="Times New Roman" w:cs="Times New Roman"/>
+                <w:noProof w:val="0"/>
+                <w:color w:val="000000"/>
+                <w:sz w:val="26"/>
+                <w:szCs w:val="26"/>
               </w:rPr>
             </w:pPr>
             <w:r>
@@ -552,8 +771,8 @@
                 <w:rFonts w:ascii="Times New Roman" w:eastAsia="Times New Roman" w:hAnsi="Times New Roman" w:cs="Times New Roman"/>
                 <w:noProof w:val="0"/>
                 <w:color w:val="000000"/>
-                <w:sz w:val="24"/>
-                <w:szCs w:val="24"/>
+                <w:sz w:val="26"/>
+                <w:szCs w:val="26"/>
               </w:rPr>
               <w:t>{x6}{/</w:t>
             </w:r>
@@ -562,8 +781,8 @@
                 <w:rFonts w:ascii="Times New Roman" w:eastAsia="Times New Roman" w:hAnsi="Times New Roman" w:cs="Times New Roman"/>
                 <w:noProof w:val="0"/>
                 <w:color w:val="000000"/>
-                <w:sz w:val="24"/>
-                <w:szCs w:val="24"/>
+                <w:sz w:val="26"/>
+                <w:szCs w:val="26"/>
               </w:rPr>
               <w:t>ac</w:t>
             </w:r>
@@ -572,8 +791,8 @@
                 <w:rFonts w:ascii="Times New Roman" w:eastAsia="Times New Roman" w:hAnsi="Times New Roman" w:cs="Times New Roman"/>
                 <w:noProof w:val="0"/>
                 <w:color w:val="000000"/>
-                <w:sz w:val="24"/>
-                <w:szCs w:val="24"/>
+                <w:sz w:val="26"/>
+                <w:szCs w:val="26"/>
               </w:rPr>
               <w:t>}</w:t>
             </w:r>
@@ -581,20 +800,47 @@
         </w:tc>
       </w:tr>
     </w:tbl>
-    <w:p/>
-    <w:p/>
-    <w:p/>
+    <w:p>
+      <w:pPr>
+        <w:spacing w:after="0" w:line="240" w:lineRule="auto"/>
+        <w:rPr>
+          <w:rFonts w:ascii="Times New Roman" w:hAnsi="Times New Roman" w:cs="Times New Roman"/>
+          <w:sz w:val="26"/>
+          <w:szCs w:val="26"/>
+        </w:rPr>
+      </w:pPr>
+    </w:p>
+    <w:p>
+      <w:pPr>
+        <w:spacing w:after="0" w:line="240" w:lineRule="auto"/>
+        <w:rPr>
+          <w:rFonts w:ascii="Times New Roman" w:hAnsi="Times New Roman" w:cs="Times New Roman"/>
+          <w:sz w:val="26"/>
+          <w:szCs w:val="26"/>
+        </w:rPr>
+      </w:pPr>
+    </w:p>
+    <w:p>
+      <w:pPr>
+        <w:spacing w:after="0" w:line="240" w:lineRule="auto"/>
+        <w:rPr>
+          <w:rFonts w:ascii="Times New Roman" w:hAnsi="Times New Roman" w:cs="Times New Roman"/>
+          <w:sz w:val="26"/>
+          <w:szCs w:val="26"/>
+        </w:rPr>
+      </w:pPr>
+    </w:p>
     <w:tbl>
       <w:tblPr>
         <w:tblW w:w="7476" w:type="dxa"/>
         <w:tblLook w:val="04A0" w:firstRow="1" w:lastRow="0" w:firstColumn="1" w:lastColumn="0" w:noHBand="0" w:noVBand="1"/>
       </w:tblPr>
       <w:tblGrid>
-        <w:gridCol w:w="1357"/>
+        <w:gridCol w:w="1452"/>
         <w:gridCol w:w="2420"/>
         <w:gridCol w:w="860"/>
-        <w:gridCol w:w="1327"/>
-        <w:gridCol w:w="1810"/>
+        <w:gridCol w:w="1420"/>
+        <w:gridCol w:w="1943"/>
       </w:tblGrid>
       <w:tr>
         <w:trPr>
@@ -617,22 +863,25 @@
           <w:p>
             <w:pPr>
               <w:spacing w:after="0" w:line="240" w:lineRule="auto"/>
-              <w:jc w:val="center"/>
-              <w:rPr>
-                <w:rFonts w:ascii="Calibri" w:eastAsia="Times New Roman" w:hAnsi="Calibri" w:cs="Calibri"/>
+              <w:rPr>
+                <w:rFonts w:ascii="Times New Roman" w:eastAsia="Times New Roman" w:hAnsi="Times New Roman" w:cs="Times New Roman"/>
                 <w:b/>
                 <w:bCs/>
                 <w:noProof w:val="0"/>
                 <w:color w:val="000000"/>
+                <w:sz w:val="26"/>
+                <w:szCs w:val="26"/>
               </w:rPr>
             </w:pPr>
             <w:r>
               <w:rPr>
-                <w:rFonts w:ascii="Calibri" w:eastAsia="Times New Roman" w:hAnsi="Calibri" w:cs="Calibri"/>
+                <w:rFonts w:ascii="Times New Roman" w:eastAsia="Times New Roman" w:hAnsi="Times New Roman" w:cs="Times New Roman"/>
                 <w:b/>
                 <w:bCs/>
                 <w:noProof w:val="0"/>
                 <w:color w:val="000000"/>
+                <w:sz w:val="26"/>
+                <w:szCs w:val="26"/>
               </w:rPr>
               <w:t>TT</w:t>
             </w:r>
@@ -655,22 +904,25 @@
           <w:p>
             <w:pPr>
               <w:spacing w:after="0" w:line="240" w:lineRule="auto"/>
-              <w:jc w:val="center"/>
-              <w:rPr>
-                <w:rFonts w:ascii="Calibri" w:eastAsia="Times New Roman" w:hAnsi="Calibri" w:cs="Calibri"/>
+              <w:rPr>
+                <w:rFonts w:ascii="Times New Roman" w:eastAsia="Times New Roman" w:hAnsi="Times New Roman" w:cs="Times New Roman"/>
                 <w:b/>
                 <w:bCs/>
                 <w:noProof w:val="0"/>
                 <w:color w:val="000000"/>
+                <w:sz w:val="26"/>
+                <w:szCs w:val="26"/>
               </w:rPr>
             </w:pPr>
             <w:r>
               <w:rPr>
-                <w:rFonts w:ascii="Calibri" w:eastAsia="Times New Roman" w:hAnsi="Calibri" w:cs="Calibri"/>
+                <w:rFonts w:ascii="Times New Roman" w:eastAsia="Times New Roman" w:hAnsi="Times New Roman" w:cs="Times New Roman"/>
                 <w:b/>
                 <w:bCs/>
                 <w:noProof w:val="0"/>
                 <w:color w:val="000000"/>
+                <w:sz w:val="26"/>
+                <w:szCs w:val="26"/>
               </w:rPr>
               <w:t>Haạng mục</w:t>
             </w:r>
@@ -693,22 +945,25 @@
           <w:p>
             <w:pPr>
               <w:spacing w:after="0" w:line="240" w:lineRule="auto"/>
-              <w:jc w:val="center"/>
-              <w:rPr>
-                <w:rFonts w:ascii="Calibri" w:eastAsia="Times New Roman" w:hAnsi="Calibri" w:cs="Calibri"/>
+              <w:rPr>
+                <w:rFonts w:ascii="Times New Roman" w:eastAsia="Times New Roman" w:hAnsi="Times New Roman" w:cs="Times New Roman"/>
                 <w:b/>
                 <w:bCs/>
                 <w:noProof w:val="0"/>
                 <w:color w:val="000000"/>
+                <w:sz w:val="26"/>
+                <w:szCs w:val="26"/>
               </w:rPr>
             </w:pPr>
             <w:r>
               <w:rPr>
-                <w:rFonts w:ascii="Calibri" w:eastAsia="Times New Roman" w:hAnsi="Calibri" w:cs="Calibri"/>
+                <w:rFonts w:ascii="Times New Roman" w:eastAsia="Times New Roman" w:hAnsi="Times New Roman" w:cs="Times New Roman"/>
                 <w:b/>
                 <w:bCs/>
                 <w:noProof w:val="0"/>
                 <w:color w:val="000000"/>
+                <w:sz w:val="26"/>
+                <w:szCs w:val="26"/>
               </w:rPr>
               <w:t>DVT</w:t>
             </w:r>
@@ -731,22 +986,25 @@
           <w:p>
             <w:pPr>
               <w:spacing w:after="0" w:line="240" w:lineRule="auto"/>
-              <w:jc w:val="center"/>
-              <w:rPr>
-                <w:rFonts w:ascii="Calibri" w:eastAsia="Times New Roman" w:hAnsi="Calibri" w:cs="Calibri"/>
+              <w:rPr>
+                <w:rFonts w:ascii="Times New Roman" w:eastAsia="Times New Roman" w:hAnsi="Times New Roman" w:cs="Times New Roman"/>
                 <w:b/>
                 <w:bCs/>
                 <w:noProof w:val="0"/>
                 <w:color w:val="000000"/>
+                <w:sz w:val="26"/>
+                <w:szCs w:val="26"/>
               </w:rPr>
             </w:pPr>
             <w:r>
               <w:rPr>
-                <w:rFonts w:ascii="Calibri" w:eastAsia="Times New Roman" w:hAnsi="Calibri" w:cs="Calibri"/>
+                <w:rFonts w:ascii="Times New Roman" w:eastAsia="Times New Roman" w:hAnsi="Times New Roman" w:cs="Times New Roman"/>
                 <w:b/>
                 <w:bCs/>
                 <w:noProof w:val="0"/>
                 <w:color w:val="000000"/>
+                <w:sz w:val="26"/>
+                <w:szCs w:val="26"/>
               </w:rPr>
               <w:t>Số lượng</w:t>
             </w:r>
@@ -769,22 +1027,25 @@
           <w:p>
             <w:pPr>
               <w:spacing w:after="0" w:line="240" w:lineRule="auto"/>
-              <w:jc w:val="center"/>
-              <w:rPr>
-                <w:rFonts w:ascii="Calibri" w:eastAsia="Times New Roman" w:hAnsi="Calibri" w:cs="Calibri"/>
+              <w:rPr>
+                <w:rFonts w:ascii="Times New Roman" w:eastAsia="Times New Roman" w:hAnsi="Times New Roman" w:cs="Times New Roman"/>
                 <w:b/>
                 <w:bCs/>
                 <w:noProof w:val="0"/>
                 <w:color w:val="000000"/>
+                <w:sz w:val="26"/>
+                <w:szCs w:val="26"/>
               </w:rPr>
             </w:pPr>
             <w:r>
               <w:rPr>
-                <w:rFonts w:ascii="Calibri" w:eastAsia="Times New Roman" w:hAnsi="Calibri" w:cs="Calibri"/>
+                <w:rFonts w:ascii="Times New Roman" w:eastAsia="Times New Roman" w:hAnsi="Times New Roman" w:cs="Times New Roman"/>
                 <w:b/>
                 <w:bCs/>
                 <w:noProof w:val="0"/>
                 <w:color w:val="000000"/>
+                <w:sz w:val="26"/>
+                <w:szCs w:val="26"/>
               </w:rPr>
               <w:t>Ghi chú</w:t>
             </w:r>
@@ -812,13 +1073,12 @@
           <w:p>
             <w:pPr>
               <w:spacing w:after="0" w:line="240" w:lineRule="auto"/>
-              <w:jc w:val="center"/>
-              <w:rPr>
-                <w:rFonts w:ascii="Times New Roman" w:eastAsia="Times New Roman" w:hAnsi="Times New Roman" w:cs="Times New Roman"/>
-                <w:noProof w:val="0"/>
-                <w:color w:val="000000"/>
-                <w:sz w:val="24"/>
-                <w:szCs w:val="24"/>
+              <w:rPr>
+                <w:rFonts w:ascii="Times New Roman" w:eastAsia="Times New Roman" w:hAnsi="Times New Roman" w:cs="Times New Roman"/>
+                <w:noProof w:val="0"/>
+                <w:color w:val="000000"/>
+                <w:sz w:val="26"/>
+                <w:szCs w:val="26"/>
               </w:rPr>
             </w:pPr>
             <w:r>
@@ -826,30 +1086,10 @@
                 <w:rFonts w:ascii="Times New Roman" w:eastAsia="Times New Roman" w:hAnsi="Times New Roman" w:cs="Times New Roman"/>
                 <w:noProof w:val="0"/>
                 <w:color w:val="000000"/>
-                <w:sz w:val="24"/>
-                <w:szCs w:val="24"/>
-              </w:rPr>
-              <w:t>{#</w:t>
-            </w:r>
-            <w:r>
-              <w:rPr>
-                <w:rFonts w:ascii="Times New Roman" w:eastAsia="Times New Roman" w:hAnsi="Times New Roman" w:cs="Times New Roman"/>
-                <w:noProof w:val="0"/>
-                <w:color w:val="000000"/>
-                <w:sz w:val="24"/>
-                <w:szCs w:val="24"/>
-              </w:rPr>
-              <w:t>def</w:t>
-            </w:r>
-            <w:r>
-              <w:rPr>
-                <w:rFonts w:ascii="Times New Roman" w:eastAsia="Times New Roman" w:hAnsi="Times New Roman" w:cs="Times New Roman"/>
-                <w:noProof w:val="0"/>
-                <w:color w:val="000000"/>
-                <w:sz w:val="24"/>
-                <w:szCs w:val="24"/>
-              </w:rPr>
-              <w:t>}{So}</w:t>
+                <w:sz w:val="26"/>
+                <w:szCs w:val="26"/>
+              </w:rPr>
+              <w:t>{#def}{So}</w:t>
             </w:r>
           </w:p>
         </w:tc>
@@ -874,8 +1114,8 @@
                 <w:rFonts w:ascii="Times New Roman" w:eastAsia="Times New Roman" w:hAnsi="Times New Roman" w:cs="Times New Roman"/>
                 <w:noProof w:val="0"/>
                 <w:color w:val="000000"/>
-                <w:sz w:val="24"/>
-                <w:szCs w:val="24"/>
+                <w:sz w:val="26"/>
+                <w:szCs w:val="26"/>
               </w:rPr>
             </w:pPr>
             <w:r>
@@ -883,8 +1123,8 @@
                 <w:rFonts w:ascii="Times New Roman" w:eastAsia="Times New Roman" w:hAnsi="Times New Roman" w:cs="Times New Roman"/>
                 <w:noProof w:val="0"/>
                 <w:color w:val="000000"/>
-                <w:sz w:val="24"/>
-                <w:szCs w:val="24"/>
+                <w:sz w:val="26"/>
+                <w:szCs w:val="26"/>
               </w:rPr>
               <w:t>{HangMuc}</w:t>
             </w:r>
@@ -907,13 +1147,12 @@
           <w:p>
             <w:pPr>
               <w:spacing w:after="0" w:line="240" w:lineRule="auto"/>
-              <w:jc w:val="center"/>
-              <w:rPr>
-                <w:rFonts w:ascii="Times New Roman" w:eastAsia="Times New Roman" w:hAnsi="Times New Roman" w:cs="Times New Roman"/>
-                <w:noProof w:val="0"/>
-                <w:color w:val="000000"/>
-                <w:sz w:val="24"/>
-                <w:szCs w:val="24"/>
+              <w:rPr>
+                <w:rFonts w:ascii="Times New Roman" w:eastAsia="Times New Roman" w:hAnsi="Times New Roman" w:cs="Times New Roman"/>
+                <w:noProof w:val="0"/>
+                <w:color w:val="000000"/>
+                <w:sz w:val="26"/>
+                <w:szCs w:val="26"/>
               </w:rPr>
             </w:pPr>
             <w:r>
@@ -921,8 +1160,8 @@
                 <w:rFonts w:ascii="Times New Roman" w:eastAsia="Times New Roman" w:hAnsi="Times New Roman" w:cs="Times New Roman"/>
                 <w:noProof w:val="0"/>
                 <w:color w:val="000000"/>
-                <w:sz w:val="24"/>
-                <w:szCs w:val="24"/>
+                <w:sz w:val="26"/>
+                <w:szCs w:val="26"/>
               </w:rPr>
               <w:t>{Dvt}</w:t>
             </w:r>
@@ -945,13 +1184,12 @@
           <w:p>
             <w:pPr>
               <w:spacing w:after="0" w:line="240" w:lineRule="auto"/>
-              <w:jc w:val="center"/>
-              <w:rPr>
-                <w:rFonts w:ascii="Times New Roman" w:eastAsia="Times New Roman" w:hAnsi="Times New Roman" w:cs="Times New Roman"/>
-                <w:noProof w:val="0"/>
-                <w:color w:val="000000"/>
-                <w:sz w:val="24"/>
-                <w:szCs w:val="24"/>
+              <w:rPr>
+                <w:rFonts w:ascii="Times New Roman" w:eastAsia="Times New Roman" w:hAnsi="Times New Roman" w:cs="Times New Roman"/>
+                <w:noProof w:val="0"/>
+                <w:color w:val="000000"/>
+                <w:sz w:val="26"/>
+                <w:szCs w:val="26"/>
               </w:rPr>
             </w:pPr>
             <w:r>
@@ -959,8 +1197,8 @@
                 <w:rFonts w:ascii="Times New Roman" w:eastAsia="Times New Roman" w:hAnsi="Times New Roman" w:cs="Times New Roman"/>
                 <w:noProof w:val="0"/>
                 <w:color w:val="000000"/>
-                <w:sz w:val="24"/>
-                <w:szCs w:val="24"/>
+                <w:sz w:val="26"/>
+                <w:szCs w:val="26"/>
               </w:rPr>
               <w:t>{SoLuong}</w:t>
             </w:r>
@@ -983,13 +1221,12 @@
           <w:p>
             <w:pPr>
               <w:spacing w:after="0" w:line="240" w:lineRule="auto"/>
-              <w:jc w:val="center"/>
-              <w:rPr>
-                <w:rFonts w:ascii="Times New Roman" w:eastAsia="Times New Roman" w:hAnsi="Times New Roman" w:cs="Times New Roman"/>
-                <w:noProof w:val="0"/>
-                <w:color w:val="000000"/>
-                <w:sz w:val="24"/>
-                <w:szCs w:val="24"/>
+              <w:rPr>
+                <w:rFonts w:ascii="Times New Roman" w:eastAsia="Times New Roman" w:hAnsi="Times New Roman" w:cs="Times New Roman"/>
+                <w:noProof w:val="0"/>
+                <w:color w:val="000000"/>
+                <w:sz w:val="26"/>
+                <w:szCs w:val="26"/>
               </w:rPr>
             </w:pPr>
             <w:r>
@@ -997,30 +1234,10 @@
                 <w:rFonts w:ascii="Times New Roman" w:eastAsia="Times New Roman" w:hAnsi="Times New Roman" w:cs="Times New Roman"/>
                 <w:noProof w:val="0"/>
                 <w:color w:val="000000"/>
-                <w:sz w:val="24"/>
-                <w:szCs w:val="24"/>
-              </w:rPr>
-              <w:t>{GhiChu}{/</w:t>
-            </w:r>
-            <w:r>
-              <w:rPr>
-                <w:rFonts w:ascii="Times New Roman" w:eastAsia="Times New Roman" w:hAnsi="Times New Roman" w:cs="Times New Roman"/>
-                <w:noProof w:val="0"/>
-                <w:color w:val="000000"/>
-                <w:sz w:val="24"/>
-                <w:szCs w:val="24"/>
-              </w:rPr>
-              <w:t>def</w:t>
-            </w:r>
-            <w:r>
-              <w:rPr>
-                <w:rFonts w:ascii="Times New Roman" w:eastAsia="Times New Roman" w:hAnsi="Times New Roman" w:cs="Times New Roman"/>
-                <w:noProof w:val="0"/>
-                <w:color w:val="000000"/>
-                <w:sz w:val="24"/>
-                <w:szCs w:val="24"/>
-              </w:rPr>
-              <w:t>}</w:t>
+                <w:sz w:val="26"/>
+                <w:szCs w:val="26"/>
+              </w:rPr>
+              <w:t>{GhiChu}{/def}</w:t>
             </w:r>
           </w:p>
         </w:tc>
@@ -1028,6 +1245,12 @@
     </w:tbl>
     <w:p>
       <w:pPr>
+        <w:spacing w:after="0" w:line="240" w:lineRule="auto"/>
+        <w:rPr>
+          <w:rFonts w:ascii="Times New Roman" w:hAnsi="Times New Roman" w:cs="Times New Roman"/>
+          <w:sz w:val="26"/>
+          <w:szCs w:val="26"/>
+        </w:rPr>
         <w:sectPr>
           <w:footerReference w:type="default" r:id="rId7"/>
           <w:pgSz w:w="11906" w:h="16838"/>
@@ -1039,14 +1262,37 @@
       </w:pPr>
     </w:p>
     <w:p>
-      <w:r>
+      <w:pPr>
+        <w:spacing w:after="0" w:line="240" w:lineRule="auto"/>
+        <w:rPr>
+          <w:rFonts w:ascii="Times New Roman" w:hAnsi="Times New Roman" w:cs="Times New Roman"/>
+          <w:sz w:val="26"/>
+          <w:szCs w:val="26"/>
+        </w:rPr>
+      </w:pPr>
+      <w:r>
+        <w:rPr>
+          <w:rFonts w:ascii="Times New Roman" w:hAnsi="Times New Roman" w:cs="Times New Roman"/>
+          <w:sz w:val="26"/>
+          <w:szCs w:val="26"/>
+        </w:rPr>
         <w:lastRenderedPageBreak/>
         <w:t>{</w:t>
       </w:r>
       <w:r>
+        <w:rPr>
+          <w:rFonts w:ascii="Times New Roman" w:hAnsi="Times New Roman" w:cs="Times New Roman"/>
+          <w:sz w:val="26"/>
+          <w:szCs w:val="26"/>
+        </w:rPr>
         <w:t>/</w:t>
       </w:r>
       <w:r>
+        <w:rPr>
+          <w:rFonts w:ascii="Times New Roman" w:hAnsi="Times New Roman" w:cs="Times New Roman"/>
+          <w:sz w:val="26"/>
+          <w:szCs w:val="26"/>
+        </w:rPr>
         <w:t>merge}</w:t>
       </w:r>
     </w:p>
@@ -1825,7 +2071,6 @@
   <w:style w:type="character" w:default="1" w:styleId="DefaultParagraphFont">
     <w:name w:val="Default Paragraph Font"/>
     <w:uiPriority w:val="1"/>
-    <w:semiHidden/>
     <w:unhideWhenUsed/>
   </w:style>
   <w:style w:type="table" w:default="1" w:styleId="TableNormal">

--- a/docx/template/Template.docx
+++ b/docx/template/Template.docx
@@ -241,7 +241,15 @@
           <w:sz w:val="26"/>
           <w:szCs w:val="26"/>
         </w:rPr>
-        <w:t>{NgaySinh | h} gio {NgaySinh | m}</w:t>
+        <w:t xml:space="preserve">{NgaySinh | </w:t>
+      </w:r>
+      <w:r>
+        <w:rPr>
+          <w:rFonts w:ascii="Times New Roman" w:hAnsi="Times New Roman" w:cs="Times New Roman"/>
+          <w:sz w:val="26"/>
+          <w:szCs w:val="26"/>
+        </w:rPr>
+        <w:t>time}</w:t>
       </w:r>
     </w:p>
     <w:p>
@@ -2071,6 +2079,7 @@
   <w:style w:type="character" w:default="1" w:styleId="DefaultParagraphFont">
     <w:name w:val="Default Paragraph Font"/>
     <w:uiPriority w:val="1"/>
+    <w:semiHidden/>
     <w:unhideWhenUsed/>
   </w:style>
   <w:style w:type="table" w:default="1" w:styleId="TableNormal">

--- a/docx/template/Template.docx
+++ b/docx/template/Template.docx
@@ -1,6 +1,6 @@
 
 <file path=word/document.xml><?xml version="1.0" encoding="utf-8"?>
-<w:document xmlns:wpc="http://schemas.microsoft.com/office/word/2010/wordprocessingCanvas" xmlns:cx="http://schemas.microsoft.com/office/drawing/2014/chartex" xmlns:cx1="http://schemas.microsoft.com/office/drawing/2015/9/8/chartex" xmlns:cx2="http://schemas.microsoft.com/office/drawing/2015/10/21/chartex" xmlns:cx3="http://schemas.microsoft.com/office/drawing/2016/5/9/chartex" xmlns:cx4="http://schemas.microsoft.com/office/drawing/2016/5/10/chartex" xmlns:cx5="http://schemas.microsoft.com/office/drawing/2016/5/11/chartex" xmlns:cx6="http://schemas.microsoft.com/office/drawing/2016/5/12/chartex" xmlns:cx7="http://schemas.microsoft.com/office/drawing/2016/5/13/chartex" xmlns:cx8="http://schemas.microsoft.com/office/drawing/2016/5/14/chartex" xmlns:mc="http://schemas.openxmlformats.org/markup-compatibility/2006" xmlns:aink="http://schemas.microsoft.com/office/drawing/2016/ink" xmlns:am3d="http://schemas.microsoft.com/office/drawing/2017/model3d" xmlns:o="urn:schemas-microsoft-com:office:office" xmlns:r="http://schemas.openxmlformats.org/officeDocument/2006/relationships" xmlns:m="http://schemas.openxmlformats.org/officeDocument/2006/math" xmlns:v="urn:schemas-microsoft-com:vml" xmlns:wp14="http://schemas.microsoft.com/office/word/2010/wordprocessingDrawing" xmlns:wp="http://schemas.openxmlformats.org/drawingml/2006/wordprocessingDrawing" xmlns:w10="urn:schemas-microsoft-com:office:word" xmlns:w="http://schemas.openxmlformats.org/wordprocessingml/2006/main" xmlns:w14="http://schemas.microsoft.com/office/word/2010/wordml" xmlns:w15="http://schemas.microsoft.com/office/word/2012/wordml" xmlns:w16cex="http://schemas.microsoft.com/office/word/2018/wordml/cex" xmlns:w16cid="http://schemas.microsoft.com/office/word/2016/wordml/cid" xmlns:w16="http://schemas.microsoft.com/office/word/2018/wordml" xmlns:w16sdtdh="http://schemas.microsoft.com/office/word/2020/wordml/sdtdatahash" xmlns:w16se="http://schemas.microsoft.com/office/word/2015/wordml/symex" xmlns:wpg="http://schemas.microsoft.com/office/word/2010/wordprocessingGroup" xmlns:wpi="http://schemas.microsoft.com/office/word/2010/wordprocessingInk" xmlns:wne="http://schemas.microsoft.com/office/word/2006/wordml" xmlns:wps="http://schemas.microsoft.com/office/word/2010/wordprocessingShape" mc:Ignorable="w14 w15 w16se w16cid w16 w16cex w16sdtdh wp14">
+<w:document xmlns:wpc="http://schemas.microsoft.com/office/word/2010/wordprocessingCanvas" xmlns:cx="http://schemas.microsoft.com/office/drawing/2014/chartex" xmlns:cx1="http://schemas.microsoft.com/office/drawing/2015/9/8/chartex" xmlns:cx2="http://schemas.microsoft.com/office/drawing/2015/10/21/chartex" xmlns:cx3="http://schemas.microsoft.com/office/drawing/2016/5/9/chartex" xmlns:cx4="http://schemas.microsoft.com/office/drawing/2016/5/10/chartex" xmlns:cx5="http://schemas.microsoft.com/office/drawing/2016/5/11/chartex" xmlns:cx6="http://schemas.microsoft.com/office/drawing/2016/5/12/chartex" xmlns:cx7="http://schemas.microsoft.com/office/drawing/2016/5/13/chartex" xmlns:cx8="http://schemas.microsoft.com/office/drawing/2016/5/14/chartex" xmlns:mc="http://schemas.openxmlformats.org/markup-compatibility/2006" xmlns:aink="http://schemas.microsoft.com/office/drawing/2016/ink" xmlns:am3d="http://schemas.microsoft.com/office/drawing/2017/model3d" xmlns:o="urn:schemas-microsoft-com:office:office" xmlns:oel="http://schemas.microsoft.com/office/2019/extlst" xmlns:r="http://schemas.openxmlformats.org/officeDocument/2006/relationships" xmlns:m="http://schemas.openxmlformats.org/officeDocument/2006/math" xmlns:v="urn:schemas-microsoft-com:vml" xmlns:wp14="http://schemas.microsoft.com/office/word/2010/wordprocessingDrawing" xmlns:wp="http://schemas.openxmlformats.org/drawingml/2006/wordprocessingDrawing" xmlns:w10="urn:schemas-microsoft-com:office:word" xmlns:w="http://schemas.openxmlformats.org/wordprocessingml/2006/main" xmlns:w14="http://schemas.microsoft.com/office/word/2010/wordml" xmlns:w15="http://schemas.microsoft.com/office/word/2012/wordml" xmlns:w16cex="http://schemas.microsoft.com/office/word/2018/wordml/cex" xmlns:w16cid="http://schemas.microsoft.com/office/word/2016/wordml/cid" xmlns:w16="http://schemas.microsoft.com/office/word/2018/wordml" xmlns:w16sdtdh="http://schemas.microsoft.com/office/word/2020/wordml/sdtdatahash" xmlns:w16se="http://schemas.microsoft.com/office/word/2015/wordml/symex" xmlns:wpg="http://schemas.microsoft.com/office/word/2010/wordprocessingGroup" xmlns:wpi="http://schemas.microsoft.com/office/word/2010/wordprocessingInk" xmlns:wne="http://schemas.microsoft.com/office/word/2006/wordml" xmlns:wps="http://schemas.microsoft.com/office/word/2010/wordprocessingShape" mc:Ignorable="w14 w15 w16se w16cid w16 w16cex w16sdtdh wp14">
   <w:body>
     <w:p>
       <w:pPr>
@@ -105,7 +105,23 @@
           <w:sz w:val="26"/>
           <w:szCs w:val="26"/>
         </w:rPr>
-        <w:t>vnd: {vnd | number}</w:t>
+        <w:t xml:space="preserve">vnd: {vnd | </w:t>
+      </w:r>
+      <w:r>
+        <w:rPr>
+          <w:rFonts w:ascii="Times New Roman" w:hAnsi="Times New Roman" w:cs="Times New Roman"/>
+          <w:sz w:val="26"/>
+          <w:szCs w:val="26"/>
+        </w:rPr>
+        <w:t>vnd</w:t>
+      </w:r>
+      <w:r>
+        <w:rPr>
+          <w:rFonts w:ascii="Times New Roman" w:hAnsi="Times New Roman" w:cs="Times New Roman"/>
+          <w:sz w:val="26"/>
+          <w:szCs w:val="26"/>
+        </w:rPr>
+        <w:t>}</w:t>
       </w:r>
     </w:p>
     <w:p>
@@ -357,12 +373,12 @@
     </w:p>
     <w:tbl>
       <w:tblPr>
-        <w:tblW w:w="7151" w:type="dxa"/>
+        <w:tblW w:w="8078" w:type="dxa"/>
         <w:tblLook w:val="04A0" w:firstRow="1" w:lastRow="0" w:firstColumn="1" w:lastColumn="0" w:noHBand="0" w:noVBand="1"/>
       </w:tblPr>
       <w:tblGrid>
         <w:gridCol w:w="1394"/>
-        <w:gridCol w:w="2600"/>
+        <w:gridCol w:w="3461"/>
         <w:gridCol w:w="940"/>
         <w:gridCol w:w="863"/>
         <w:gridCol w:w="1420"/>
@@ -373,7 +389,7 @@
         </w:trPr>
         <w:tc>
           <w:tcPr>
-            <w:tcW w:w="1351" w:type="dxa"/>
+            <w:tcW w:w="1394" w:type="dxa"/>
             <w:tcBorders>
               <w:top w:val="single" w:sz="4" w:space="0" w:color="auto"/>
               <w:left w:val="single" w:sz="4" w:space="0" w:color="auto"/>
@@ -414,7 +430,7 @@
         </w:tc>
         <w:tc>
           <w:tcPr>
-            <w:tcW w:w="2600" w:type="dxa"/>
+            <w:tcW w:w="3461" w:type="dxa"/>
             <w:tcBorders>
               <w:top w:val="single" w:sz="4" w:space="0" w:color="auto"/>
               <w:left w:val="nil"/>
@@ -439,18 +455,46 @@
                 <w:szCs w:val="26"/>
               </w:rPr>
             </w:pPr>
-            <w:r>
-              <w:rPr>
-                <w:rFonts w:ascii="Times New Roman" w:eastAsia="Times New Roman" w:hAnsi="Times New Roman" w:cs="Times New Roman"/>
-                <w:b/>
-                <w:bCs/>
-                <w:noProof w:val="0"/>
-                <w:color w:val="000000"/>
-                <w:sz w:val="26"/>
-                <w:szCs w:val="26"/>
-              </w:rPr>
-              <w:t>Haạng mục</w:t>
-            </w:r>
+            <w:proofErr w:type="spellStart"/>
+            <w:r>
+              <w:rPr>
+                <w:rFonts w:ascii="Times New Roman" w:eastAsia="Times New Roman" w:hAnsi="Times New Roman" w:cs="Times New Roman"/>
+                <w:b/>
+                <w:bCs/>
+                <w:noProof w:val="0"/>
+                <w:color w:val="000000"/>
+                <w:sz w:val="26"/>
+                <w:szCs w:val="26"/>
+              </w:rPr>
+              <w:t>Haạng</w:t>
+            </w:r>
+            <w:proofErr w:type="spellEnd"/>
+            <w:r>
+              <w:rPr>
+                <w:rFonts w:ascii="Times New Roman" w:eastAsia="Times New Roman" w:hAnsi="Times New Roman" w:cs="Times New Roman"/>
+                <w:b/>
+                <w:bCs/>
+                <w:noProof w:val="0"/>
+                <w:color w:val="000000"/>
+                <w:sz w:val="26"/>
+                <w:szCs w:val="26"/>
+              </w:rPr>
+              <w:t xml:space="preserve"> </w:t>
+            </w:r>
+            <w:proofErr w:type="spellStart"/>
+            <w:r>
+              <w:rPr>
+                <w:rFonts w:ascii="Times New Roman" w:eastAsia="Times New Roman" w:hAnsi="Times New Roman" w:cs="Times New Roman"/>
+                <w:b/>
+                <w:bCs/>
+                <w:noProof w:val="0"/>
+                <w:color w:val="000000"/>
+                <w:sz w:val="26"/>
+                <w:szCs w:val="26"/>
+              </w:rPr>
+              <w:t>mục</w:t>
+            </w:r>
+            <w:proofErr w:type="spellEnd"/>
           </w:p>
         </w:tc>
         <w:tc>
@@ -496,7 +540,7 @@
         </w:tc>
         <w:tc>
           <w:tcPr>
-            <w:tcW w:w="840" w:type="dxa"/>
+            <w:tcW w:w="863" w:type="dxa"/>
             <w:tcBorders>
               <w:top w:val="single" w:sz="4" w:space="0" w:color="auto"/>
               <w:left w:val="nil"/>
@@ -521,18 +565,46 @@
                 <w:szCs w:val="26"/>
               </w:rPr>
             </w:pPr>
-            <w:r>
-              <w:rPr>
-                <w:rFonts w:ascii="Times New Roman" w:eastAsia="Times New Roman" w:hAnsi="Times New Roman" w:cs="Times New Roman"/>
-                <w:b/>
-                <w:bCs/>
-                <w:noProof w:val="0"/>
-                <w:color w:val="000000"/>
-                <w:sz w:val="26"/>
-                <w:szCs w:val="26"/>
-              </w:rPr>
-              <w:t>Số lượng</w:t>
-            </w:r>
+            <w:proofErr w:type="spellStart"/>
+            <w:r>
+              <w:rPr>
+                <w:rFonts w:ascii="Times New Roman" w:eastAsia="Times New Roman" w:hAnsi="Times New Roman" w:cs="Times New Roman"/>
+                <w:b/>
+                <w:bCs/>
+                <w:noProof w:val="0"/>
+                <w:color w:val="000000"/>
+                <w:sz w:val="26"/>
+                <w:szCs w:val="26"/>
+              </w:rPr>
+              <w:t>Số</w:t>
+            </w:r>
+            <w:proofErr w:type="spellEnd"/>
+            <w:r>
+              <w:rPr>
+                <w:rFonts w:ascii="Times New Roman" w:eastAsia="Times New Roman" w:hAnsi="Times New Roman" w:cs="Times New Roman"/>
+                <w:b/>
+                <w:bCs/>
+                <w:noProof w:val="0"/>
+                <w:color w:val="000000"/>
+                <w:sz w:val="26"/>
+                <w:szCs w:val="26"/>
+              </w:rPr>
+              <w:t xml:space="preserve"> </w:t>
+            </w:r>
+            <w:proofErr w:type="spellStart"/>
+            <w:r>
+              <w:rPr>
+                <w:rFonts w:ascii="Times New Roman" w:eastAsia="Times New Roman" w:hAnsi="Times New Roman" w:cs="Times New Roman"/>
+                <w:b/>
+                <w:bCs/>
+                <w:noProof w:val="0"/>
+                <w:color w:val="000000"/>
+                <w:sz w:val="26"/>
+                <w:szCs w:val="26"/>
+              </w:rPr>
+              <w:t>lượng</w:t>
+            </w:r>
+            <w:proofErr w:type="spellEnd"/>
           </w:p>
         </w:tc>
         <w:tc>
@@ -562,18 +634,46 @@
                 <w:szCs w:val="26"/>
               </w:rPr>
             </w:pPr>
-            <w:r>
-              <w:rPr>
-                <w:rFonts w:ascii="Times New Roman" w:eastAsia="Times New Roman" w:hAnsi="Times New Roman" w:cs="Times New Roman"/>
-                <w:b/>
-                <w:bCs/>
-                <w:noProof w:val="0"/>
-                <w:color w:val="000000"/>
-                <w:sz w:val="26"/>
-                <w:szCs w:val="26"/>
-              </w:rPr>
-              <w:t>Ghi chú</w:t>
-            </w:r>
+            <w:proofErr w:type="spellStart"/>
+            <w:r>
+              <w:rPr>
+                <w:rFonts w:ascii="Times New Roman" w:eastAsia="Times New Roman" w:hAnsi="Times New Roman" w:cs="Times New Roman"/>
+                <w:b/>
+                <w:bCs/>
+                <w:noProof w:val="0"/>
+                <w:color w:val="000000"/>
+                <w:sz w:val="26"/>
+                <w:szCs w:val="26"/>
+              </w:rPr>
+              <w:t>Ghi</w:t>
+            </w:r>
+            <w:proofErr w:type="spellEnd"/>
+            <w:r>
+              <w:rPr>
+                <w:rFonts w:ascii="Times New Roman" w:eastAsia="Times New Roman" w:hAnsi="Times New Roman" w:cs="Times New Roman"/>
+                <w:b/>
+                <w:bCs/>
+                <w:noProof w:val="0"/>
+                <w:color w:val="000000"/>
+                <w:sz w:val="26"/>
+                <w:szCs w:val="26"/>
+              </w:rPr>
+              <w:t xml:space="preserve"> </w:t>
+            </w:r>
+            <w:proofErr w:type="spellStart"/>
+            <w:r>
+              <w:rPr>
+                <w:rFonts w:ascii="Times New Roman" w:eastAsia="Times New Roman" w:hAnsi="Times New Roman" w:cs="Times New Roman"/>
+                <w:b/>
+                <w:bCs/>
+                <w:noProof w:val="0"/>
+                <w:color w:val="000000"/>
+                <w:sz w:val="26"/>
+                <w:szCs w:val="26"/>
+              </w:rPr>
+              <w:t>chú</w:t>
+            </w:r>
+            <w:proofErr w:type="spellEnd"/>
           </w:p>
         </w:tc>
       </w:tr>
@@ -583,7 +683,7 @@
         </w:trPr>
         <w:tc>
           <w:tcPr>
-            <w:tcW w:w="1351" w:type="dxa"/>
+            <w:tcW w:w="1394" w:type="dxa"/>
             <w:tcBorders>
               <w:top w:val="nil"/>
               <w:left w:val="single" w:sz="4" w:space="0" w:color="auto"/>
@@ -616,6 +716,7 @@
               </w:rPr>
               <w:t>{#</w:t>
             </w:r>
+            <w:proofErr w:type="gramStart"/>
             <w:r>
               <w:rPr>
                 <w:rFonts w:ascii="Times New Roman" w:eastAsia="Times New Roman" w:hAnsi="Times New Roman" w:cs="Times New Roman"/>
@@ -634,13 +735,24 @@
                 <w:sz w:val="26"/>
                 <w:szCs w:val="26"/>
               </w:rPr>
-              <w:t>}{TT}</w:t>
+              <w:t>}{</w:t>
+            </w:r>
+            <w:proofErr w:type="gramEnd"/>
+            <w:r>
+              <w:rPr>
+                <w:rFonts w:ascii="Times New Roman" w:eastAsia="Times New Roman" w:hAnsi="Times New Roman" w:cs="Times New Roman"/>
+                <w:noProof w:val="0"/>
+                <w:color w:val="000000"/>
+                <w:sz w:val="26"/>
+                <w:szCs w:val="26"/>
+              </w:rPr>
+              <w:t>TT}</w:t>
             </w:r>
           </w:p>
         </w:tc>
         <w:tc>
           <w:tcPr>
-            <w:tcW w:w="2600" w:type="dxa"/>
+            <w:tcW w:w="3461" w:type="dxa"/>
             <w:tcBorders>
               <w:top w:val="nil"/>
               <w:left w:val="nil"/>
@@ -671,7 +783,29 @@
                 <w:sz w:val="26"/>
                 <w:szCs w:val="26"/>
               </w:rPr>
-              <w:t>{HangMuc}</w:t>
+              <w:t>{</w:t>
+            </w:r>
+            <w:proofErr w:type="spellStart"/>
+            <w:r>
+              <w:rPr>
+                <w:rFonts w:ascii="Times New Roman" w:eastAsia="Times New Roman" w:hAnsi="Times New Roman" w:cs="Times New Roman"/>
+                <w:noProof w:val="0"/>
+                <w:color w:val="000000"/>
+                <w:sz w:val="26"/>
+                <w:szCs w:val="26"/>
+              </w:rPr>
+              <w:t>HangMuc</w:t>
+            </w:r>
+            <w:proofErr w:type="spellEnd"/>
+            <w:r>
+              <w:rPr>
+                <w:rFonts w:ascii="Times New Roman" w:eastAsia="Times New Roman" w:hAnsi="Times New Roman" w:cs="Times New Roman"/>
+                <w:noProof w:val="0"/>
+                <w:color w:val="000000"/>
+                <w:sz w:val="26"/>
+                <w:szCs w:val="26"/>
+              </w:rPr>
+              <w:t>}</w:t>
             </w:r>
           </w:p>
         </w:tc>
@@ -714,7 +848,7 @@
         </w:tc>
         <w:tc>
           <w:tcPr>
-            <w:tcW w:w="840" w:type="dxa"/>
+            <w:tcW w:w="863" w:type="dxa"/>
             <w:tcBorders>
               <w:top w:val="nil"/>
               <w:left w:val="nil"/>
@@ -782,7 +916,29 @@
                 <w:sz w:val="26"/>
                 <w:szCs w:val="26"/>
               </w:rPr>
-              <w:t>{x6}{/</w:t>
+              <w:t>{x</w:t>
+            </w:r>
+            <w:proofErr w:type="gramStart"/>
+            <w:r>
+              <w:rPr>
+                <w:rFonts w:ascii="Times New Roman" w:eastAsia="Times New Roman" w:hAnsi="Times New Roman" w:cs="Times New Roman"/>
+                <w:noProof w:val="0"/>
+                <w:color w:val="000000"/>
+                <w:sz w:val="26"/>
+                <w:szCs w:val="26"/>
+              </w:rPr>
+              <w:t>6}{</w:t>
+            </w:r>
+            <w:proofErr w:type="gramEnd"/>
+            <w:r>
+              <w:rPr>
+                <w:rFonts w:ascii="Times New Roman" w:eastAsia="Times New Roman" w:hAnsi="Times New Roman" w:cs="Times New Roman"/>
+                <w:noProof w:val="0"/>
+                <w:color w:val="000000"/>
+                <w:sz w:val="26"/>
+                <w:szCs w:val="26"/>
+              </w:rPr>
+              <w:t>/</w:t>
             </w:r>
             <w:r>
               <w:rPr>
@@ -922,18 +1078,46 @@
                 <w:szCs w:val="26"/>
               </w:rPr>
             </w:pPr>
-            <w:r>
-              <w:rPr>
-                <w:rFonts w:ascii="Times New Roman" w:eastAsia="Times New Roman" w:hAnsi="Times New Roman" w:cs="Times New Roman"/>
-                <w:b/>
-                <w:bCs/>
-                <w:noProof w:val="0"/>
-                <w:color w:val="000000"/>
-                <w:sz w:val="26"/>
-                <w:szCs w:val="26"/>
-              </w:rPr>
-              <w:t>Haạng mục</w:t>
-            </w:r>
+            <w:proofErr w:type="spellStart"/>
+            <w:r>
+              <w:rPr>
+                <w:rFonts w:ascii="Times New Roman" w:eastAsia="Times New Roman" w:hAnsi="Times New Roman" w:cs="Times New Roman"/>
+                <w:b/>
+                <w:bCs/>
+                <w:noProof w:val="0"/>
+                <w:color w:val="000000"/>
+                <w:sz w:val="26"/>
+                <w:szCs w:val="26"/>
+              </w:rPr>
+              <w:t>Haạng</w:t>
+            </w:r>
+            <w:proofErr w:type="spellEnd"/>
+            <w:r>
+              <w:rPr>
+                <w:rFonts w:ascii="Times New Roman" w:eastAsia="Times New Roman" w:hAnsi="Times New Roman" w:cs="Times New Roman"/>
+                <w:b/>
+                <w:bCs/>
+                <w:noProof w:val="0"/>
+                <w:color w:val="000000"/>
+                <w:sz w:val="26"/>
+                <w:szCs w:val="26"/>
+              </w:rPr>
+              <w:t xml:space="preserve"> </w:t>
+            </w:r>
+            <w:proofErr w:type="spellStart"/>
+            <w:r>
+              <w:rPr>
+                <w:rFonts w:ascii="Times New Roman" w:eastAsia="Times New Roman" w:hAnsi="Times New Roman" w:cs="Times New Roman"/>
+                <w:b/>
+                <w:bCs/>
+                <w:noProof w:val="0"/>
+                <w:color w:val="000000"/>
+                <w:sz w:val="26"/>
+                <w:szCs w:val="26"/>
+              </w:rPr>
+              <w:t>mục</w:t>
+            </w:r>
+            <w:proofErr w:type="spellEnd"/>
           </w:p>
         </w:tc>
         <w:tc>
@@ -1004,18 +1188,46 @@
                 <w:szCs w:val="26"/>
               </w:rPr>
             </w:pPr>
-            <w:r>
-              <w:rPr>
-                <w:rFonts w:ascii="Times New Roman" w:eastAsia="Times New Roman" w:hAnsi="Times New Roman" w:cs="Times New Roman"/>
-                <w:b/>
-                <w:bCs/>
-                <w:noProof w:val="0"/>
-                <w:color w:val="000000"/>
-                <w:sz w:val="26"/>
-                <w:szCs w:val="26"/>
-              </w:rPr>
-              <w:t>Số lượng</w:t>
-            </w:r>
+            <w:proofErr w:type="spellStart"/>
+            <w:r>
+              <w:rPr>
+                <w:rFonts w:ascii="Times New Roman" w:eastAsia="Times New Roman" w:hAnsi="Times New Roman" w:cs="Times New Roman"/>
+                <w:b/>
+                <w:bCs/>
+                <w:noProof w:val="0"/>
+                <w:color w:val="000000"/>
+                <w:sz w:val="26"/>
+                <w:szCs w:val="26"/>
+              </w:rPr>
+              <w:t>Số</w:t>
+            </w:r>
+            <w:proofErr w:type="spellEnd"/>
+            <w:r>
+              <w:rPr>
+                <w:rFonts w:ascii="Times New Roman" w:eastAsia="Times New Roman" w:hAnsi="Times New Roman" w:cs="Times New Roman"/>
+                <w:b/>
+                <w:bCs/>
+                <w:noProof w:val="0"/>
+                <w:color w:val="000000"/>
+                <w:sz w:val="26"/>
+                <w:szCs w:val="26"/>
+              </w:rPr>
+              <w:t xml:space="preserve"> </w:t>
+            </w:r>
+            <w:proofErr w:type="spellStart"/>
+            <w:r>
+              <w:rPr>
+                <w:rFonts w:ascii="Times New Roman" w:eastAsia="Times New Roman" w:hAnsi="Times New Roman" w:cs="Times New Roman"/>
+                <w:b/>
+                <w:bCs/>
+                <w:noProof w:val="0"/>
+                <w:color w:val="000000"/>
+                <w:sz w:val="26"/>
+                <w:szCs w:val="26"/>
+              </w:rPr>
+              <w:t>lượng</w:t>
+            </w:r>
+            <w:proofErr w:type="spellEnd"/>
           </w:p>
         </w:tc>
         <w:tc>
@@ -1045,18 +1257,46 @@
                 <w:szCs w:val="26"/>
               </w:rPr>
             </w:pPr>
-            <w:r>
-              <w:rPr>
-                <w:rFonts w:ascii="Times New Roman" w:eastAsia="Times New Roman" w:hAnsi="Times New Roman" w:cs="Times New Roman"/>
-                <w:b/>
-                <w:bCs/>
-                <w:noProof w:val="0"/>
-                <w:color w:val="000000"/>
-                <w:sz w:val="26"/>
-                <w:szCs w:val="26"/>
-              </w:rPr>
-              <w:t>Ghi chú</w:t>
-            </w:r>
+            <w:proofErr w:type="spellStart"/>
+            <w:r>
+              <w:rPr>
+                <w:rFonts w:ascii="Times New Roman" w:eastAsia="Times New Roman" w:hAnsi="Times New Roman" w:cs="Times New Roman"/>
+                <w:b/>
+                <w:bCs/>
+                <w:noProof w:val="0"/>
+                <w:color w:val="000000"/>
+                <w:sz w:val="26"/>
+                <w:szCs w:val="26"/>
+              </w:rPr>
+              <w:t>Ghi</w:t>
+            </w:r>
+            <w:proofErr w:type="spellEnd"/>
+            <w:r>
+              <w:rPr>
+                <w:rFonts w:ascii="Times New Roman" w:eastAsia="Times New Roman" w:hAnsi="Times New Roman" w:cs="Times New Roman"/>
+                <w:b/>
+                <w:bCs/>
+                <w:noProof w:val="0"/>
+                <w:color w:val="000000"/>
+                <w:sz w:val="26"/>
+                <w:szCs w:val="26"/>
+              </w:rPr>
+              <w:t xml:space="preserve"> </w:t>
+            </w:r>
+            <w:proofErr w:type="spellStart"/>
+            <w:r>
+              <w:rPr>
+                <w:rFonts w:ascii="Times New Roman" w:eastAsia="Times New Roman" w:hAnsi="Times New Roman" w:cs="Times New Roman"/>
+                <w:b/>
+                <w:bCs/>
+                <w:noProof w:val="0"/>
+                <w:color w:val="000000"/>
+                <w:sz w:val="26"/>
+                <w:szCs w:val="26"/>
+              </w:rPr>
+              <w:t>chú</w:t>
+            </w:r>
+            <w:proofErr w:type="spellEnd"/>
           </w:p>
         </w:tc>
       </w:tr>
@@ -1097,7 +1337,29 @@
                 <w:sz w:val="26"/>
                 <w:szCs w:val="26"/>
               </w:rPr>
-              <w:t>{#def}{So}</w:t>
+              <w:t>{#</w:t>
+            </w:r>
+            <w:proofErr w:type="gramStart"/>
+            <w:r>
+              <w:rPr>
+                <w:rFonts w:ascii="Times New Roman" w:eastAsia="Times New Roman" w:hAnsi="Times New Roman" w:cs="Times New Roman"/>
+                <w:noProof w:val="0"/>
+                <w:color w:val="000000"/>
+                <w:sz w:val="26"/>
+                <w:szCs w:val="26"/>
+              </w:rPr>
+              <w:t>def}{</w:t>
+            </w:r>
+            <w:proofErr w:type="gramEnd"/>
+            <w:r>
+              <w:rPr>
+                <w:rFonts w:ascii="Times New Roman" w:eastAsia="Times New Roman" w:hAnsi="Times New Roman" w:cs="Times New Roman"/>
+                <w:noProof w:val="0"/>
+                <w:color w:val="000000"/>
+                <w:sz w:val="26"/>
+                <w:szCs w:val="26"/>
+              </w:rPr>
+              <w:t>So}</w:t>
             </w:r>
           </w:p>
         </w:tc>
@@ -1134,7 +1396,29 @@
                 <w:sz w:val="26"/>
                 <w:szCs w:val="26"/>
               </w:rPr>
-              <w:t>{HangMuc}</w:t>
+              <w:t>{</w:t>
+            </w:r>
+            <w:proofErr w:type="spellStart"/>
+            <w:r>
+              <w:rPr>
+                <w:rFonts w:ascii="Times New Roman" w:eastAsia="Times New Roman" w:hAnsi="Times New Roman" w:cs="Times New Roman"/>
+                <w:noProof w:val="0"/>
+                <w:color w:val="000000"/>
+                <w:sz w:val="26"/>
+                <w:szCs w:val="26"/>
+              </w:rPr>
+              <w:t>HangMuc</w:t>
+            </w:r>
+            <w:proofErr w:type="spellEnd"/>
+            <w:r>
+              <w:rPr>
+                <w:rFonts w:ascii="Times New Roman" w:eastAsia="Times New Roman" w:hAnsi="Times New Roman" w:cs="Times New Roman"/>
+                <w:noProof w:val="0"/>
+                <w:color w:val="000000"/>
+                <w:sz w:val="26"/>
+                <w:szCs w:val="26"/>
+              </w:rPr>
+              <w:t>}</w:t>
             </w:r>
           </w:p>
         </w:tc>
@@ -1171,7 +1455,29 @@
                 <w:sz w:val="26"/>
                 <w:szCs w:val="26"/>
               </w:rPr>
-              <w:t>{Dvt}</w:t>
+              <w:t>{</w:t>
+            </w:r>
+            <w:proofErr w:type="spellStart"/>
+            <w:r>
+              <w:rPr>
+                <w:rFonts w:ascii="Times New Roman" w:eastAsia="Times New Roman" w:hAnsi="Times New Roman" w:cs="Times New Roman"/>
+                <w:noProof w:val="0"/>
+                <w:color w:val="000000"/>
+                <w:sz w:val="26"/>
+                <w:szCs w:val="26"/>
+              </w:rPr>
+              <w:t>Dvt</w:t>
+            </w:r>
+            <w:proofErr w:type="spellEnd"/>
+            <w:r>
+              <w:rPr>
+                <w:rFonts w:ascii="Times New Roman" w:eastAsia="Times New Roman" w:hAnsi="Times New Roman" w:cs="Times New Roman"/>
+                <w:noProof w:val="0"/>
+                <w:color w:val="000000"/>
+                <w:sz w:val="26"/>
+                <w:szCs w:val="26"/>
+              </w:rPr>
+              <w:t>}</w:t>
             </w:r>
           </w:p>
         </w:tc>
@@ -1208,7 +1514,29 @@
                 <w:sz w:val="26"/>
                 <w:szCs w:val="26"/>
               </w:rPr>
-              <w:t>{SoLuong}</w:t>
+              <w:t>{</w:t>
+            </w:r>
+            <w:proofErr w:type="spellStart"/>
+            <w:r>
+              <w:rPr>
+                <w:rFonts w:ascii="Times New Roman" w:eastAsia="Times New Roman" w:hAnsi="Times New Roman" w:cs="Times New Roman"/>
+                <w:noProof w:val="0"/>
+                <w:color w:val="000000"/>
+                <w:sz w:val="26"/>
+                <w:szCs w:val="26"/>
+              </w:rPr>
+              <w:t>SoLuong</w:t>
+            </w:r>
+            <w:proofErr w:type="spellEnd"/>
+            <w:r>
+              <w:rPr>
+                <w:rFonts w:ascii="Times New Roman" w:eastAsia="Times New Roman" w:hAnsi="Times New Roman" w:cs="Times New Roman"/>
+                <w:noProof w:val="0"/>
+                <w:color w:val="000000"/>
+                <w:sz w:val="26"/>
+                <w:szCs w:val="26"/>
+              </w:rPr>
+              <w:t>}</w:t>
             </w:r>
           </w:p>
         </w:tc>
@@ -1245,7 +1573,29 @@
                 <w:sz w:val="26"/>
                 <w:szCs w:val="26"/>
               </w:rPr>
-              <w:t>{GhiChu}{/def}</w:t>
+              <w:t>{</w:t>
+            </w:r>
+            <w:proofErr w:type="spellStart"/>
+            <w:r>
+              <w:rPr>
+                <w:rFonts w:ascii="Times New Roman" w:eastAsia="Times New Roman" w:hAnsi="Times New Roman" w:cs="Times New Roman"/>
+                <w:noProof w:val="0"/>
+                <w:color w:val="000000"/>
+                <w:sz w:val="26"/>
+                <w:szCs w:val="26"/>
+              </w:rPr>
+              <w:t>GhiChu</w:t>
+            </w:r>
+            <w:proofErr w:type="spellEnd"/>
+            <w:r>
+              <w:rPr>
+                <w:rFonts w:ascii="Times New Roman" w:eastAsia="Times New Roman" w:hAnsi="Times New Roman" w:cs="Times New Roman"/>
+                <w:noProof w:val="0"/>
+                <w:color w:val="000000"/>
+                <w:sz w:val="26"/>
+                <w:szCs w:val="26"/>
+              </w:rPr>
+              <w:t>}{/def}</w:t>
             </w:r>
           </w:p>
         </w:tc>
@@ -1317,7 +1667,7 @@
 </file>
 
 <file path=word/endnotes.xml><?xml version="1.0" encoding="utf-8"?>
-<w:endnotes xmlns:wpc="http://schemas.microsoft.com/office/word/2010/wordprocessingCanvas" xmlns:cx="http://schemas.microsoft.com/office/drawing/2014/chartex" xmlns:cx1="http://schemas.microsoft.com/office/drawing/2015/9/8/chartex" xmlns:cx2="http://schemas.microsoft.com/office/drawing/2015/10/21/chartex" xmlns:cx3="http://schemas.microsoft.com/office/drawing/2016/5/9/chartex" xmlns:cx4="http://schemas.microsoft.com/office/drawing/2016/5/10/chartex" xmlns:cx5="http://schemas.microsoft.com/office/drawing/2016/5/11/chartex" xmlns:cx6="http://schemas.microsoft.com/office/drawing/2016/5/12/chartex" xmlns:cx7="http://schemas.microsoft.com/office/drawing/2016/5/13/chartex" xmlns:cx8="http://schemas.microsoft.com/office/drawing/2016/5/14/chartex" xmlns:mc="http://schemas.openxmlformats.org/markup-compatibility/2006" xmlns:aink="http://schemas.microsoft.com/office/drawing/2016/ink" xmlns:am3d="http://schemas.microsoft.com/office/drawing/2017/model3d" xmlns:o="urn:schemas-microsoft-com:office:office" xmlns:r="http://schemas.openxmlformats.org/officeDocument/2006/relationships" xmlns:m="http://schemas.openxmlformats.org/officeDocument/2006/math" xmlns:v="urn:schemas-microsoft-com:vml" xmlns:wp14="http://schemas.microsoft.com/office/word/2010/wordprocessingDrawing" xmlns:wp="http://schemas.openxmlformats.org/drawingml/2006/wordprocessingDrawing" xmlns:w10="urn:schemas-microsoft-com:office:word" xmlns:w="http://schemas.openxmlformats.org/wordprocessingml/2006/main" xmlns:w14="http://schemas.microsoft.com/office/word/2010/wordml" xmlns:w15="http://schemas.microsoft.com/office/word/2012/wordml" xmlns:w16cex="http://schemas.microsoft.com/office/word/2018/wordml/cex" xmlns:w16cid="http://schemas.microsoft.com/office/word/2016/wordml/cid" xmlns:w16="http://schemas.microsoft.com/office/word/2018/wordml" xmlns:w16sdtdh="http://schemas.microsoft.com/office/word/2020/wordml/sdtdatahash" xmlns:w16se="http://schemas.microsoft.com/office/word/2015/wordml/symex" xmlns:wpg="http://schemas.microsoft.com/office/word/2010/wordprocessingGroup" xmlns:wpi="http://schemas.microsoft.com/office/word/2010/wordprocessingInk" xmlns:wne="http://schemas.microsoft.com/office/word/2006/wordml" xmlns:wps="http://schemas.microsoft.com/office/word/2010/wordprocessingShape" mc:Ignorable="w14 w15 w16se w16cid w16 w16cex w16sdtdh wp14">
+<w:endnotes xmlns:wpc="http://schemas.microsoft.com/office/word/2010/wordprocessingCanvas" xmlns:cx="http://schemas.microsoft.com/office/drawing/2014/chartex" xmlns:cx1="http://schemas.microsoft.com/office/drawing/2015/9/8/chartex" xmlns:cx2="http://schemas.microsoft.com/office/drawing/2015/10/21/chartex" xmlns:cx3="http://schemas.microsoft.com/office/drawing/2016/5/9/chartex" xmlns:cx4="http://schemas.microsoft.com/office/drawing/2016/5/10/chartex" xmlns:cx5="http://schemas.microsoft.com/office/drawing/2016/5/11/chartex" xmlns:cx6="http://schemas.microsoft.com/office/drawing/2016/5/12/chartex" xmlns:cx7="http://schemas.microsoft.com/office/drawing/2016/5/13/chartex" xmlns:cx8="http://schemas.microsoft.com/office/drawing/2016/5/14/chartex" xmlns:mc="http://schemas.openxmlformats.org/markup-compatibility/2006" xmlns:aink="http://schemas.microsoft.com/office/drawing/2016/ink" xmlns:am3d="http://schemas.microsoft.com/office/drawing/2017/model3d" xmlns:o="urn:schemas-microsoft-com:office:office" xmlns:oel="http://schemas.microsoft.com/office/2019/extlst" xmlns:r="http://schemas.openxmlformats.org/officeDocument/2006/relationships" xmlns:m="http://schemas.openxmlformats.org/officeDocument/2006/math" xmlns:v="urn:schemas-microsoft-com:vml" xmlns:wp14="http://schemas.microsoft.com/office/word/2010/wordprocessingDrawing" xmlns:wp="http://schemas.openxmlformats.org/drawingml/2006/wordprocessingDrawing" xmlns:w10="urn:schemas-microsoft-com:office:word" xmlns:w="http://schemas.openxmlformats.org/wordprocessingml/2006/main" xmlns:w14="http://schemas.microsoft.com/office/word/2010/wordml" xmlns:w15="http://schemas.microsoft.com/office/word/2012/wordml" xmlns:w16cex="http://schemas.microsoft.com/office/word/2018/wordml/cex" xmlns:w16cid="http://schemas.microsoft.com/office/word/2016/wordml/cid" xmlns:w16="http://schemas.microsoft.com/office/word/2018/wordml" xmlns:w16sdtdh="http://schemas.microsoft.com/office/word/2020/wordml/sdtdatahash" xmlns:w16se="http://schemas.microsoft.com/office/word/2015/wordml/symex" xmlns:wpg="http://schemas.microsoft.com/office/word/2010/wordprocessingGroup" xmlns:wpi="http://schemas.microsoft.com/office/word/2010/wordprocessingInk" xmlns:wne="http://schemas.microsoft.com/office/word/2006/wordml" xmlns:wps="http://schemas.microsoft.com/office/word/2010/wordprocessingShape" mc:Ignorable="w14 w15 w16se w16cid w16 w16cex w16sdtdh wp14">
   <w:endnote w:type="separator" w:id="-1">
     <w:p>
       <w:pPr>
@@ -1342,7 +1692,7 @@
 </file>
 
 <file path=word/footer1.xml><?xml version="1.0" encoding="utf-8"?>
-<w:ftr xmlns:wpc="http://schemas.microsoft.com/office/word/2010/wordprocessingCanvas" xmlns:cx="http://schemas.microsoft.com/office/drawing/2014/chartex" xmlns:cx1="http://schemas.microsoft.com/office/drawing/2015/9/8/chartex" xmlns:cx2="http://schemas.microsoft.com/office/drawing/2015/10/21/chartex" xmlns:cx3="http://schemas.microsoft.com/office/drawing/2016/5/9/chartex" xmlns:cx4="http://schemas.microsoft.com/office/drawing/2016/5/10/chartex" xmlns:cx5="http://schemas.microsoft.com/office/drawing/2016/5/11/chartex" xmlns:cx6="http://schemas.microsoft.com/office/drawing/2016/5/12/chartex" xmlns:cx7="http://schemas.microsoft.com/office/drawing/2016/5/13/chartex" xmlns:cx8="http://schemas.microsoft.com/office/drawing/2016/5/14/chartex" xmlns:mc="http://schemas.openxmlformats.org/markup-compatibility/2006" xmlns:aink="http://schemas.microsoft.com/office/drawing/2016/ink" xmlns:am3d="http://schemas.microsoft.com/office/drawing/2017/model3d" xmlns:o="urn:schemas-microsoft-com:office:office" xmlns:r="http://schemas.openxmlformats.org/officeDocument/2006/relationships" xmlns:m="http://schemas.openxmlformats.org/officeDocument/2006/math" xmlns:v="urn:schemas-microsoft-com:vml" xmlns:wp14="http://schemas.microsoft.com/office/word/2010/wordprocessingDrawing" xmlns:wp="http://schemas.openxmlformats.org/drawingml/2006/wordprocessingDrawing" xmlns:w10="urn:schemas-microsoft-com:office:word" xmlns:w="http://schemas.openxmlformats.org/wordprocessingml/2006/main" xmlns:w14="http://schemas.microsoft.com/office/word/2010/wordml" xmlns:w15="http://schemas.microsoft.com/office/word/2012/wordml" xmlns:w16cex="http://schemas.microsoft.com/office/word/2018/wordml/cex" xmlns:w16cid="http://schemas.microsoft.com/office/word/2016/wordml/cid" xmlns:w16="http://schemas.microsoft.com/office/word/2018/wordml" xmlns:w16sdtdh="http://schemas.microsoft.com/office/word/2020/wordml/sdtdatahash" xmlns:w16se="http://schemas.microsoft.com/office/word/2015/wordml/symex" xmlns:wpg="http://schemas.microsoft.com/office/word/2010/wordprocessingGroup" xmlns:wpi="http://schemas.microsoft.com/office/word/2010/wordprocessingInk" xmlns:wne="http://schemas.microsoft.com/office/word/2006/wordml" xmlns:wps="http://schemas.microsoft.com/office/word/2010/wordprocessingShape" mc:Ignorable="w14 w15 w16se w16cid w16 w16cex w16sdtdh wp14">
+<w:ftr xmlns:wpc="http://schemas.microsoft.com/office/word/2010/wordprocessingCanvas" xmlns:cx="http://schemas.microsoft.com/office/drawing/2014/chartex" xmlns:cx1="http://schemas.microsoft.com/office/drawing/2015/9/8/chartex" xmlns:cx2="http://schemas.microsoft.com/office/drawing/2015/10/21/chartex" xmlns:cx3="http://schemas.microsoft.com/office/drawing/2016/5/9/chartex" xmlns:cx4="http://schemas.microsoft.com/office/drawing/2016/5/10/chartex" xmlns:cx5="http://schemas.microsoft.com/office/drawing/2016/5/11/chartex" xmlns:cx6="http://schemas.microsoft.com/office/drawing/2016/5/12/chartex" xmlns:cx7="http://schemas.microsoft.com/office/drawing/2016/5/13/chartex" xmlns:cx8="http://schemas.microsoft.com/office/drawing/2016/5/14/chartex" xmlns:mc="http://schemas.openxmlformats.org/markup-compatibility/2006" xmlns:aink="http://schemas.microsoft.com/office/drawing/2016/ink" xmlns:am3d="http://schemas.microsoft.com/office/drawing/2017/model3d" xmlns:o="urn:schemas-microsoft-com:office:office" xmlns:oel="http://schemas.microsoft.com/office/2019/extlst" xmlns:r="http://schemas.openxmlformats.org/officeDocument/2006/relationships" xmlns:m="http://schemas.openxmlformats.org/officeDocument/2006/math" xmlns:v="urn:schemas-microsoft-com:vml" xmlns:wp14="http://schemas.microsoft.com/office/word/2010/wordprocessingDrawing" xmlns:wp="http://schemas.openxmlformats.org/drawingml/2006/wordprocessingDrawing" xmlns:w10="urn:schemas-microsoft-com:office:word" xmlns:w="http://schemas.openxmlformats.org/wordprocessingml/2006/main" xmlns:w14="http://schemas.microsoft.com/office/word/2010/wordml" xmlns:w15="http://schemas.microsoft.com/office/word/2012/wordml" xmlns:w16cex="http://schemas.microsoft.com/office/word/2018/wordml/cex" xmlns:w16cid="http://schemas.microsoft.com/office/word/2016/wordml/cid" xmlns:w16="http://schemas.microsoft.com/office/word/2018/wordml" xmlns:w16sdtdh="http://schemas.microsoft.com/office/word/2020/wordml/sdtdatahash" xmlns:w16se="http://schemas.microsoft.com/office/word/2015/wordml/symex" xmlns:wpg="http://schemas.microsoft.com/office/word/2010/wordprocessingGroup" xmlns:wpi="http://schemas.microsoft.com/office/word/2010/wordprocessingInk" xmlns:wne="http://schemas.microsoft.com/office/word/2006/wordml" xmlns:wps="http://schemas.microsoft.com/office/word/2010/wordprocessingShape" mc:Ignorable="w14 w15 w16se w16cid w16 w16cex w16sdtdh wp14">
   <w:sdt>
     <w:sdtPr>
       <w:id w:val="851834402"/>
@@ -1351,7 +1701,6 @@
         <w:docPartUnique/>
       </w:docPartObj>
     </w:sdtPr>
-    <w:sdtEndPr/>
     <w:sdtContent>
       <w:p>
         <w:pPr>
@@ -1391,7 +1740,7 @@
 </file>
 
 <file path=word/footer2.xml><?xml version="1.0" encoding="utf-8"?>
-<w:ftr xmlns:wpc="http://schemas.microsoft.com/office/word/2010/wordprocessingCanvas" xmlns:cx="http://schemas.microsoft.com/office/drawing/2014/chartex" xmlns:cx1="http://schemas.microsoft.com/office/drawing/2015/9/8/chartex" xmlns:cx2="http://schemas.microsoft.com/office/drawing/2015/10/21/chartex" xmlns:cx3="http://schemas.microsoft.com/office/drawing/2016/5/9/chartex" xmlns:cx4="http://schemas.microsoft.com/office/drawing/2016/5/10/chartex" xmlns:cx5="http://schemas.microsoft.com/office/drawing/2016/5/11/chartex" xmlns:cx6="http://schemas.microsoft.com/office/drawing/2016/5/12/chartex" xmlns:cx7="http://schemas.microsoft.com/office/drawing/2016/5/13/chartex" xmlns:cx8="http://schemas.microsoft.com/office/drawing/2016/5/14/chartex" xmlns:mc="http://schemas.openxmlformats.org/markup-compatibility/2006" xmlns:aink="http://schemas.microsoft.com/office/drawing/2016/ink" xmlns:am3d="http://schemas.microsoft.com/office/drawing/2017/model3d" xmlns:o="urn:schemas-microsoft-com:office:office" xmlns:r="http://schemas.openxmlformats.org/officeDocument/2006/relationships" xmlns:m="http://schemas.openxmlformats.org/officeDocument/2006/math" xmlns:v="urn:schemas-microsoft-com:vml" xmlns:wp14="http://schemas.microsoft.com/office/word/2010/wordprocessingDrawing" xmlns:wp="http://schemas.openxmlformats.org/drawingml/2006/wordprocessingDrawing" xmlns:w10="urn:schemas-microsoft-com:office:word" xmlns:w="http://schemas.openxmlformats.org/wordprocessingml/2006/main" xmlns:w14="http://schemas.microsoft.com/office/word/2010/wordml" xmlns:w15="http://schemas.microsoft.com/office/word/2012/wordml" xmlns:w16cex="http://schemas.microsoft.com/office/word/2018/wordml/cex" xmlns:w16cid="http://schemas.microsoft.com/office/word/2016/wordml/cid" xmlns:w16="http://schemas.microsoft.com/office/word/2018/wordml" xmlns:w16sdtdh="http://schemas.microsoft.com/office/word/2020/wordml/sdtdatahash" xmlns:w16se="http://schemas.microsoft.com/office/word/2015/wordml/symex" xmlns:wpg="http://schemas.microsoft.com/office/word/2010/wordprocessingGroup" xmlns:wpi="http://schemas.microsoft.com/office/word/2010/wordprocessingInk" xmlns:wne="http://schemas.microsoft.com/office/word/2006/wordml" xmlns:wps="http://schemas.microsoft.com/office/word/2010/wordprocessingShape" mc:Ignorable="w14 w15 w16se w16cid w16 w16cex w16sdtdh wp14">
+<w:ftr xmlns:wpc="http://schemas.microsoft.com/office/word/2010/wordprocessingCanvas" xmlns:cx="http://schemas.microsoft.com/office/drawing/2014/chartex" xmlns:cx1="http://schemas.microsoft.com/office/drawing/2015/9/8/chartex" xmlns:cx2="http://schemas.microsoft.com/office/drawing/2015/10/21/chartex" xmlns:cx3="http://schemas.microsoft.com/office/drawing/2016/5/9/chartex" xmlns:cx4="http://schemas.microsoft.com/office/drawing/2016/5/10/chartex" xmlns:cx5="http://schemas.microsoft.com/office/drawing/2016/5/11/chartex" xmlns:cx6="http://schemas.microsoft.com/office/drawing/2016/5/12/chartex" xmlns:cx7="http://schemas.microsoft.com/office/drawing/2016/5/13/chartex" xmlns:cx8="http://schemas.microsoft.com/office/drawing/2016/5/14/chartex" xmlns:mc="http://schemas.openxmlformats.org/markup-compatibility/2006" xmlns:aink="http://schemas.microsoft.com/office/drawing/2016/ink" xmlns:am3d="http://schemas.microsoft.com/office/drawing/2017/model3d" xmlns:o="urn:schemas-microsoft-com:office:office" xmlns:oel="http://schemas.microsoft.com/office/2019/extlst" xmlns:r="http://schemas.openxmlformats.org/officeDocument/2006/relationships" xmlns:m="http://schemas.openxmlformats.org/officeDocument/2006/math" xmlns:v="urn:schemas-microsoft-com:vml" xmlns:wp14="http://schemas.microsoft.com/office/word/2010/wordprocessingDrawing" xmlns:wp="http://schemas.openxmlformats.org/drawingml/2006/wordprocessingDrawing" xmlns:w10="urn:schemas-microsoft-com:office:word" xmlns:w="http://schemas.openxmlformats.org/wordprocessingml/2006/main" xmlns:w14="http://schemas.microsoft.com/office/word/2010/wordml" xmlns:w15="http://schemas.microsoft.com/office/word/2012/wordml" xmlns:w16cex="http://schemas.microsoft.com/office/word/2018/wordml/cex" xmlns:w16cid="http://schemas.microsoft.com/office/word/2016/wordml/cid" xmlns:w16="http://schemas.microsoft.com/office/word/2018/wordml" xmlns:w16sdtdh="http://schemas.microsoft.com/office/word/2020/wordml/sdtdatahash" xmlns:w16se="http://schemas.microsoft.com/office/word/2015/wordml/symex" xmlns:wpg="http://schemas.microsoft.com/office/word/2010/wordprocessingGroup" xmlns:wpi="http://schemas.microsoft.com/office/word/2010/wordprocessingInk" xmlns:wne="http://schemas.microsoft.com/office/word/2006/wordml" xmlns:wps="http://schemas.microsoft.com/office/word/2010/wordprocessingShape" mc:Ignorable="w14 w15 w16se w16cid w16 w16cex w16sdtdh wp14">
   <w:sdt>
     <w:sdtPr>
       <w:id w:val="-1013299054"/>
@@ -1400,7 +1749,6 @@
         <w:docPartUnique/>
       </w:docPartObj>
     </w:sdtPr>
-    <w:sdtEndPr/>
     <w:sdtContent>
       <w:p>
         <w:pPr>
@@ -1440,7 +1788,7 @@
 </file>
 
 <file path=word/footnotes.xml><?xml version="1.0" encoding="utf-8"?>
-<w:footnotes xmlns:wpc="http://schemas.microsoft.com/office/word/2010/wordprocessingCanvas" xmlns:cx="http://schemas.microsoft.com/office/drawing/2014/chartex" xmlns:cx1="http://schemas.microsoft.com/office/drawing/2015/9/8/chartex" xmlns:cx2="http://schemas.microsoft.com/office/drawing/2015/10/21/chartex" xmlns:cx3="http://schemas.microsoft.com/office/drawing/2016/5/9/chartex" xmlns:cx4="http://schemas.microsoft.com/office/drawing/2016/5/10/chartex" xmlns:cx5="http://schemas.microsoft.com/office/drawing/2016/5/11/chartex" xmlns:cx6="http://schemas.microsoft.com/office/drawing/2016/5/12/chartex" xmlns:cx7="http://schemas.microsoft.com/office/drawing/2016/5/13/chartex" xmlns:cx8="http://schemas.microsoft.com/office/drawing/2016/5/14/chartex" xmlns:mc="http://schemas.openxmlformats.org/markup-compatibility/2006" xmlns:aink="http://schemas.microsoft.com/office/drawing/2016/ink" xmlns:am3d="http://schemas.microsoft.com/office/drawing/2017/model3d" xmlns:o="urn:schemas-microsoft-com:office:office" xmlns:r="http://schemas.openxmlformats.org/officeDocument/2006/relationships" xmlns:m="http://schemas.openxmlformats.org/officeDocument/2006/math" xmlns:v="urn:schemas-microsoft-com:vml" xmlns:wp14="http://schemas.microsoft.com/office/word/2010/wordprocessingDrawing" xmlns:wp="http://schemas.openxmlformats.org/drawingml/2006/wordprocessingDrawing" xmlns:w10="urn:schemas-microsoft-com:office:word" xmlns:w="http://schemas.openxmlformats.org/wordprocessingml/2006/main" xmlns:w14="http://schemas.microsoft.com/office/word/2010/wordml" xmlns:w15="http://schemas.microsoft.com/office/word/2012/wordml" xmlns:w16cex="http://schemas.microsoft.com/office/word/2018/wordml/cex" xmlns:w16cid="http://schemas.microsoft.com/office/word/2016/wordml/cid" xmlns:w16="http://schemas.microsoft.com/office/word/2018/wordml" xmlns:w16sdtdh="http://schemas.microsoft.com/office/word/2020/wordml/sdtdatahash" xmlns:w16se="http://schemas.microsoft.com/office/word/2015/wordml/symex" xmlns:wpg="http://schemas.microsoft.com/office/word/2010/wordprocessingGroup" xmlns:wpi="http://schemas.microsoft.com/office/word/2010/wordprocessingInk" xmlns:wne="http://schemas.microsoft.com/office/word/2006/wordml" xmlns:wps="http://schemas.microsoft.com/office/word/2010/wordprocessingShape" mc:Ignorable="w14 w15 w16se w16cid w16 w16cex w16sdtdh wp14">
+<w:footnotes xmlns:wpc="http://schemas.microsoft.com/office/word/2010/wordprocessingCanvas" xmlns:cx="http://schemas.microsoft.com/office/drawing/2014/chartex" xmlns:cx1="http://schemas.microsoft.com/office/drawing/2015/9/8/chartex" xmlns:cx2="http://schemas.microsoft.com/office/drawing/2015/10/21/chartex" xmlns:cx3="http://schemas.microsoft.com/office/drawing/2016/5/9/chartex" xmlns:cx4="http://schemas.microsoft.com/office/drawing/2016/5/10/chartex" xmlns:cx5="http://schemas.microsoft.com/office/drawing/2016/5/11/chartex" xmlns:cx6="http://schemas.microsoft.com/office/drawing/2016/5/12/chartex" xmlns:cx7="http://schemas.microsoft.com/office/drawing/2016/5/13/chartex" xmlns:cx8="http://schemas.microsoft.com/office/drawing/2016/5/14/chartex" xmlns:mc="http://schemas.openxmlformats.org/markup-compatibility/2006" xmlns:aink="http://schemas.microsoft.com/office/drawing/2016/ink" xmlns:am3d="http://schemas.microsoft.com/office/drawing/2017/model3d" xmlns:o="urn:schemas-microsoft-com:office:office" xmlns:oel="http://schemas.microsoft.com/office/2019/extlst" xmlns:r="http://schemas.openxmlformats.org/officeDocument/2006/relationships" xmlns:m="http://schemas.openxmlformats.org/officeDocument/2006/math" xmlns:v="urn:schemas-microsoft-com:vml" xmlns:wp14="http://schemas.microsoft.com/office/word/2010/wordprocessingDrawing" xmlns:wp="http://schemas.openxmlformats.org/drawingml/2006/wordprocessingDrawing" xmlns:w10="urn:schemas-microsoft-com:office:word" xmlns:w="http://schemas.openxmlformats.org/wordprocessingml/2006/main" xmlns:w14="http://schemas.microsoft.com/office/word/2010/wordml" xmlns:w15="http://schemas.microsoft.com/office/word/2012/wordml" xmlns:w16cex="http://schemas.microsoft.com/office/word/2018/wordml/cex" xmlns:w16cid="http://schemas.microsoft.com/office/word/2016/wordml/cid" xmlns:w16="http://schemas.microsoft.com/office/word/2018/wordml" xmlns:w16sdtdh="http://schemas.microsoft.com/office/word/2020/wordml/sdtdatahash" xmlns:w16se="http://schemas.microsoft.com/office/word/2015/wordml/symex" xmlns:wpg="http://schemas.microsoft.com/office/word/2010/wordprocessingGroup" xmlns:wpi="http://schemas.microsoft.com/office/word/2010/wordprocessingInk" xmlns:wne="http://schemas.microsoft.com/office/word/2006/wordml" xmlns:wps="http://schemas.microsoft.com/office/word/2010/wordprocessingShape" mc:Ignorable="w14 w15 w16se w16cid w16 w16cex w16sdtdh wp14">
   <w:footnote w:type="separator" w:id="-1">
     <w:p>
       <w:pPr>
@@ -1465,7 +1813,7 @@
 </file>
 
 <file path=word/numbering.xml><?xml version="1.0" encoding="utf-8"?>
-<w:numbering xmlns:wpc="http://schemas.microsoft.com/office/word/2010/wordprocessingCanvas" xmlns:cx="http://schemas.microsoft.com/office/drawing/2014/chartex" xmlns:cx1="http://schemas.microsoft.com/office/drawing/2015/9/8/chartex" xmlns:cx2="http://schemas.microsoft.com/office/drawing/2015/10/21/chartex" xmlns:cx3="http://schemas.microsoft.com/office/drawing/2016/5/9/chartex" xmlns:cx4="http://schemas.microsoft.com/office/drawing/2016/5/10/chartex" xmlns:cx5="http://schemas.microsoft.com/office/drawing/2016/5/11/chartex" xmlns:cx6="http://schemas.microsoft.com/office/drawing/2016/5/12/chartex" xmlns:cx7="http://schemas.microsoft.com/office/drawing/2016/5/13/chartex" xmlns:cx8="http://schemas.microsoft.com/office/drawing/2016/5/14/chartex" xmlns:mc="http://schemas.openxmlformats.org/markup-compatibility/2006" xmlns:aink="http://schemas.microsoft.com/office/drawing/2016/ink" xmlns:am3d="http://schemas.microsoft.com/office/drawing/2017/model3d" xmlns:o="urn:schemas-microsoft-com:office:office" xmlns:r="http://schemas.openxmlformats.org/officeDocument/2006/relationships" xmlns:m="http://schemas.openxmlformats.org/officeDocument/2006/math" xmlns:v="urn:schemas-microsoft-com:vml" xmlns:wp14="http://schemas.microsoft.com/office/word/2010/wordprocessingDrawing" xmlns:wp="http://schemas.openxmlformats.org/drawingml/2006/wordprocessingDrawing" xmlns:w10="urn:schemas-microsoft-com:office:word" xmlns:w="http://schemas.openxmlformats.org/wordprocessingml/2006/main" xmlns:w14="http://schemas.microsoft.com/office/word/2010/wordml" xmlns:w15="http://schemas.microsoft.com/office/word/2012/wordml" xmlns:w16cex="http://schemas.microsoft.com/office/word/2018/wordml/cex" xmlns:w16cid="http://schemas.microsoft.com/office/word/2016/wordml/cid" xmlns:w16="http://schemas.microsoft.com/office/word/2018/wordml" xmlns:w16sdtdh="http://schemas.microsoft.com/office/word/2020/wordml/sdtdatahash" xmlns:w16se="http://schemas.microsoft.com/office/word/2015/wordml/symex" xmlns:wpg="http://schemas.microsoft.com/office/word/2010/wordprocessingGroup" xmlns:wpi="http://schemas.microsoft.com/office/word/2010/wordprocessingInk" xmlns:wne="http://schemas.microsoft.com/office/word/2006/wordml" xmlns:wps="http://schemas.microsoft.com/office/word/2010/wordprocessingShape" mc:Ignorable="w14 w15 w16se w16cid w16 w16cex w16sdtdh wp14">
+<w:numbering xmlns:wpc="http://schemas.microsoft.com/office/word/2010/wordprocessingCanvas" xmlns:cx="http://schemas.microsoft.com/office/drawing/2014/chartex" xmlns:cx1="http://schemas.microsoft.com/office/drawing/2015/9/8/chartex" xmlns:cx2="http://schemas.microsoft.com/office/drawing/2015/10/21/chartex" xmlns:cx3="http://schemas.microsoft.com/office/drawing/2016/5/9/chartex" xmlns:cx4="http://schemas.microsoft.com/office/drawing/2016/5/10/chartex" xmlns:cx5="http://schemas.microsoft.com/office/drawing/2016/5/11/chartex" xmlns:cx6="http://schemas.microsoft.com/office/drawing/2016/5/12/chartex" xmlns:cx7="http://schemas.microsoft.com/office/drawing/2016/5/13/chartex" xmlns:cx8="http://schemas.microsoft.com/office/drawing/2016/5/14/chartex" xmlns:mc="http://schemas.openxmlformats.org/markup-compatibility/2006" xmlns:aink="http://schemas.microsoft.com/office/drawing/2016/ink" xmlns:am3d="http://schemas.microsoft.com/office/drawing/2017/model3d" xmlns:o="urn:schemas-microsoft-com:office:office" xmlns:oel="http://schemas.microsoft.com/office/2019/extlst" xmlns:r="http://schemas.openxmlformats.org/officeDocument/2006/relationships" xmlns:m="http://schemas.openxmlformats.org/officeDocument/2006/math" xmlns:v="urn:schemas-microsoft-com:vml" xmlns:wp14="http://schemas.microsoft.com/office/word/2010/wordprocessingDrawing" xmlns:wp="http://schemas.openxmlformats.org/drawingml/2006/wordprocessingDrawing" xmlns:w10="urn:schemas-microsoft-com:office:word" xmlns:w="http://schemas.openxmlformats.org/wordprocessingml/2006/main" xmlns:w14="http://schemas.microsoft.com/office/word/2010/wordml" xmlns:w15="http://schemas.microsoft.com/office/word/2012/wordml" xmlns:w16cex="http://schemas.microsoft.com/office/word/2018/wordml/cex" xmlns:w16cid="http://schemas.microsoft.com/office/word/2016/wordml/cid" xmlns:w16="http://schemas.microsoft.com/office/word/2018/wordml" xmlns:w16sdtdh="http://schemas.microsoft.com/office/word/2020/wordml/sdtdatahash" xmlns:w16se="http://schemas.microsoft.com/office/word/2015/wordml/symex" xmlns:wpg="http://schemas.microsoft.com/office/word/2010/wordprocessingGroup" xmlns:wpi="http://schemas.microsoft.com/office/word/2010/wordprocessingInk" xmlns:wne="http://schemas.microsoft.com/office/word/2006/wordml" xmlns:wps="http://schemas.microsoft.com/office/word/2010/wordprocessingShape" mc:Ignorable="w14 w15 w16se w16cid w16 w16cex w16sdtdh wp14">
   <w:abstractNum w:abstractNumId="0" w15:restartNumberingAfterBreak="0">
     <w:nsid w:val="01EC7126"/>
     <w:multiLevelType w:val="hybridMultilevel"/>
@@ -1665,10 +2013,10 @@
       </w:rPr>
     </w:lvl>
   </w:abstractNum>
-  <w:num w:numId="1">
+  <w:num w:numId="1" w16cid:durableId="13191106">
     <w:abstractNumId w:val="1"/>
   </w:num>
-  <w:num w:numId="2">
+  <w:num w:numId="2" w16cid:durableId="578445899">
     <w:abstractNumId w:val="0"/>
   </w:num>
 </w:numbering>
